--- a/fuentes/contenidos/grado11/guion03/MA_11_03_CO_REC190.docx
+++ b/fuentes/contenidos/grado11/guion03/MA_11_03_CO_REC190.docx
@@ -1,46 +1,46 @@
 
 <file path=word/document.xml><?xml version="1.0" encoding="utf-8"?>
-<w:document xmlns:wpc="http://schemas.microsoft.com/office/word/2010/wordprocessingCanvas" xmlns:mo="http://schemas.microsoft.com/office/mac/office/2008/main" xmlns:mc="http://schemas.openxmlformats.org/markup-compatibility/2006" xmlns:mv="urn:schemas-microsoft-com:mac:vml" xmlns:o="urn:schemas-microsoft-com:office:office" xmlns:r="http://schemas.openxmlformats.org/officeDocument/2006/relationships" xmlns:m="http://schemas.openxmlformats.org/officeDocument/2006/math" xmlns:v="urn:schemas-microsoft-com:vml" xmlns:wp14="http://schemas.microsoft.com/office/word/2010/wordprocessingDrawing" xmlns:wp="http://schemas.openxmlformats.org/drawingml/2006/wordprocessingDrawing" xmlns:w10="urn:schemas-microsoft-com:office:word" xmlns:w="http://schemas.openxmlformats.org/wordprocessingml/2006/main" xmlns:w14="http://schemas.microsoft.com/office/word/2010/wordml" xmlns:wpg="http://schemas.microsoft.com/office/word/2010/wordprocessingGroup" xmlns:wpi="http://schemas.microsoft.com/office/word/2010/wordprocessingInk" xmlns:wne="http://schemas.microsoft.com/office/word/2006/wordml" xmlns:wps="http://schemas.microsoft.com/office/word/2010/wordprocessingShape" mc:Ignorable="w14 wp14">
+<w:document xmlns:wpc="http://schemas.microsoft.com/office/word/2010/wordprocessingCanvas" xmlns:mc="http://schemas.openxmlformats.org/markup-compatibility/2006" xmlns:o="urn:schemas-microsoft-com:office:office" xmlns:r="http://schemas.openxmlformats.org/officeDocument/2006/relationships" xmlns:m="http://schemas.openxmlformats.org/officeDocument/2006/math" xmlns:v="urn:schemas-microsoft-com:vml" xmlns:wp14="http://schemas.microsoft.com/office/word/2010/wordprocessingDrawing" xmlns:wp="http://schemas.openxmlformats.org/drawingml/2006/wordprocessingDrawing" xmlns:w10="urn:schemas-microsoft-com:office:word" xmlns:w="http://schemas.openxmlformats.org/wordprocessingml/2006/main" xmlns:w14="http://schemas.microsoft.com/office/word/2010/wordml" xmlns:w15="http://schemas.microsoft.com/office/word/2012/wordml" xmlns:wpg="http://schemas.microsoft.com/office/word/2010/wordprocessingGroup" xmlns:wpi="http://schemas.microsoft.com/office/word/2010/wordprocessingInk" xmlns:wne="http://schemas.microsoft.com/office/word/2006/wordml" xmlns:wps="http://schemas.microsoft.com/office/word/2010/wordprocessingShape" mc:Ignorable="w14 w15 wp14">
   <w:body>
     <w:p>
       <w:pPr>
         <w:jc w:val="center"/>
         <w:rPr>
-          <w:rFonts w:ascii="Arial" w:hAnsi="Arial"/>
+          <w:rFonts w:ascii="Arial" w:hAnsi="Arial" w:cs="Arial"/>
           <w:b/>
         </w:rPr>
       </w:pPr>
       <w:r>
         <w:rPr>
-          <w:rFonts w:asciiTheme="majorHAnsi" w:hAnsiTheme="majorHAnsi"/>
+          <w:rFonts w:ascii="Arial" w:hAnsi="Arial" w:cs="Arial"/>
           <w:b/>
         </w:rPr>
         <w:t>Ejercicio Genérico M1</w:t>
       </w:r>
       <w:r>
         <w:rPr>
-          <w:rFonts w:asciiTheme="majorHAnsi" w:hAnsiTheme="majorHAnsi"/>
+          <w:rFonts w:ascii="Arial" w:hAnsi="Arial" w:cs="Arial"/>
           <w:b/>
         </w:rPr>
         <w:t>C</w:t>
       </w:r>
       <w:r>
         <w:rPr>
-          <w:rFonts w:asciiTheme="majorHAnsi" w:hAnsiTheme="majorHAnsi"/>
+          <w:rFonts w:ascii="Arial" w:hAnsi="Arial" w:cs="Arial"/>
           <w:b/>
         </w:rPr>
         <w:t>: Texto a texto (frase</w:t>
       </w:r>
       <w:r>
         <w:rPr>
-          <w:rFonts w:asciiTheme="majorHAnsi" w:hAnsiTheme="majorHAnsi"/>
+          <w:rFonts w:ascii="Arial" w:hAnsi="Arial" w:cs="Arial"/>
           <w:b/>
         </w:rPr>
         <w:t>s</w:t>
       </w:r>
       <w:r>
         <w:rPr>
-          <w:rFonts w:asciiTheme="majorHAnsi" w:hAnsiTheme="majorHAnsi"/>
+          <w:rFonts w:ascii="Arial" w:hAnsi="Arial" w:cs="Arial"/>
           <w:b/>
         </w:rPr>
         <w:t>)</w:t>
@@ -49,41 +49,33 @@
     <w:p>
       <w:pPr>
         <w:rPr>
-          <w:rFonts w:ascii="Arial" w:hAnsi="Arial"/>
-        </w:rPr>
-      </w:pPr>
-    </w:p>
-    <w:p>
-      <w:pPr>
-        <w:rPr>
-          <w:rFonts w:ascii="Arial" w:hAnsi="Arial"/>
-          <w:sz w:val="18"/>
-          <w:szCs w:val="18"/>
-        </w:rPr>
-      </w:pPr>
-      <w:r>
-        <w:rPr>
-          <w:rFonts w:ascii="Arial" w:hAnsi="Arial"/>
+          <w:rFonts w:ascii="Arial" w:hAnsi="Arial" w:cs="Arial"/>
+        </w:rPr>
+      </w:pPr>
+    </w:p>
+    <w:p>
+      <w:pPr>
+        <w:rPr>
+          <w:rFonts w:ascii="Arial" w:hAnsi="Arial" w:cs="Arial"/>
+        </w:rPr>
+      </w:pPr>
+      <w:r>
+        <w:rPr>
+          <w:rFonts w:ascii="Arial" w:hAnsi="Arial" w:cs="Arial"/>
           <w:b/>
           <w:color w:val="FF0000"/>
-          <w:sz w:val="18"/>
-          <w:szCs w:val="18"/>
         </w:rPr>
         <w:t>*</w:t>
       </w:r>
       <w:r>
         <w:rPr>
-          <w:rFonts w:ascii="Arial" w:hAnsi="Arial"/>
-          <w:sz w:val="18"/>
-          <w:szCs w:val="18"/>
+          <w:rFonts w:ascii="Arial" w:hAnsi="Arial" w:cs="Arial"/>
         </w:rPr>
         <w:t xml:space="preserve"> </w:t>
       </w:r>
       <w:r>
         <w:rPr>
-          <w:rFonts w:ascii="Arial" w:hAnsi="Arial"/>
-          <w:sz w:val="18"/>
-          <w:szCs w:val="18"/>
+          <w:rFonts w:ascii="Arial" w:hAnsi="Arial" w:cs="Arial"/>
           <w:highlight w:val="green"/>
         </w:rPr>
         <w:t>Nombre del guión a que corresponde el ejercicio</w:t>
@@ -92,25 +84,19 @@
     <w:p>
       <w:pPr>
         <w:rPr>
-          <w:rFonts w:ascii="Arial" w:hAnsi="Arial"/>
-          <w:sz w:val="18"/>
-          <w:szCs w:val="18"/>
-        </w:rPr>
-      </w:pPr>
-    </w:p>
-    <w:p>
-      <w:pPr>
-        <w:rPr>
-          <w:rFonts w:ascii="Arial" w:hAnsi="Arial"/>
-          <w:sz w:val="18"/>
-          <w:szCs w:val="18"/>
-        </w:rPr>
-      </w:pPr>
-      <w:r>
-        <w:rPr>
-          <w:rFonts w:ascii="Arial" w:hAnsi="Arial"/>
-          <w:sz w:val="18"/>
-          <w:szCs w:val="18"/>
+          <w:rFonts w:ascii="Arial" w:hAnsi="Arial" w:cs="Arial"/>
+        </w:rPr>
+      </w:pPr>
+    </w:p>
+    <w:p>
+      <w:pPr>
+        <w:rPr>
+          <w:rFonts w:ascii="Arial" w:hAnsi="Arial" w:cs="Arial"/>
+        </w:rPr>
+      </w:pPr>
+      <w:r>
+        <w:rPr>
+          <w:rFonts w:ascii="Arial" w:hAnsi="Arial" w:cs="Arial"/>
         </w:rPr>
         <w:t>MA_11_03_CO</w:t>
       </w:r>
@@ -118,27 +104,21 @@
     <w:p>
       <w:pPr>
         <w:rPr>
-          <w:rFonts w:ascii="Arial" w:hAnsi="Arial"/>
-          <w:sz w:val="18"/>
-          <w:szCs w:val="18"/>
-        </w:rPr>
-      </w:pPr>
-    </w:p>
-    <w:p>
-      <w:pPr>
-        <w:rPr>
-          <w:rFonts w:ascii="Arial" w:hAnsi="Arial"/>
+          <w:rFonts w:ascii="Arial" w:hAnsi="Arial" w:cs="Arial"/>
+        </w:rPr>
+      </w:pPr>
+    </w:p>
+    <w:p>
+      <w:pPr>
+        <w:rPr>
+          <w:rFonts w:ascii="Arial" w:hAnsi="Arial" w:cs="Arial"/>
           <w:b/>
-          <w:sz w:val="18"/>
-          <w:szCs w:val="18"/>
-        </w:rPr>
-      </w:pPr>
-      <w:r>
-        <w:rPr>
-          <w:rFonts w:ascii="Arial" w:hAnsi="Arial"/>
+        </w:rPr>
+      </w:pPr>
+      <w:r>
+        <w:rPr>
+          <w:rFonts w:ascii="Arial" w:hAnsi="Arial" w:cs="Arial"/>
           <w:b/>
-          <w:sz w:val="18"/>
-          <w:szCs w:val="18"/>
         </w:rPr>
         <w:t>DATOS DEL RECURSO</w:t>
       </w:r>
@@ -147,81 +127,49 @@
       <w:pPr>
         <w:rPr>
           <w:rFonts w:ascii="Arial" w:hAnsi="Arial" w:cs="Arial"/>
-          <w:sz w:val="18"/>
-          <w:szCs w:val="18"/>
-        </w:rPr>
-      </w:pPr>
-    </w:p>
-    <w:p>
-      <w:pPr>
-        <w:rPr>
-          <w:rFonts w:ascii="Arial" w:hAnsi="Arial"/>
-          <w:sz w:val="18"/>
-          <w:szCs w:val="18"/>
-        </w:rPr>
-      </w:pPr>
-      <w:r>
-        <w:rPr>
-          <w:rFonts w:ascii="Arial" w:hAnsi="Arial"/>
+        </w:rPr>
+      </w:pPr>
+    </w:p>
+    <w:p>
+      <w:pPr>
+        <w:rPr>
+          <w:rFonts w:ascii="Arial" w:hAnsi="Arial" w:cs="Arial"/>
+        </w:rPr>
+      </w:pPr>
+      <w:r>
+        <w:rPr>
+          <w:rFonts w:ascii="Arial" w:hAnsi="Arial" w:cs="Arial"/>
           <w:b/>
           <w:color w:val="FF0000"/>
-          <w:sz w:val="18"/>
-          <w:szCs w:val="18"/>
         </w:rPr>
         <w:t>*</w:t>
       </w:r>
       <w:r>
         <w:rPr>
-          <w:rFonts w:ascii="Arial" w:hAnsi="Arial"/>
-          <w:sz w:val="18"/>
-          <w:szCs w:val="18"/>
+          <w:rFonts w:ascii="Arial" w:hAnsi="Arial" w:cs="Arial"/>
         </w:rPr>
         <w:t xml:space="preserve"> </w:t>
       </w:r>
       <w:r>
         <w:rPr>
-          <w:rFonts w:ascii="Arial" w:hAnsi="Arial"/>
-          <w:sz w:val="18"/>
-          <w:szCs w:val="18"/>
+          <w:rFonts w:ascii="Arial" w:hAnsi="Arial" w:cs="Arial"/>
           <w:highlight w:val="green"/>
         </w:rPr>
-        <w:t>Título del recurso</w:t>
-      </w:r>
-      <w:r>
-        <w:rPr>
-          <w:rFonts w:ascii="Arial" w:hAnsi="Arial"/>
-          <w:sz w:val="18"/>
-          <w:szCs w:val="18"/>
+        <w:t>Título del recurso (</w:t>
+      </w:r>
+      <w:r>
+        <w:rPr>
+          <w:rFonts w:ascii="Arial" w:hAnsi="Arial" w:cs="Arial"/>
+          <w:b/>
           <w:highlight w:val="green"/>
         </w:rPr>
-        <w:t xml:space="preserve"> </w:t>
-      </w:r>
-      <w:r>
-        <w:rPr>
-          <w:rFonts w:ascii="Arial" w:hAnsi="Arial"/>
-          <w:sz w:val="18"/>
-          <w:szCs w:val="18"/>
+        <w:t>65</w:t>
+      </w:r>
+      <w:r>
+        <w:rPr>
+          <w:rFonts w:ascii="Arial" w:hAnsi="Arial" w:cs="Arial"/>
           <w:highlight w:val="green"/>
         </w:rPr>
-        <w:t>(</w:t>
-      </w:r>
-      <w:r>
-        <w:rPr>
-          <w:rFonts w:ascii="Arial" w:hAnsi="Arial"/>
-          <w:b/>
-          <w:sz w:val="18"/>
-          <w:szCs w:val="18"/>
-          <w:highlight w:val="green"/>
-        </w:rPr>
-        <w:t>65</w:t>
-      </w:r>
-      <w:r>
-        <w:rPr>
-          <w:rFonts w:ascii="Arial" w:hAnsi="Arial"/>
-          <w:sz w:val="18"/>
-          <w:szCs w:val="18"/>
-          <w:highlight w:val="green"/>
-        </w:rPr>
         <w:t xml:space="preserve"> caracteres máx.)</w:t>
       </w:r>
     </w:p>
@@ -229,80 +177,68 @@
       <w:pPr>
         <w:rPr>
           <w:rFonts w:ascii="Arial" w:hAnsi="Arial" w:cs="Arial"/>
-          <w:sz w:val="18"/>
-          <w:szCs w:val="18"/>
-        </w:rPr>
-      </w:pPr>
-    </w:p>
-    <w:p>
-      <w:pPr>
-        <w:rPr>
-          <w:rFonts w:ascii="Times New Roman" w:hAnsi="Times New Roman" w:cs="Times New Roman"/>
+        </w:rPr>
+      </w:pPr>
+    </w:p>
+    <w:p>
+      <w:pPr>
+        <w:rPr>
+          <w:rFonts w:ascii="Arial" w:hAnsi="Arial" w:cs="Arial"/>
           <w:color w:val="000000"/>
         </w:rPr>
       </w:pPr>
       <w:r>
         <w:rPr>
-          <w:rFonts w:ascii="Times New Roman" w:hAnsi="Times New Roman" w:cs="Times New Roman"/>
+          <w:rFonts w:ascii="Arial" w:hAnsi="Arial" w:cs="Arial"/>
           <w:color w:val="000000"/>
         </w:rPr>
         <w:t xml:space="preserve">Refuerza tu aprendizaje: Asíntotas </w:t>
       </w:r>
       <w:r>
         <w:rPr>
-          <w:rFonts w:ascii="Times New Roman" w:hAnsi="Times New Roman" w:cs="Times New Roman"/>
+          <w:rFonts w:ascii="Arial" w:hAnsi="Arial" w:cs="Arial"/>
           <w:color w:val="000000"/>
         </w:rPr>
         <w:t>verticales</w:t>
       </w:r>
       <w:r>
         <w:rPr>
-          <w:rFonts w:ascii="Times New Roman" w:hAnsi="Times New Roman" w:cs="Times New Roman"/>
+          <w:rFonts w:ascii="Arial" w:hAnsi="Arial" w:cs="Arial"/>
           <w:color w:val="000000"/>
         </w:rPr>
-        <w:t xml:space="preserve"> de funciones.</w:t>
-      </w:r>
-    </w:p>
-    <w:p>
-      <w:pPr>
-        <w:rPr>
-          <w:rFonts w:ascii="Arial" w:hAnsi="Arial" w:cs="Arial"/>
-          <w:sz w:val="18"/>
-          <w:szCs w:val="18"/>
-        </w:rPr>
-      </w:pPr>
-    </w:p>
-    <w:p>
-      <w:pPr>
-        <w:rPr>
-          <w:rFonts w:ascii="Arial" w:hAnsi="Arial"/>
-          <w:sz w:val="18"/>
-          <w:szCs w:val="18"/>
-        </w:rPr>
-      </w:pPr>
-      <w:r>
-        <w:rPr>
-          <w:rFonts w:ascii="Arial" w:hAnsi="Arial"/>
+        <w:t xml:space="preserve"> de funciones</w:t>
+      </w:r>
+    </w:p>
+    <w:p>
+      <w:pPr>
+        <w:rPr>
+          <w:rFonts w:ascii="Arial" w:hAnsi="Arial" w:cs="Arial"/>
+        </w:rPr>
+      </w:pPr>
+    </w:p>
+    <w:p>
+      <w:pPr>
+        <w:rPr>
+          <w:rFonts w:ascii="Arial" w:hAnsi="Arial" w:cs="Arial"/>
+        </w:rPr>
+      </w:pPr>
+      <w:r>
+        <w:rPr>
+          <w:rFonts w:ascii="Arial" w:hAnsi="Arial" w:cs="Arial"/>
           <w:b/>
           <w:color w:val="FF0000"/>
-          <w:sz w:val="18"/>
-          <w:szCs w:val="18"/>
         </w:rPr>
         <w:t>*</w:t>
       </w:r>
       <w:r>
         <w:rPr>
-          <w:rFonts w:ascii="Arial" w:hAnsi="Arial"/>
-          <w:sz w:val="18"/>
-          <w:szCs w:val="18"/>
+          <w:rFonts w:ascii="Arial" w:hAnsi="Arial" w:cs="Arial"/>
         </w:rPr>
         <w:t xml:space="preserve"> </w:t>
       </w:r>
       <w:r>
         <w:rPr>
-          <w:rFonts w:ascii="Arial" w:hAnsi="Arial"/>
-          <w:sz w:val="18"/>
-          <w:szCs w:val="18"/>
+          <w:rFonts w:ascii="Arial" w:hAnsi="Arial" w:cs="Arial"/>
           <w:highlight w:val="green"/>
         </w:rPr>
         <w:t>Descripción del recurso</w:t>
@@ -312,80 +248,98 @@
       <w:pPr>
         <w:rPr>
           <w:rFonts w:ascii="Arial" w:hAnsi="Arial" w:cs="Arial"/>
-          <w:sz w:val="18"/>
-          <w:szCs w:val="18"/>
-        </w:rPr>
-      </w:pPr>
-    </w:p>
-    <w:p>
-      <w:pPr>
-        <w:rPr>
-          <w:rFonts w:ascii="Times New Roman" w:hAnsi="Times New Roman" w:cs="Times New Roman"/>
+        </w:rPr>
+      </w:pPr>
+    </w:p>
+    <w:p>
+      <w:pPr>
+        <w:rPr>
+          <w:rFonts w:ascii="Arial" w:hAnsi="Arial" w:cs="Arial"/>
           <w:color w:val="000000"/>
         </w:rPr>
       </w:pPr>
       <w:r>
         <w:rPr>
-          <w:rFonts w:ascii="Times New Roman" w:hAnsi="Times New Roman" w:cs="Times New Roman"/>
+          <w:rFonts w:ascii="Arial" w:hAnsi="Arial" w:cs="Arial"/>
           <w:color w:val="000000"/>
         </w:rPr>
-        <w:t xml:space="preserve">Actividad en la que se practica identificar las asíntotas </w:t>
-      </w:r>
-      <w:r>
-        <w:rPr>
-          <w:rFonts w:ascii="Times New Roman" w:hAnsi="Times New Roman" w:cs="Times New Roman"/>
+        <w:t xml:space="preserve">Actividad en la que se </w:t>
+      </w:r>
+      <w:r>
+        <w:rPr>
+          <w:rFonts w:ascii="Arial" w:hAnsi="Arial" w:cs="Arial"/>
           <w:color w:val="000000"/>
         </w:rPr>
+        <w:t xml:space="preserve">identifican </w:t>
+      </w:r>
+      <w:r>
+        <w:rPr>
+          <w:rFonts w:ascii="Arial" w:hAnsi="Arial" w:cs="Arial"/>
+          <w:color w:val="000000"/>
+        </w:rPr>
+        <w:t xml:space="preserve">las asíntotas </w:t>
+      </w:r>
+      <w:r>
+        <w:rPr>
+          <w:rFonts w:ascii="Arial" w:hAnsi="Arial" w:cs="Arial"/>
+          <w:color w:val="000000"/>
+        </w:rPr>
         <w:t>verticales</w:t>
       </w:r>
       <w:r>
         <w:rPr>
-          <w:rFonts w:ascii="Times New Roman" w:hAnsi="Times New Roman" w:cs="Times New Roman"/>
+          <w:rFonts w:ascii="Arial" w:hAnsi="Arial" w:cs="Arial"/>
           <w:color w:val="000000"/>
         </w:rPr>
-        <w:t xml:space="preserve"> de una función vía limites.</w:t>
-      </w:r>
-    </w:p>
-    <w:p>
-      <w:pPr>
-        <w:rPr>
-          <w:rFonts w:ascii="Arial" w:hAnsi="Arial" w:cs="Arial"/>
-          <w:sz w:val="18"/>
-          <w:szCs w:val="18"/>
-        </w:rPr>
-      </w:pPr>
-    </w:p>
-    <w:p>
-      <w:pPr>
-        <w:rPr>
-          <w:rFonts w:ascii="Arial" w:hAnsi="Arial"/>
-          <w:sz w:val="18"/>
-          <w:szCs w:val="18"/>
-        </w:rPr>
-      </w:pPr>
-      <w:r>
-        <w:rPr>
-          <w:rFonts w:ascii="Arial" w:hAnsi="Arial"/>
+        <w:t xml:space="preserve"> de una función </w:t>
+      </w:r>
+      <w:r>
+        <w:rPr>
+          <w:rFonts w:ascii="Arial" w:hAnsi="Arial" w:cs="Arial"/>
+          <w:color w:val="000000"/>
+        </w:rPr>
+        <w:t>a través de sus</w:t>
+      </w:r>
+      <w:bookmarkStart w:id="0" w:name="_GoBack"/>
+      <w:bookmarkEnd w:id="0"/>
+      <w:r>
+        <w:rPr>
+          <w:rFonts w:ascii="Arial" w:hAnsi="Arial" w:cs="Arial"/>
+          <w:color w:val="000000"/>
+        </w:rPr>
+        <w:t xml:space="preserve"> límites</w:t>
+      </w:r>
+    </w:p>
+    <w:p>
+      <w:pPr>
+        <w:rPr>
+          <w:rFonts w:ascii="Arial" w:hAnsi="Arial" w:cs="Arial"/>
+        </w:rPr>
+      </w:pPr>
+    </w:p>
+    <w:p>
+      <w:pPr>
+        <w:rPr>
+          <w:rFonts w:ascii="Arial" w:hAnsi="Arial" w:cs="Arial"/>
+        </w:rPr>
+      </w:pPr>
+      <w:r>
+        <w:rPr>
+          <w:rFonts w:ascii="Arial" w:hAnsi="Arial" w:cs="Arial"/>
           <w:b/>
           <w:color w:val="FF0000"/>
-          <w:sz w:val="18"/>
-          <w:szCs w:val="18"/>
         </w:rPr>
         <w:t>*</w:t>
       </w:r>
       <w:r>
         <w:rPr>
-          <w:rFonts w:ascii="Arial" w:hAnsi="Arial"/>
-          <w:sz w:val="18"/>
-          <w:szCs w:val="18"/>
+          <w:rFonts w:ascii="Arial" w:hAnsi="Arial" w:cs="Arial"/>
         </w:rPr>
         <w:t xml:space="preserve"> </w:t>
       </w:r>
       <w:r>
         <w:rPr>
-          <w:rFonts w:ascii="Arial" w:hAnsi="Arial"/>
-          <w:sz w:val="18"/>
-          <w:szCs w:val="18"/>
+          <w:rFonts w:ascii="Arial" w:hAnsi="Arial" w:cs="Arial"/>
           <w:highlight w:val="green"/>
         </w:rPr>
         <w:t>Palabras clave del recurso (separadas por comas ",")</w:t>
@@ -395,69 +349,65 @@
       <w:pPr>
         <w:rPr>
           <w:rFonts w:ascii="Arial" w:hAnsi="Arial" w:cs="Arial"/>
-          <w:sz w:val="18"/>
-          <w:szCs w:val="18"/>
-        </w:rPr>
-      </w:pPr>
-      <w:r>
-        <w:rPr>
-          <w:rFonts w:ascii="Arial" w:hAnsi="Arial" w:cs="Arial"/>
-          <w:sz w:val="18"/>
-          <w:szCs w:val="18"/>
-        </w:rPr>
-        <w:t>“Asíntotas”, “Limites”.</w:t>
-      </w:r>
-    </w:p>
-    <w:p>
-      <w:pPr>
-        <w:rPr>
-          <w:rFonts w:ascii="Arial" w:hAnsi="Arial" w:cs="Arial"/>
-          <w:sz w:val="18"/>
-          <w:szCs w:val="18"/>
-        </w:rPr>
-      </w:pPr>
-    </w:p>
-    <w:p>
-      <w:pPr>
-        <w:rPr>
-          <w:rFonts w:ascii="Arial" w:hAnsi="Arial" w:cs="Arial"/>
-          <w:sz w:val="18"/>
-          <w:szCs w:val="18"/>
-        </w:rPr>
-      </w:pPr>
-    </w:p>
-    <w:p>
-      <w:pPr>
-        <w:rPr>
-          <w:rFonts w:ascii="Arial" w:hAnsi="Arial"/>
-          <w:sz w:val="18"/>
-          <w:szCs w:val="18"/>
-        </w:rPr>
-      </w:pPr>
-      <w:r>
-        <w:rPr>
-          <w:rFonts w:ascii="Arial" w:hAnsi="Arial"/>
+        </w:rPr>
+      </w:pPr>
+      <w:r>
+        <w:rPr>
+          <w:rFonts w:ascii="Arial" w:hAnsi="Arial" w:cs="Arial"/>
+        </w:rPr>
+        <w:t>Asíntotas</w:t>
+      </w:r>
+      <w:r>
+        <w:rPr>
+          <w:rFonts w:ascii="Arial" w:hAnsi="Arial" w:cs="Arial"/>
+        </w:rPr>
+        <w:t>, Lí</w:t>
+      </w:r>
+      <w:r>
+        <w:rPr>
+          <w:rFonts w:ascii="Arial" w:hAnsi="Arial" w:cs="Arial"/>
+        </w:rPr>
+        <w:t>mites.</w:t>
+      </w:r>
+    </w:p>
+    <w:p>
+      <w:pPr>
+        <w:rPr>
+          <w:rFonts w:ascii="Arial" w:hAnsi="Arial" w:cs="Arial"/>
+        </w:rPr>
+      </w:pPr>
+    </w:p>
+    <w:p>
+      <w:pPr>
+        <w:rPr>
+          <w:rFonts w:ascii="Arial" w:hAnsi="Arial" w:cs="Arial"/>
+        </w:rPr>
+      </w:pPr>
+    </w:p>
+    <w:p>
+      <w:pPr>
+        <w:rPr>
+          <w:rFonts w:ascii="Arial" w:hAnsi="Arial" w:cs="Arial"/>
+        </w:rPr>
+      </w:pPr>
+      <w:r>
+        <w:rPr>
+          <w:rFonts w:ascii="Arial" w:hAnsi="Arial" w:cs="Arial"/>
           <w:b/>
           <w:color w:val="FF0000"/>
-          <w:sz w:val="18"/>
-          <w:szCs w:val="18"/>
         </w:rPr>
         <w:t>*</w:t>
       </w:r>
       <w:r>
         <w:rPr>
-          <w:rFonts w:ascii="Arial" w:hAnsi="Arial"/>
+          <w:rFonts w:ascii="Arial" w:hAnsi="Arial" w:cs="Arial"/>
           <w:color w:val="FF0000"/>
-          <w:sz w:val="18"/>
-          <w:szCs w:val="18"/>
         </w:rPr>
         <w:t xml:space="preserve"> </w:t>
       </w:r>
       <w:r>
         <w:rPr>
-          <w:rFonts w:ascii="Arial" w:hAnsi="Arial"/>
-          <w:sz w:val="18"/>
-          <w:szCs w:val="18"/>
+          <w:rFonts w:ascii="Arial" w:hAnsi="Arial" w:cs="Arial"/>
           <w:highlight w:val="green"/>
         </w:rPr>
         <w:t>Tiempo estimado (minutos)</w:t>
@@ -467,24 +417,18 @@
       <w:pPr>
         <w:rPr>
           <w:rFonts w:ascii="Arial" w:hAnsi="Arial" w:cs="Arial"/>
-          <w:sz w:val="18"/>
-          <w:szCs w:val="18"/>
-        </w:rPr>
-      </w:pPr>
-    </w:p>
-    <w:p>
-      <w:pPr>
-        <w:rPr>
-          <w:rFonts w:ascii="Arial" w:hAnsi="Arial" w:cs="Arial"/>
-          <w:sz w:val="18"/>
-          <w:szCs w:val="18"/>
-        </w:rPr>
-      </w:pPr>
-      <w:r>
-        <w:rPr>
-          <w:rFonts w:ascii="Arial" w:hAnsi="Arial" w:cs="Arial"/>
-          <w:sz w:val="18"/>
-          <w:szCs w:val="18"/>
+        </w:rPr>
+      </w:pPr>
+    </w:p>
+    <w:p>
+      <w:pPr>
+        <w:rPr>
+          <w:rFonts w:ascii="Arial" w:hAnsi="Arial" w:cs="Arial"/>
+        </w:rPr>
+      </w:pPr>
+      <w:r>
+        <w:rPr>
+          <w:rFonts w:ascii="Arial" w:hAnsi="Arial" w:cs="Arial"/>
         </w:rPr>
         <w:t>15 min</w:t>
       </w:r>
@@ -493,43 +437,33 @@
       <w:pPr>
         <w:rPr>
           <w:rFonts w:ascii="Arial" w:hAnsi="Arial" w:cs="Arial"/>
-          <w:sz w:val="18"/>
-          <w:szCs w:val="18"/>
-        </w:rPr>
-      </w:pPr>
-    </w:p>
-    <w:p>
-      <w:pPr>
-        <w:rPr>
-          <w:rFonts w:ascii="Arial" w:hAnsi="Arial"/>
-          <w:sz w:val="18"/>
-          <w:szCs w:val="18"/>
-        </w:rPr>
-      </w:pPr>
-      <w:r>
-        <w:rPr>
-          <w:rFonts w:ascii="Arial" w:hAnsi="Arial"/>
+        </w:rPr>
+      </w:pPr>
+    </w:p>
+    <w:p>
+      <w:pPr>
+        <w:rPr>
+          <w:rFonts w:ascii="Arial" w:hAnsi="Arial" w:cs="Arial"/>
+        </w:rPr>
+      </w:pPr>
+      <w:r>
+        <w:rPr>
+          <w:rFonts w:ascii="Arial" w:hAnsi="Arial" w:cs="Arial"/>
           <w:b/>
           <w:color w:val="FF0000"/>
-          <w:sz w:val="18"/>
-          <w:szCs w:val="18"/>
         </w:rPr>
         <w:t>*</w:t>
       </w:r>
       <w:r>
         <w:rPr>
-          <w:rFonts w:ascii="Arial" w:hAnsi="Arial"/>
+          <w:rFonts w:ascii="Arial" w:hAnsi="Arial" w:cs="Arial"/>
           <w:color w:val="FF0000"/>
-          <w:sz w:val="18"/>
-          <w:szCs w:val="18"/>
         </w:rPr>
         <w:t xml:space="preserve"> </w:t>
       </w:r>
       <w:r>
         <w:rPr>
-          <w:rFonts w:ascii="Arial" w:hAnsi="Arial"/>
-          <w:sz w:val="18"/>
-          <w:szCs w:val="18"/>
+          <w:rFonts w:ascii="Arial" w:hAnsi="Arial" w:cs="Arial"/>
           <w:highlight w:val="green"/>
         </w:rPr>
         <w:t>Acción didáctica (indicar sólo una)</w:t>
@@ -543,14 +477,14 @@
         <w:tblLook w:val="04A0" w:firstRow="1" w:lastRow="0" w:firstColumn="1" w:lastColumn="0" w:noHBand="0" w:noVBand="1"/>
       </w:tblPr>
       <w:tblGrid>
-        <w:gridCol w:w="1248"/>
-        <w:gridCol w:w="404"/>
-        <w:gridCol w:w="1289"/>
-        <w:gridCol w:w="367"/>
-        <w:gridCol w:w="2504"/>
-        <w:gridCol w:w="425"/>
-        <w:gridCol w:w="2268"/>
-        <w:gridCol w:w="425"/>
+        <w:gridCol w:w="1377"/>
+        <w:gridCol w:w="381"/>
+        <w:gridCol w:w="1457"/>
+        <w:gridCol w:w="377"/>
+        <w:gridCol w:w="2370"/>
+        <w:gridCol w:w="401"/>
+        <w:gridCol w:w="2166"/>
+        <w:gridCol w:w="401"/>
       </w:tblGrid>
       <w:tr>
         <w:tc>
@@ -560,16 +494,12 @@
           <w:p>
             <w:pPr>
               <w:rPr>
-                <w:rFonts w:ascii="Arial" w:hAnsi="Arial"/>
-                <w:sz w:val="16"/>
-                <w:szCs w:val="16"/>
+                <w:rFonts w:ascii="Arial" w:hAnsi="Arial" w:cs="Arial"/>
               </w:rPr>
             </w:pPr>
             <w:r>
               <w:rPr>
-                <w:rFonts w:ascii="Arial" w:hAnsi="Arial"/>
-                <w:sz w:val="16"/>
-                <w:szCs w:val="16"/>
+                <w:rFonts w:ascii="Arial" w:hAnsi="Arial" w:cs="Arial"/>
               </w:rPr>
               <w:t>Exposición</w:t>
             </w:r>
@@ -582,9 +512,7 @@
           <w:p>
             <w:pPr>
               <w:rPr>
-                <w:rFonts w:ascii="Arial" w:hAnsi="Arial"/>
-                <w:sz w:val="16"/>
-                <w:szCs w:val="16"/>
+                <w:rFonts w:ascii="Arial" w:hAnsi="Arial" w:cs="Arial"/>
               </w:rPr>
             </w:pPr>
           </w:p>
@@ -596,16 +524,12 @@
           <w:p>
             <w:pPr>
               <w:rPr>
-                <w:rFonts w:ascii="Arial" w:hAnsi="Arial"/>
-                <w:sz w:val="16"/>
-                <w:szCs w:val="16"/>
+                <w:rFonts w:ascii="Arial" w:hAnsi="Arial" w:cs="Arial"/>
               </w:rPr>
             </w:pPr>
             <w:r>
               <w:rPr>
-                <w:rFonts w:ascii="Arial" w:hAnsi="Arial"/>
-                <w:sz w:val="16"/>
-                <w:szCs w:val="16"/>
+                <w:rFonts w:ascii="Arial" w:hAnsi="Arial" w:cs="Arial"/>
               </w:rPr>
               <w:t>Ejercitación</w:t>
             </w:r>
@@ -618,16 +542,12 @@
           <w:p>
             <w:pPr>
               <w:rPr>
-                <w:rFonts w:ascii="Arial" w:hAnsi="Arial"/>
-                <w:sz w:val="16"/>
-                <w:szCs w:val="16"/>
+                <w:rFonts w:ascii="Arial" w:hAnsi="Arial" w:cs="Arial"/>
               </w:rPr>
             </w:pPr>
             <w:r>
               <w:rPr>
-                <w:rFonts w:ascii="Arial" w:hAnsi="Arial"/>
-                <w:sz w:val="16"/>
-                <w:szCs w:val="16"/>
+                <w:rFonts w:ascii="Arial" w:hAnsi="Arial" w:cs="Arial"/>
               </w:rPr>
               <w:t>X</w:t>
             </w:r>
@@ -640,16 +560,12 @@
           <w:p>
             <w:pPr>
               <w:rPr>
-                <w:rFonts w:ascii="Arial" w:hAnsi="Arial"/>
-                <w:sz w:val="16"/>
-                <w:szCs w:val="16"/>
+                <w:rFonts w:ascii="Arial" w:hAnsi="Arial" w:cs="Arial"/>
               </w:rPr>
             </w:pPr>
             <w:r>
               <w:rPr>
-                <w:rFonts w:ascii="Arial" w:hAnsi="Arial"/>
-                <w:sz w:val="16"/>
-                <w:szCs w:val="16"/>
+                <w:rFonts w:ascii="Arial" w:hAnsi="Arial" w:cs="Arial"/>
               </w:rPr>
               <w:t>Preguntas con respuesta libre</w:t>
             </w:r>
@@ -662,9 +578,7 @@
           <w:p>
             <w:pPr>
               <w:rPr>
-                <w:rFonts w:ascii="Arial" w:hAnsi="Arial"/>
-                <w:sz w:val="16"/>
-                <w:szCs w:val="16"/>
+                <w:rFonts w:ascii="Arial" w:hAnsi="Arial" w:cs="Arial"/>
               </w:rPr>
             </w:pPr>
           </w:p>
@@ -676,16 +590,12 @@
           <w:p>
             <w:pPr>
               <w:rPr>
-                <w:rFonts w:ascii="Arial" w:hAnsi="Arial"/>
-                <w:sz w:val="16"/>
-                <w:szCs w:val="16"/>
+                <w:rFonts w:ascii="Arial" w:hAnsi="Arial" w:cs="Arial"/>
               </w:rPr>
             </w:pPr>
             <w:r>
               <w:rPr>
-                <w:rFonts w:ascii="Arial" w:hAnsi="Arial"/>
-                <w:sz w:val="16"/>
-                <w:szCs w:val="16"/>
+                <w:rFonts w:ascii="Arial" w:hAnsi="Arial" w:cs="Arial"/>
               </w:rPr>
               <w:t>Juegos</w:t>
             </w:r>
@@ -698,9 +608,7 @@
           <w:p>
             <w:pPr>
               <w:rPr>
-                <w:rFonts w:ascii="Arial" w:hAnsi="Arial"/>
-                <w:sz w:val="16"/>
-                <w:szCs w:val="16"/>
+                <w:rFonts w:ascii="Arial" w:hAnsi="Arial" w:cs="Arial"/>
               </w:rPr>
             </w:pPr>
           </w:p>
@@ -714,16 +622,12 @@
           <w:p>
             <w:pPr>
               <w:rPr>
-                <w:rFonts w:ascii="Arial" w:hAnsi="Arial"/>
-                <w:sz w:val="16"/>
-                <w:szCs w:val="16"/>
+                <w:rFonts w:ascii="Arial" w:hAnsi="Arial" w:cs="Arial"/>
               </w:rPr>
             </w:pPr>
             <w:r>
               <w:rPr>
-                <w:rFonts w:ascii="Arial" w:hAnsi="Arial"/>
-                <w:sz w:val="16"/>
-                <w:szCs w:val="16"/>
+                <w:rFonts w:ascii="Arial" w:hAnsi="Arial" w:cs="Arial"/>
               </w:rPr>
               <w:t>Estudio</w:t>
             </w:r>
@@ -736,9 +640,7 @@
           <w:p>
             <w:pPr>
               <w:rPr>
-                <w:rFonts w:ascii="Arial" w:hAnsi="Arial"/>
-                <w:sz w:val="16"/>
-                <w:szCs w:val="16"/>
+                <w:rFonts w:ascii="Arial" w:hAnsi="Arial" w:cs="Arial"/>
               </w:rPr>
             </w:pPr>
           </w:p>
@@ -750,16 +652,12 @@
           <w:p>
             <w:pPr>
               <w:rPr>
-                <w:rFonts w:ascii="Arial" w:hAnsi="Arial"/>
-                <w:sz w:val="16"/>
-                <w:szCs w:val="16"/>
+                <w:rFonts w:ascii="Arial" w:hAnsi="Arial" w:cs="Arial"/>
               </w:rPr>
             </w:pPr>
             <w:r>
               <w:rPr>
-                <w:rFonts w:ascii="Arial" w:hAnsi="Arial"/>
-                <w:sz w:val="16"/>
-                <w:szCs w:val="16"/>
+                <w:rFonts w:ascii="Arial" w:hAnsi="Arial" w:cs="Arial"/>
               </w:rPr>
               <w:t>Proyecto</w:t>
             </w:r>
@@ -772,9 +670,7 @@
           <w:p>
             <w:pPr>
               <w:rPr>
-                <w:rFonts w:ascii="Arial" w:hAnsi="Arial"/>
-                <w:sz w:val="16"/>
-                <w:szCs w:val="16"/>
+                <w:rFonts w:ascii="Arial" w:hAnsi="Arial" w:cs="Arial"/>
               </w:rPr>
             </w:pPr>
           </w:p>
@@ -786,16 +682,12 @@
           <w:p>
             <w:pPr>
               <w:rPr>
-                <w:rFonts w:ascii="Arial" w:hAnsi="Arial"/>
-                <w:sz w:val="16"/>
-                <w:szCs w:val="16"/>
+                <w:rFonts w:ascii="Arial" w:hAnsi="Arial" w:cs="Arial"/>
               </w:rPr>
             </w:pPr>
             <w:r>
               <w:rPr>
-                <w:rFonts w:ascii="Arial" w:hAnsi="Arial"/>
-                <w:sz w:val="16"/>
-                <w:szCs w:val="16"/>
+                <w:rFonts w:ascii="Arial" w:hAnsi="Arial" w:cs="Arial"/>
               </w:rPr>
               <w:t>Evaluación</w:t>
             </w:r>
@@ -808,9 +700,7 @@
           <w:p>
             <w:pPr>
               <w:rPr>
-                <w:rFonts w:ascii="Arial" w:hAnsi="Arial"/>
-                <w:sz w:val="16"/>
-                <w:szCs w:val="16"/>
+                <w:rFonts w:ascii="Arial" w:hAnsi="Arial" w:cs="Arial"/>
               </w:rPr>
             </w:pPr>
           </w:p>
@@ -822,16 +712,12 @@
           <w:p>
             <w:pPr>
               <w:rPr>
-                <w:rFonts w:ascii="Arial" w:hAnsi="Arial"/>
-                <w:sz w:val="16"/>
-                <w:szCs w:val="16"/>
+                <w:rFonts w:ascii="Arial" w:hAnsi="Arial" w:cs="Arial"/>
               </w:rPr>
             </w:pPr>
             <w:r>
               <w:rPr>
-                <w:rFonts w:ascii="Arial" w:hAnsi="Arial"/>
-                <w:sz w:val="16"/>
-                <w:szCs w:val="16"/>
+                <w:rFonts w:ascii="Arial" w:hAnsi="Arial" w:cs="Arial"/>
               </w:rPr>
               <w:t>Generador de actividades</w:t>
             </w:r>
@@ -844,9 +730,7 @@
           <w:p>
             <w:pPr>
               <w:rPr>
-                <w:rFonts w:ascii="Arial" w:hAnsi="Arial"/>
-                <w:sz w:val="16"/>
-                <w:szCs w:val="16"/>
+                <w:rFonts w:ascii="Arial" w:hAnsi="Arial" w:cs="Arial"/>
               </w:rPr>
             </w:pPr>
           </w:p>
@@ -857,43 +741,33 @@
       <w:pPr>
         <w:rPr>
           <w:rFonts w:ascii="Arial" w:hAnsi="Arial" w:cs="Arial"/>
-          <w:sz w:val="18"/>
-          <w:szCs w:val="18"/>
-        </w:rPr>
-      </w:pPr>
-    </w:p>
-    <w:p>
-      <w:pPr>
-        <w:rPr>
-          <w:rFonts w:ascii="Arial" w:hAnsi="Arial"/>
-          <w:sz w:val="18"/>
-          <w:szCs w:val="18"/>
-        </w:rPr>
-      </w:pPr>
-      <w:r>
-        <w:rPr>
-          <w:rFonts w:ascii="Arial" w:hAnsi="Arial"/>
+        </w:rPr>
+      </w:pPr>
+    </w:p>
+    <w:p>
+      <w:pPr>
+        <w:rPr>
+          <w:rFonts w:ascii="Arial" w:hAnsi="Arial" w:cs="Arial"/>
+        </w:rPr>
+      </w:pPr>
+      <w:r>
+        <w:rPr>
+          <w:rFonts w:ascii="Arial" w:hAnsi="Arial" w:cs="Arial"/>
           <w:b/>
           <w:color w:val="FF0000"/>
-          <w:sz w:val="18"/>
-          <w:szCs w:val="18"/>
         </w:rPr>
         <w:t>*</w:t>
       </w:r>
       <w:r>
         <w:rPr>
-          <w:rFonts w:ascii="Arial" w:hAnsi="Arial"/>
+          <w:rFonts w:ascii="Arial" w:hAnsi="Arial" w:cs="Arial"/>
           <w:color w:val="FF0000"/>
-          <w:sz w:val="18"/>
-          <w:szCs w:val="18"/>
         </w:rPr>
         <w:t xml:space="preserve"> </w:t>
       </w:r>
       <w:r>
         <w:rPr>
-          <w:rFonts w:ascii="Arial" w:hAnsi="Arial"/>
-          <w:sz w:val="18"/>
-          <w:szCs w:val="18"/>
+          <w:rFonts w:ascii="Arial" w:hAnsi="Arial" w:cs="Arial"/>
           <w:highlight w:val="green"/>
         </w:rPr>
         <w:t>Competencia (indicar sólo una)</w:t>
@@ -920,26 +794,44 @@
           <w:p>
             <w:pPr>
               <w:rPr>
-                <w:rFonts w:ascii="Arial" w:hAnsi="Arial"/>
-                <w:sz w:val="16"/>
-                <w:szCs w:val="16"/>
+                <w:rFonts w:ascii="Arial" w:hAnsi="Arial" w:cs="Arial"/>
               </w:rPr>
             </w:pPr>
             <w:r>
               <w:rPr>
-                <w:rFonts w:ascii="Arial" w:hAnsi="Arial"/>
-                <w:sz w:val="16"/>
-                <w:szCs w:val="16"/>
-              </w:rPr>
-              <w:t>…</w:t>
+                <w:rFonts w:ascii="Arial" w:hAnsi="Arial" w:cs="Arial"/>
+              </w:rPr>
+              <w:t>… en comunicación lingüística</w:t>
             </w:r>
+          </w:p>
+        </w:tc>
+        <w:tc>
+          <w:tcPr>
+            <w:tcW w:w="425" w:type="dxa"/>
+          </w:tcPr>
+          <w:p>
+            <w:pPr>
+              <w:rPr>
+                <w:rFonts w:ascii="Arial" w:hAnsi="Arial" w:cs="Arial"/>
+              </w:rPr>
+            </w:pPr>
+          </w:p>
+        </w:tc>
+        <w:tc>
+          <w:tcPr>
+            <w:tcW w:w="4111" w:type="dxa"/>
+          </w:tcPr>
+          <w:p>
+            <w:pPr>
+              <w:rPr>
+                <w:rFonts w:ascii="Arial" w:hAnsi="Arial" w:cs="Arial"/>
+              </w:rPr>
+            </w:pPr>
             <w:r>
               <w:rPr>
-                <w:rFonts w:ascii="Arial" w:hAnsi="Arial"/>
-                <w:sz w:val="16"/>
-                <w:szCs w:val="16"/>
-              </w:rPr>
-              <w:t xml:space="preserve"> en comunicación lingüística</w:t>
+                <w:rFonts w:ascii="Arial" w:hAnsi="Arial" w:cs="Arial"/>
+              </w:rPr>
+              <w:t>… matemática</w:t>
             </w:r>
           </w:p>
         </w:tc>
@@ -950,60 +842,12 @@
           <w:p>
             <w:pPr>
               <w:rPr>
-                <w:rFonts w:ascii="Arial" w:hAnsi="Arial"/>
-                <w:sz w:val="16"/>
-                <w:szCs w:val="16"/>
-              </w:rPr>
-            </w:pPr>
-          </w:p>
-        </w:tc>
-        <w:tc>
-          <w:tcPr>
-            <w:tcW w:w="4111" w:type="dxa"/>
-          </w:tcPr>
-          <w:p>
-            <w:pPr>
-              <w:rPr>
-                <w:rFonts w:ascii="Arial" w:hAnsi="Arial"/>
-                <w:sz w:val="16"/>
-                <w:szCs w:val="16"/>
+                <w:rFonts w:ascii="Arial" w:hAnsi="Arial" w:cs="Arial"/>
               </w:rPr>
             </w:pPr>
             <w:r>
               <w:rPr>
-                <w:rFonts w:ascii="Arial" w:hAnsi="Arial"/>
-                <w:sz w:val="16"/>
-                <w:szCs w:val="16"/>
-              </w:rPr>
-              <w:t>…</w:t>
-            </w:r>
-            <w:r>
-              <w:rPr>
-                <w:rFonts w:ascii="Arial" w:hAnsi="Arial"/>
-                <w:sz w:val="16"/>
-                <w:szCs w:val="16"/>
-              </w:rPr>
-              <w:t xml:space="preserve"> matemática</w:t>
-            </w:r>
-          </w:p>
-        </w:tc>
-        <w:tc>
-          <w:tcPr>
-            <w:tcW w:w="425" w:type="dxa"/>
-          </w:tcPr>
-          <w:p>
-            <w:pPr>
-              <w:rPr>
-                <w:rFonts w:ascii="Arial" w:hAnsi="Arial"/>
-                <w:sz w:val="16"/>
-                <w:szCs w:val="16"/>
-              </w:rPr>
-            </w:pPr>
-            <w:r>
-              <w:rPr>
-                <w:rFonts w:ascii="Arial" w:hAnsi="Arial"/>
-                <w:sz w:val="16"/>
-                <w:szCs w:val="16"/>
+                <w:rFonts w:ascii="Arial" w:hAnsi="Arial" w:cs="Arial"/>
               </w:rPr>
               <w:t>X</w:t>
             </w:r>
@@ -1018,60 +862,42 @@
           <w:p>
             <w:pPr>
               <w:rPr>
-                <w:rFonts w:ascii="Arial" w:hAnsi="Arial"/>
-                <w:sz w:val="16"/>
-                <w:szCs w:val="16"/>
+                <w:rFonts w:ascii="Arial" w:hAnsi="Arial" w:cs="Arial"/>
               </w:rPr>
             </w:pPr>
             <w:r>
               <w:rPr>
-                <w:rFonts w:ascii="Arial" w:hAnsi="Arial"/>
-                <w:sz w:val="16"/>
-                <w:szCs w:val="16"/>
-              </w:rPr>
-              <w:t>…</w:t>
+                <w:rFonts w:ascii="Arial" w:hAnsi="Arial" w:cs="Arial"/>
+              </w:rPr>
+              <w:t>… en el conocimiento y la interacción con el mundo físico</w:t>
             </w:r>
+          </w:p>
+        </w:tc>
+        <w:tc>
+          <w:tcPr>
+            <w:tcW w:w="425" w:type="dxa"/>
+          </w:tcPr>
+          <w:p>
+            <w:pPr>
+              <w:rPr>
+                <w:rFonts w:ascii="Arial" w:hAnsi="Arial" w:cs="Arial"/>
+              </w:rPr>
+            </w:pPr>
+          </w:p>
+        </w:tc>
+        <w:tc>
+          <w:tcPr>
+            <w:tcW w:w="4111" w:type="dxa"/>
+          </w:tcPr>
+          <w:p>
+            <w:pPr>
+              <w:rPr>
+                <w:rFonts w:ascii="Arial" w:hAnsi="Arial" w:cs="Arial"/>
+              </w:rPr>
+            </w:pPr>
             <w:r>
               <w:rPr>
-                <w:rFonts w:ascii="Arial" w:hAnsi="Arial"/>
-                <w:sz w:val="16"/>
-                <w:szCs w:val="16"/>
-              </w:rPr>
-              <w:t xml:space="preserve"> en el conocimiento y la interacción con el mundo físico</w:t>
-            </w:r>
-          </w:p>
-        </w:tc>
-        <w:tc>
-          <w:tcPr>
-            <w:tcW w:w="425" w:type="dxa"/>
-          </w:tcPr>
-          <w:p>
-            <w:pPr>
-              <w:rPr>
-                <w:rFonts w:ascii="Arial" w:hAnsi="Arial"/>
-                <w:sz w:val="16"/>
-                <w:szCs w:val="16"/>
-              </w:rPr>
-            </w:pPr>
-          </w:p>
-        </w:tc>
-        <w:tc>
-          <w:tcPr>
-            <w:tcW w:w="4111" w:type="dxa"/>
-          </w:tcPr>
-          <w:p>
-            <w:pPr>
-              <w:rPr>
-                <w:rFonts w:ascii="Arial" w:hAnsi="Arial"/>
-                <w:sz w:val="16"/>
-                <w:szCs w:val="16"/>
-              </w:rPr>
-            </w:pPr>
-            <w:r>
-              <w:rPr>
-                <w:rFonts w:ascii="Arial" w:hAnsi="Arial"/>
-                <w:sz w:val="16"/>
-                <w:szCs w:val="16"/>
+                <w:rFonts w:ascii="Arial" w:hAnsi="Arial" w:cs="Arial"/>
               </w:rPr>
               <w:t>Tratamiento de la información y competencia digital</w:t>
             </w:r>
@@ -1084,9 +910,7 @@
           <w:p>
             <w:pPr>
               <w:rPr>
-                <w:rFonts w:ascii="Arial" w:hAnsi="Arial"/>
-                <w:sz w:val="16"/>
-                <w:szCs w:val="16"/>
+                <w:rFonts w:ascii="Arial" w:hAnsi="Arial" w:cs="Arial"/>
               </w:rPr>
             </w:pPr>
           </w:p>
@@ -1100,26 +924,44 @@
           <w:p>
             <w:pPr>
               <w:rPr>
-                <w:rFonts w:ascii="Arial" w:hAnsi="Arial"/>
-                <w:sz w:val="16"/>
-                <w:szCs w:val="16"/>
+                <w:rFonts w:ascii="Arial" w:hAnsi="Arial" w:cs="Arial"/>
               </w:rPr>
             </w:pPr>
             <w:r>
               <w:rPr>
-                <w:rFonts w:ascii="Arial" w:hAnsi="Arial"/>
-                <w:sz w:val="16"/>
-                <w:szCs w:val="16"/>
-              </w:rPr>
-              <w:t>…</w:t>
+                <w:rFonts w:ascii="Arial" w:hAnsi="Arial" w:cs="Arial"/>
+              </w:rPr>
+              <w:t>… social y ciudadana</w:t>
             </w:r>
+          </w:p>
+        </w:tc>
+        <w:tc>
+          <w:tcPr>
+            <w:tcW w:w="425" w:type="dxa"/>
+          </w:tcPr>
+          <w:p>
+            <w:pPr>
+              <w:rPr>
+                <w:rFonts w:ascii="Arial" w:hAnsi="Arial" w:cs="Arial"/>
+              </w:rPr>
+            </w:pPr>
+          </w:p>
+        </w:tc>
+        <w:tc>
+          <w:tcPr>
+            <w:tcW w:w="4111" w:type="dxa"/>
+          </w:tcPr>
+          <w:p>
+            <w:pPr>
+              <w:rPr>
+                <w:rFonts w:ascii="Arial" w:hAnsi="Arial" w:cs="Arial"/>
+              </w:rPr>
+            </w:pPr>
             <w:r>
               <w:rPr>
-                <w:rFonts w:ascii="Arial" w:hAnsi="Arial"/>
-                <w:sz w:val="16"/>
-                <w:szCs w:val="16"/>
-              </w:rPr>
-              <w:t xml:space="preserve"> social y ciudadana</w:t>
+                <w:rFonts w:ascii="Arial" w:hAnsi="Arial" w:cs="Arial"/>
+              </w:rPr>
+              <w:t>… cultural y artística</w:t>
             </w:r>
           </w:p>
         </w:tc>
@@ -1130,53 +972,7 @@
           <w:p>
             <w:pPr>
               <w:rPr>
-                <w:rFonts w:ascii="Arial" w:hAnsi="Arial"/>
-                <w:sz w:val="16"/>
-                <w:szCs w:val="16"/>
-              </w:rPr>
-            </w:pPr>
-          </w:p>
-        </w:tc>
-        <w:tc>
-          <w:tcPr>
-            <w:tcW w:w="4111" w:type="dxa"/>
-          </w:tcPr>
-          <w:p>
-            <w:pPr>
-              <w:rPr>
-                <w:rFonts w:ascii="Arial" w:hAnsi="Arial"/>
-                <w:sz w:val="16"/>
-                <w:szCs w:val="16"/>
-              </w:rPr>
-            </w:pPr>
-            <w:r>
-              <w:rPr>
-                <w:rFonts w:ascii="Arial" w:hAnsi="Arial"/>
-                <w:sz w:val="16"/>
-                <w:szCs w:val="16"/>
-              </w:rPr>
-              <w:t>…</w:t>
-            </w:r>
-            <w:r>
-              <w:rPr>
-                <w:rFonts w:ascii="Arial" w:hAnsi="Arial"/>
-                <w:sz w:val="16"/>
-                <w:szCs w:val="16"/>
-              </w:rPr>
-              <w:t xml:space="preserve"> cultural y artística</w:t>
-            </w:r>
-          </w:p>
-        </w:tc>
-        <w:tc>
-          <w:tcPr>
-            <w:tcW w:w="425" w:type="dxa"/>
-          </w:tcPr>
-          <w:p>
-            <w:pPr>
-              <w:rPr>
-                <w:rFonts w:ascii="Arial" w:hAnsi="Arial"/>
-                <w:sz w:val="16"/>
-                <w:szCs w:val="16"/>
+                <w:rFonts w:ascii="Arial" w:hAnsi="Arial" w:cs="Arial"/>
               </w:rPr>
             </w:pPr>
           </w:p>
@@ -1190,60 +986,42 @@
           <w:p>
             <w:pPr>
               <w:rPr>
-                <w:rFonts w:ascii="Arial" w:hAnsi="Arial"/>
-                <w:sz w:val="16"/>
-                <w:szCs w:val="16"/>
+                <w:rFonts w:ascii="Arial" w:hAnsi="Arial" w:cs="Arial"/>
               </w:rPr>
             </w:pPr>
             <w:r>
               <w:rPr>
-                <w:rFonts w:ascii="Arial" w:hAnsi="Arial"/>
-                <w:sz w:val="16"/>
-                <w:szCs w:val="16"/>
-              </w:rPr>
-              <w:t>…</w:t>
+                <w:rFonts w:ascii="Arial" w:hAnsi="Arial" w:cs="Arial"/>
+              </w:rPr>
+              <w:t>… para aprender a aprender</w:t>
             </w:r>
+          </w:p>
+        </w:tc>
+        <w:tc>
+          <w:tcPr>
+            <w:tcW w:w="425" w:type="dxa"/>
+          </w:tcPr>
+          <w:p>
+            <w:pPr>
+              <w:rPr>
+                <w:rFonts w:ascii="Arial" w:hAnsi="Arial" w:cs="Arial"/>
+              </w:rPr>
+            </w:pPr>
+          </w:p>
+        </w:tc>
+        <w:tc>
+          <w:tcPr>
+            <w:tcW w:w="4111" w:type="dxa"/>
+          </w:tcPr>
+          <w:p>
+            <w:pPr>
+              <w:rPr>
+                <w:rFonts w:ascii="Arial" w:hAnsi="Arial" w:cs="Arial"/>
+              </w:rPr>
+            </w:pPr>
             <w:r>
               <w:rPr>
-                <w:rFonts w:ascii="Arial" w:hAnsi="Arial"/>
-                <w:sz w:val="16"/>
-                <w:szCs w:val="16"/>
-              </w:rPr>
-              <w:t xml:space="preserve"> para aprender a aprender</w:t>
-            </w:r>
-          </w:p>
-        </w:tc>
-        <w:tc>
-          <w:tcPr>
-            <w:tcW w:w="425" w:type="dxa"/>
-          </w:tcPr>
-          <w:p>
-            <w:pPr>
-              <w:rPr>
-                <w:rFonts w:ascii="Arial" w:hAnsi="Arial"/>
-                <w:sz w:val="16"/>
-                <w:szCs w:val="16"/>
-              </w:rPr>
-            </w:pPr>
-          </w:p>
-        </w:tc>
-        <w:tc>
-          <w:tcPr>
-            <w:tcW w:w="4111" w:type="dxa"/>
-          </w:tcPr>
-          <w:p>
-            <w:pPr>
-              <w:rPr>
-                <w:rFonts w:ascii="Arial" w:hAnsi="Arial"/>
-                <w:sz w:val="16"/>
-                <w:szCs w:val="16"/>
-              </w:rPr>
-            </w:pPr>
-            <w:r>
-              <w:rPr>
-                <w:rFonts w:ascii="Arial" w:hAnsi="Arial"/>
-                <w:sz w:val="16"/>
-                <w:szCs w:val="16"/>
+                <w:rFonts w:ascii="Arial" w:hAnsi="Arial" w:cs="Arial"/>
               </w:rPr>
               <w:t>Autonomía e iniciativa personal</w:t>
             </w:r>
@@ -1256,9 +1034,7 @@
           <w:p>
             <w:pPr>
               <w:rPr>
-                <w:rFonts w:ascii="Arial" w:hAnsi="Arial"/>
-                <w:sz w:val="16"/>
-                <w:szCs w:val="16"/>
+                <w:rFonts w:ascii="Arial" w:hAnsi="Arial" w:cs="Arial"/>
               </w:rPr>
             </w:pPr>
           </w:p>
@@ -1269,55 +1045,36 @@
       <w:pPr>
         <w:rPr>
           <w:rFonts w:ascii="Arial" w:hAnsi="Arial" w:cs="Arial"/>
-          <w:sz w:val="18"/>
-          <w:szCs w:val="18"/>
-        </w:rPr>
-      </w:pPr>
-    </w:p>
-    <w:p>
-      <w:pPr>
-        <w:rPr>
-          <w:rFonts w:ascii="Arial" w:hAnsi="Arial"/>
-          <w:sz w:val="18"/>
-          <w:szCs w:val="18"/>
-        </w:rPr>
-      </w:pPr>
-      <w:r>
-        <w:rPr>
-          <w:rFonts w:ascii="Arial" w:hAnsi="Arial"/>
+        </w:rPr>
+      </w:pPr>
+    </w:p>
+    <w:p>
+      <w:pPr>
+        <w:rPr>
+          <w:rFonts w:ascii="Arial" w:hAnsi="Arial" w:cs="Arial"/>
+        </w:rPr>
+      </w:pPr>
+      <w:r>
+        <w:rPr>
+          <w:rFonts w:ascii="Arial" w:hAnsi="Arial" w:cs="Arial"/>
           <w:b/>
           <w:color w:val="FF0000"/>
-          <w:sz w:val="18"/>
-          <w:szCs w:val="18"/>
         </w:rPr>
         <w:t>*</w:t>
       </w:r>
       <w:r>
         <w:rPr>
-          <w:rFonts w:ascii="Arial" w:hAnsi="Arial"/>
+          <w:rFonts w:ascii="Arial" w:hAnsi="Arial" w:cs="Arial"/>
           <w:color w:val="FF0000"/>
-          <w:sz w:val="18"/>
-          <w:szCs w:val="18"/>
         </w:rPr>
         <w:t xml:space="preserve"> </w:t>
       </w:r>
       <w:r>
         <w:rPr>
-          <w:rFonts w:ascii="Arial" w:hAnsi="Arial"/>
-          <w:sz w:val="18"/>
-          <w:szCs w:val="18"/>
+          <w:rFonts w:ascii="Arial" w:hAnsi="Arial" w:cs="Arial"/>
           <w:highlight w:val="green"/>
         </w:rPr>
-        <w:t>Tipo de Media</w:t>
-      </w:r>
-      <w:r>
-        <w:rPr>
-          <w:rFonts w:ascii="Arial" w:hAnsi="Arial"/>
-          <w:sz w:val="18"/>
-          <w:szCs w:val="18"/>
-          <w:highlight w:val="green"/>
-        </w:rPr>
-        <w:t xml:space="preserve"> (indicar sólo una)</w:t>
+        <w:t>Tipo de Media (indicar sólo una)</w:t>
       </w:r>
     </w:p>
     <w:tbl>
@@ -1345,16 +1102,12 @@
           <w:p>
             <w:pPr>
               <w:rPr>
-                <w:rFonts w:ascii="Arial" w:hAnsi="Arial"/>
-                <w:sz w:val="16"/>
-                <w:szCs w:val="16"/>
+                <w:rFonts w:ascii="Arial" w:hAnsi="Arial" w:cs="Arial"/>
               </w:rPr>
             </w:pPr>
             <w:r>
               <w:rPr>
-                <w:rFonts w:ascii="Arial" w:hAnsi="Arial"/>
-                <w:sz w:val="16"/>
-                <w:szCs w:val="16"/>
+                <w:rFonts w:ascii="Arial" w:hAnsi="Arial" w:cs="Arial"/>
               </w:rPr>
               <w:t>Secuencia de imágenes</w:t>
             </w:r>
@@ -1367,9 +1120,7 @@
           <w:p>
             <w:pPr>
               <w:rPr>
-                <w:rFonts w:ascii="Arial" w:hAnsi="Arial"/>
-                <w:sz w:val="16"/>
-                <w:szCs w:val="16"/>
+                <w:rFonts w:ascii="Arial" w:hAnsi="Arial" w:cs="Arial"/>
               </w:rPr>
             </w:pPr>
           </w:p>
@@ -1381,16 +1132,12 @@
           <w:p>
             <w:pPr>
               <w:rPr>
-                <w:rFonts w:ascii="Arial" w:hAnsi="Arial"/>
-                <w:sz w:val="16"/>
-                <w:szCs w:val="16"/>
+                <w:rFonts w:ascii="Arial" w:hAnsi="Arial" w:cs="Arial"/>
               </w:rPr>
             </w:pPr>
             <w:r>
               <w:rPr>
-                <w:rFonts w:ascii="Arial" w:hAnsi="Arial"/>
-                <w:sz w:val="16"/>
-                <w:szCs w:val="16"/>
+                <w:rFonts w:ascii="Arial" w:hAnsi="Arial" w:cs="Arial"/>
               </w:rPr>
               <w:t>Video</w:t>
             </w:r>
@@ -1403,9 +1150,7 @@
           <w:p>
             <w:pPr>
               <w:rPr>
-                <w:rFonts w:ascii="Arial" w:hAnsi="Arial"/>
-                <w:sz w:val="16"/>
-                <w:szCs w:val="16"/>
+                <w:rFonts w:ascii="Arial" w:hAnsi="Arial" w:cs="Arial"/>
               </w:rPr>
             </w:pPr>
           </w:p>
@@ -1417,16 +1162,12 @@
           <w:p>
             <w:pPr>
               <w:rPr>
-                <w:rFonts w:ascii="Arial" w:hAnsi="Arial"/>
-                <w:sz w:val="16"/>
-                <w:szCs w:val="16"/>
+                <w:rFonts w:ascii="Arial" w:hAnsi="Arial" w:cs="Arial"/>
               </w:rPr>
             </w:pPr>
             <w:r>
               <w:rPr>
-                <w:rFonts w:ascii="Arial" w:hAnsi="Arial"/>
-                <w:sz w:val="16"/>
-                <w:szCs w:val="16"/>
+                <w:rFonts w:ascii="Arial" w:hAnsi="Arial" w:cs="Arial"/>
               </w:rPr>
               <w:t>Animación</w:t>
             </w:r>
@@ -1439,9 +1180,7 @@
           <w:p>
             <w:pPr>
               <w:rPr>
-                <w:rFonts w:ascii="Arial" w:hAnsi="Arial"/>
-                <w:sz w:val="16"/>
-                <w:szCs w:val="16"/>
+                <w:rFonts w:ascii="Arial" w:hAnsi="Arial" w:cs="Arial"/>
               </w:rPr>
             </w:pPr>
           </w:p>
@@ -1453,16 +1192,12 @@
           <w:p>
             <w:pPr>
               <w:rPr>
-                <w:rFonts w:ascii="Arial" w:hAnsi="Arial"/>
-                <w:sz w:val="16"/>
-                <w:szCs w:val="16"/>
+                <w:rFonts w:ascii="Arial" w:hAnsi="Arial" w:cs="Arial"/>
               </w:rPr>
             </w:pPr>
             <w:r>
               <w:rPr>
-                <w:rFonts w:ascii="Arial" w:hAnsi="Arial"/>
-                <w:sz w:val="16"/>
-                <w:szCs w:val="16"/>
+                <w:rFonts w:ascii="Arial" w:hAnsi="Arial" w:cs="Arial"/>
               </w:rPr>
               <w:t>Interactivo</w:t>
             </w:r>
@@ -1475,9 +1210,7 @@
           <w:p>
             <w:pPr>
               <w:rPr>
-                <w:rFonts w:ascii="Arial" w:hAnsi="Arial"/>
-                <w:sz w:val="16"/>
-                <w:szCs w:val="16"/>
+                <w:rFonts w:ascii="Arial" w:hAnsi="Arial" w:cs="Arial"/>
               </w:rPr>
             </w:pPr>
           </w:p>
@@ -1491,16 +1224,12 @@
           <w:p>
             <w:pPr>
               <w:rPr>
-                <w:rFonts w:ascii="Arial" w:hAnsi="Arial"/>
-                <w:sz w:val="16"/>
-                <w:szCs w:val="16"/>
+                <w:rFonts w:ascii="Arial" w:hAnsi="Arial" w:cs="Arial"/>
               </w:rPr>
             </w:pPr>
             <w:r>
               <w:rPr>
-                <w:rFonts w:ascii="Arial" w:hAnsi="Arial"/>
-                <w:sz w:val="16"/>
-                <w:szCs w:val="16"/>
+                <w:rFonts w:ascii="Arial" w:hAnsi="Arial" w:cs="Arial"/>
               </w:rPr>
               <w:t>Actividad</w:t>
             </w:r>
@@ -1513,16 +1242,12 @@
           <w:p>
             <w:pPr>
               <w:rPr>
-                <w:rFonts w:ascii="Arial" w:hAnsi="Arial"/>
-                <w:sz w:val="16"/>
-                <w:szCs w:val="16"/>
+                <w:rFonts w:ascii="Arial" w:hAnsi="Arial" w:cs="Arial"/>
               </w:rPr>
             </w:pPr>
             <w:r>
               <w:rPr>
-                <w:rFonts w:ascii="Arial" w:hAnsi="Arial"/>
-                <w:sz w:val="16"/>
-                <w:szCs w:val="16"/>
+                <w:rFonts w:ascii="Arial" w:hAnsi="Arial" w:cs="Arial"/>
               </w:rPr>
               <w:t>X</w:t>
             </w:r>
@@ -1535,16 +1260,12 @@
           <w:p>
             <w:pPr>
               <w:rPr>
-                <w:rFonts w:ascii="Arial" w:hAnsi="Arial"/>
-                <w:sz w:val="16"/>
-                <w:szCs w:val="16"/>
+                <w:rFonts w:ascii="Arial" w:hAnsi="Arial" w:cs="Arial"/>
               </w:rPr>
             </w:pPr>
             <w:r>
               <w:rPr>
-                <w:rFonts w:ascii="Arial" w:hAnsi="Arial"/>
-                <w:sz w:val="16"/>
-                <w:szCs w:val="16"/>
+                <w:rFonts w:ascii="Arial" w:hAnsi="Arial" w:cs="Arial"/>
               </w:rPr>
               <w:t>Web</w:t>
             </w:r>
@@ -1557,9 +1278,7 @@
           <w:p>
             <w:pPr>
               <w:rPr>
-                <w:rFonts w:ascii="Arial" w:hAnsi="Arial"/>
-                <w:sz w:val="16"/>
-                <w:szCs w:val="16"/>
+                <w:rFonts w:ascii="Arial" w:hAnsi="Arial" w:cs="Arial"/>
               </w:rPr>
             </w:pPr>
           </w:p>
@@ -1571,16 +1290,12 @@
           <w:p>
             <w:pPr>
               <w:rPr>
-                <w:rFonts w:ascii="Arial" w:hAnsi="Arial"/>
-                <w:sz w:val="16"/>
-                <w:szCs w:val="16"/>
+                <w:rFonts w:ascii="Arial" w:hAnsi="Arial" w:cs="Arial"/>
               </w:rPr>
             </w:pPr>
             <w:r>
               <w:rPr>
-                <w:rFonts w:ascii="Arial" w:hAnsi="Arial"/>
-                <w:sz w:val="16"/>
-                <w:szCs w:val="16"/>
+                <w:rFonts w:ascii="Arial" w:hAnsi="Arial" w:cs="Arial"/>
               </w:rPr>
               <w:t>Mapa conceptual</w:t>
             </w:r>
@@ -1593,9 +1308,7 @@
           <w:p>
             <w:pPr>
               <w:rPr>
-                <w:rFonts w:ascii="Arial" w:hAnsi="Arial"/>
-                <w:sz w:val="16"/>
-                <w:szCs w:val="16"/>
+                <w:rFonts w:ascii="Arial" w:hAnsi="Arial" w:cs="Arial"/>
               </w:rPr>
             </w:pPr>
           </w:p>
@@ -1610,16 +1323,12 @@
           <w:p>
             <w:pPr>
               <w:rPr>
-                <w:rFonts w:ascii="Arial" w:hAnsi="Arial"/>
-                <w:sz w:val="16"/>
-                <w:szCs w:val="16"/>
+                <w:rFonts w:ascii="Arial" w:hAnsi="Arial" w:cs="Arial"/>
               </w:rPr>
             </w:pPr>
             <w:r>
               <w:rPr>
-                <w:rFonts w:ascii="Arial" w:hAnsi="Arial"/>
-                <w:sz w:val="16"/>
-                <w:szCs w:val="16"/>
+                <w:rFonts w:ascii="Arial" w:hAnsi="Arial" w:cs="Arial"/>
               </w:rPr>
               <w:t>Audio</w:t>
             </w:r>
@@ -1635,9 +1344,7 @@
           <w:p>
             <w:pPr>
               <w:rPr>
-                <w:rFonts w:ascii="Arial" w:hAnsi="Arial"/>
-                <w:sz w:val="16"/>
-                <w:szCs w:val="16"/>
+                <w:rFonts w:ascii="Arial" w:hAnsi="Arial" w:cs="Arial"/>
               </w:rPr>
             </w:pPr>
           </w:p>
@@ -1651,16 +1358,12 @@
           <w:p>
             <w:pPr>
               <w:rPr>
-                <w:rFonts w:ascii="Arial" w:hAnsi="Arial"/>
-                <w:sz w:val="16"/>
-                <w:szCs w:val="16"/>
+                <w:rFonts w:ascii="Arial" w:hAnsi="Arial" w:cs="Arial"/>
               </w:rPr>
             </w:pPr>
             <w:r>
               <w:rPr>
-                <w:rFonts w:ascii="Arial" w:hAnsi="Arial"/>
-                <w:sz w:val="16"/>
-                <w:szCs w:val="16"/>
+                <w:rFonts w:ascii="Arial" w:hAnsi="Arial" w:cs="Arial"/>
               </w:rPr>
               <w:t>Texto</w:t>
             </w:r>
@@ -1673,9 +1376,7 @@
           <w:p>
             <w:pPr>
               <w:rPr>
-                <w:rFonts w:ascii="Arial" w:hAnsi="Arial"/>
-                <w:sz w:val="16"/>
-                <w:szCs w:val="16"/>
+                <w:rFonts w:ascii="Arial" w:hAnsi="Arial" w:cs="Arial"/>
               </w:rPr>
             </w:pPr>
           </w:p>
@@ -1687,16 +1388,12 @@
           <w:p>
             <w:pPr>
               <w:rPr>
-                <w:rFonts w:ascii="Arial" w:hAnsi="Arial"/>
-                <w:sz w:val="16"/>
-                <w:szCs w:val="16"/>
+                <w:rFonts w:ascii="Arial" w:hAnsi="Arial" w:cs="Arial"/>
               </w:rPr>
             </w:pPr>
             <w:r>
               <w:rPr>
-                <w:rFonts w:ascii="Arial" w:hAnsi="Arial"/>
-                <w:sz w:val="16"/>
-                <w:szCs w:val="16"/>
+                <w:rFonts w:ascii="Arial" w:hAnsi="Arial" w:cs="Arial"/>
               </w:rPr>
               <w:t>Imagen</w:t>
             </w:r>
@@ -1709,9 +1406,7 @@
           <w:p>
             <w:pPr>
               <w:rPr>
-                <w:rFonts w:ascii="Arial" w:hAnsi="Arial"/>
-                <w:sz w:val="16"/>
-                <w:szCs w:val="16"/>
+                <w:rFonts w:ascii="Arial" w:hAnsi="Arial" w:cs="Arial"/>
               </w:rPr>
             </w:pPr>
           </w:p>
@@ -1723,16 +1418,12 @@
           <w:p>
             <w:pPr>
               <w:rPr>
-                <w:rFonts w:ascii="Arial" w:hAnsi="Arial"/>
-                <w:sz w:val="16"/>
-                <w:szCs w:val="16"/>
+                <w:rFonts w:ascii="Arial" w:hAnsi="Arial" w:cs="Arial"/>
               </w:rPr>
             </w:pPr>
             <w:r>
               <w:rPr>
-                <w:rFonts w:ascii="Arial" w:hAnsi="Arial"/>
-                <w:sz w:val="16"/>
-                <w:szCs w:val="16"/>
+                <w:rFonts w:ascii="Arial" w:hAnsi="Arial" w:cs="Arial"/>
               </w:rPr>
               <w:t>Documento</w:t>
             </w:r>
@@ -1745,9 +1436,7 @@
           <w:p>
             <w:pPr>
               <w:rPr>
-                <w:rFonts w:ascii="Arial" w:hAnsi="Arial"/>
-                <w:sz w:val="16"/>
-                <w:szCs w:val="16"/>
+                <w:rFonts w:ascii="Arial" w:hAnsi="Arial" w:cs="Arial"/>
               </w:rPr>
             </w:pPr>
           </w:p>
@@ -1763,9 +1452,7 @@
           <w:p>
             <w:pPr>
               <w:rPr>
-                <w:rFonts w:ascii="Arial" w:hAnsi="Arial"/>
-                <w:sz w:val="16"/>
-                <w:szCs w:val="16"/>
+                <w:rFonts w:ascii="Arial" w:hAnsi="Arial" w:cs="Arial"/>
               </w:rPr>
             </w:pPr>
           </w:p>
@@ -1782,9 +1469,7 @@
           <w:p>
             <w:pPr>
               <w:rPr>
-                <w:rFonts w:ascii="Arial" w:hAnsi="Arial"/>
-                <w:sz w:val="16"/>
-                <w:szCs w:val="16"/>
+                <w:rFonts w:ascii="Arial" w:hAnsi="Arial" w:cs="Arial"/>
               </w:rPr>
             </w:pPr>
           </w:p>
@@ -1795,43 +1480,33 @@
       <w:pPr>
         <w:rPr>
           <w:rFonts w:ascii="Arial" w:hAnsi="Arial" w:cs="Arial"/>
-          <w:sz w:val="18"/>
-          <w:szCs w:val="18"/>
-        </w:rPr>
-      </w:pPr>
-    </w:p>
-    <w:p>
-      <w:pPr>
-        <w:rPr>
-          <w:rFonts w:ascii="Arial" w:hAnsi="Arial"/>
-          <w:sz w:val="18"/>
-          <w:szCs w:val="18"/>
-        </w:rPr>
-      </w:pPr>
-      <w:r>
-        <w:rPr>
-          <w:rFonts w:ascii="Arial" w:hAnsi="Arial"/>
+        </w:rPr>
+      </w:pPr>
+    </w:p>
+    <w:p>
+      <w:pPr>
+        <w:rPr>
+          <w:rFonts w:ascii="Arial" w:hAnsi="Arial" w:cs="Arial"/>
+        </w:rPr>
+      </w:pPr>
+      <w:r>
+        <w:rPr>
+          <w:rFonts w:ascii="Arial" w:hAnsi="Arial" w:cs="Arial"/>
           <w:b/>
           <w:color w:val="FF0000"/>
-          <w:sz w:val="18"/>
-          <w:szCs w:val="18"/>
         </w:rPr>
         <w:t>*</w:t>
       </w:r>
       <w:r>
         <w:rPr>
-          <w:rFonts w:ascii="Arial" w:hAnsi="Arial"/>
+          <w:rFonts w:ascii="Arial" w:hAnsi="Arial" w:cs="Arial"/>
           <w:color w:val="FF0000"/>
-          <w:sz w:val="18"/>
-          <w:szCs w:val="18"/>
         </w:rPr>
         <w:t xml:space="preserve"> </w:t>
       </w:r>
       <w:r>
         <w:rPr>
-          <w:rFonts w:ascii="Arial" w:hAnsi="Arial"/>
-          <w:sz w:val="18"/>
-          <w:szCs w:val="18"/>
+          <w:rFonts w:ascii="Arial" w:hAnsi="Arial" w:cs="Arial"/>
           <w:highlight w:val="green"/>
         </w:rPr>
         <w:t>Nivel del ejercicio, 1-Fácil, 2-Medio ó 3-Difícil</w:t>
@@ -1841,24 +1516,18 @@
       <w:pPr>
         <w:rPr>
           <w:rFonts w:ascii="Arial" w:hAnsi="Arial" w:cs="Arial"/>
-          <w:sz w:val="18"/>
-          <w:szCs w:val="18"/>
-        </w:rPr>
-      </w:pPr>
-    </w:p>
-    <w:p>
-      <w:pPr>
-        <w:rPr>
-          <w:rFonts w:ascii="Arial" w:hAnsi="Arial" w:cs="Arial"/>
-          <w:sz w:val="18"/>
-          <w:szCs w:val="18"/>
-        </w:rPr>
-      </w:pPr>
-      <w:r>
-        <w:rPr>
-          <w:rFonts w:ascii="Arial" w:hAnsi="Arial" w:cs="Arial"/>
-          <w:sz w:val="18"/>
-          <w:szCs w:val="18"/>
+        </w:rPr>
+      </w:pPr>
+    </w:p>
+    <w:p>
+      <w:pPr>
+        <w:rPr>
+          <w:rFonts w:ascii="Arial" w:hAnsi="Arial" w:cs="Arial"/>
+        </w:rPr>
+      </w:pPr>
+      <w:r>
+        <w:rPr>
+          <w:rFonts w:ascii="Arial" w:hAnsi="Arial" w:cs="Arial"/>
         </w:rPr>
         <w:t>3-Difícil</w:t>
       </w:r>
@@ -1867,26 +1536,20 @@
       <w:pPr>
         <w:rPr>
           <w:rFonts w:ascii="Arial" w:hAnsi="Arial" w:cs="Arial"/>
-          <w:sz w:val="18"/>
-          <w:szCs w:val="18"/>
-        </w:rPr>
-      </w:pPr>
-    </w:p>
-    <w:p>
-      <w:pPr>
-        <w:rPr>
-          <w:rFonts w:ascii="Arial" w:hAnsi="Arial"/>
+        </w:rPr>
+      </w:pPr>
+    </w:p>
+    <w:p>
+      <w:pPr>
+        <w:rPr>
+          <w:rFonts w:ascii="Arial" w:hAnsi="Arial" w:cs="Arial"/>
           <w:b/>
-          <w:sz w:val="18"/>
-          <w:szCs w:val="18"/>
-        </w:rPr>
-      </w:pPr>
-      <w:r>
-        <w:rPr>
-          <w:rFonts w:ascii="Arial" w:hAnsi="Arial"/>
+        </w:rPr>
+      </w:pPr>
+      <w:r>
+        <w:rPr>
+          <w:rFonts w:ascii="Arial" w:hAnsi="Arial" w:cs="Arial"/>
           <w:b/>
-          <w:sz w:val="18"/>
-          <w:szCs w:val="18"/>
         </w:rPr>
         <w:t>DATOS DEL EJERCICIO</w:t>
       </w:r>
@@ -1894,9 +1557,7 @@
     <w:p>
       <w:pPr>
         <w:rPr>
-          <w:rFonts w:ascii="Arial" w:hAnsi="Arial"/>
-          <w:sz w:val="18"/>
-          <w:szCs w:val="18"/>
+          <w:rFonts w:ascii="Arial" w:hAnsi="Arial" w:cs="Arial"/>
         </w:rPr>
       </w:pPr>
     </w:p>
@@ -1904,73 +1565,58 @@
       <w:pPr>
         <w:jc w:val="both"/>
         <w:rPr>
-          <w:rFonts w:ascii="Arial" w:hAnsi="Arial"/>
+          <w:rFonts w:ascii="Arial" w:hAnsi="Arial" w:cs="Arial"/>
           <w:color w:val="0000FF"/>
-          <w:sz w:val="16"/>
-          <w:szCs w:val="16"/>
-        </w:rPr>
-      </w:pPr>
-      <w:r>
-        <w:rPr>
-          <w:rFonts w:ascii="Arial" w:hAnsi="Arial"/>
+        </w:rPr>
+      </w:pPr>
+      <w:r>
+        <w:rPr>
+          <w:rFonts w:ascii="Arial" w:hAnsi="Arial" w:cs="Arial"/>
           <w:color w:val="0000FF"/>
-          <w:sz w:val="16"/>
-          <w:szCs w:val="16"/>
-        </w:rPr>
+        </w:rPr>
+        <w:lastRenderedPageBreak/>
         <w:t xml:space="preserve">COPIA EL TÍTULO DEL RECURSO PARA EL TÍTULO DEL EJERCICIO AL MENOS QUE SEA DIFERENTE. RECUERDA EL TÍTULO NO DEBE REBASAR LOS 86 CARACTERES. </w:t>
       </w:r>
     </w:p>
     <w:p>
       <w:pPr>
         <w:rPr>
-          <w:rFonts w:ascii="Arial" w:hAnsi="Arial"/>
-          <w:sz w:val="18"/>
-          <w:szCs w:val="18"/>
-        </w:rPr>
-      </w:pPr>
-      <w:r>
-        <w:rPr>
-          <w:rFonts w:ascii="Arial" w:hAnsi="Arial"/>
+          <w:rFonts w:ascii="Arial" w:hAnsi="Arial" w:cs="Arial"/>
+        </w:rPr>
+      </w:pPr>
+      <w:r>
+        <w:rPr>
+          <w:rFonts w:ascii="Arial" w:hAnsi="Arial" w:cs="Arial"/>
           <w:b/>
           <w:color w:val="FF0000"/>
-          <w:sz w:val="18"/>
-          <w:szCs w:val="18"/>
         </w:rPr>
         <w:t>*</w:t>
       </w:r>
       <w:r>
         <w:rPr>
-          <w:rFonts w:ascii="Arial" w:hAnsi="Arial"/>
+          <w:rFonts w:ascii="Arial" w:hAnsi="Arial" w:cs="Arial"/>
           <w:color w:val="FF0000"/>
-          <w:sz w:val="18"/>
-          <w:szCs w:val="18"/>
         </w:rPr>
         <w:t xml:space="preserve"> </w:t>
       </w:r>
       <w:r>
         <w:rPr>
-          <w:rFonts w:ascii="Arial" w:hAnsi="Arial"/>
-          <w:sz w:val="18"/>
-          <w:szCs w:val="18"/>
+          <w:rFonts w:ascii="Arial" w:hAnsi="Arial" w:cs="Arial"/>
           <w:highlight w:val="green"/>
         </w:rPr>
         <w:t>Título del ejercicio (</w:t>
       </w:r>
       <w:r>
         <w:rPr>
-          <w:rFonts w:ascii="Arial" w:hAnsi="Arial"/>
+          <w:rFonts w:ascii="Arial" w:hAnsi="Arial" w:cs="Arial"/>
           <w:b/>
-          <w:sz w:val="18"/>
-          <w:szCs w:val="18"/>
           <w:highlight w:val="green"/>
         </w:rPr>
         <w:t>86</w:t>
       </w:r>
       <w:r>
         <w:rPr>
-          <w:rFonts w:ascii="Arial" w:hAnsi="Arial"/>
-          <w:sz w:val="18"/>
-          <w:szCs w:val="18"/>
+          <w:rFonts w:ascii="Arial" w:hAnsi="Arial" w:cs="Arial"/>
           <w:highlight w:val="green"/>
         </w:rPr>
         <w:t xml:space="preserve"> caracteres máx.)</w:t>
@@ -1980,81 +1626,69 @@
       <w:pPr>
         <w:rPr>
           <w:rFonts w:ascii="Arial" w:hAnsi="Arial" w:cs="Arial"/>
-          <w:sz w:val="18"/>
-          <w:szCs w:val="18"/>
-        </w:rPr>
-      </w:pPr>
-    </w:p>
-    <w:p>
-      <w:pPr>
-        <w:rPr>
-          <w:rFonts w:ascii="Times New Roman" w:hAnsi="Times New Roman" w:cs="Times New Roman"/>
+        </w:rPr>
+      </w:pPr>
+    </w:p>
+    <w:p>
+      <w:pPr>
+        <w:rPr>
+          <w:rFonts w:ascii="Arial" w:hAnsi="Arial" w:cs="Arial"/>
           <w:color w:val="000000"/>
         </w:rPr>
       </w:pPr>
       <w:r>
         <w:rPr>
-          <w:rFonts w:ascii="Times New Roman" w:hAnsi="Times New Roman" w:cs="Times New Roman"/>
+          <w:rFonts w:ascii="Arial" w:hAnsi="Arial" w:cs="Arial"/>
           <w:color w:val="000000"/>
         </w:rPr>
         <w:t xml:space="preserve">Refuerza tu aprendizaje: Asíntotas </w:t>
       </w:r>
       <w:r>
         <w:rPr>
-          <w:rFonts w:ascii="Times New Roman" w:hAnsi="Times New Roman" w:cs="Times New Roman"/>
+          <w:rFonts w:ascii="Arial" w:hAnsi="Arial" w:cs="Arial"/>
           <w:color w:val="000000"/>
         </w:rPr>
         <w:t>verticales</w:t>
       </w:r>
       <w:r>
         <w:rPr>
-          <w:rFonts w:ascii="Times New Roman" w:hAnsi="Times New Roman" w:cs="Times New Roman"/>
+          <w:rFonts w:ascii="Arial" w:hAnsi="Arial" w:cs="Arial"/>
           <w:color w:val="000000"/>
         </w:rPr>
-        <w:t xml:space="preserve"> de funciones.</w:t>
-      </w:r>
-    </w:p>
-    <w:p>
-      <w:pPr>
-        <w:rPr>
-          <w:rFonts w:ascii="Arial" w:hAnsi="Arial" w:cs="Arial"/>
-          <w:sz w:val="18"/>
-          <w:szCs w:val="18"/>
-        </w:rPr>
-      </w:pPr>
-    </w:p>
-    <w:p>
-      <w:pPr>
-        <w:rPr>
-          <w:rFonts w:ascii="Arial" w:hAnsi="Arial"/>
-          <w:sz w:val="18"/>
-          <w:szCs w:val="18"/>
-        </w:rPr>
-      </w:pPr>
-      <w:r>
-        <w:rPr>
-          <w:rFonts w:ascii="Arial" w:hAnsi="Arial"/>
+        <w:t xml:space="preserve"> de funciones</w:t>
+      </w:r>
+    </w:p>
+    <w:p>
+      <w:pPr>
+        <w:rPr>
+          <w:rFonts w:ascii="Arial" w:hAnsi="Arial" w:cs="Arial"/>
+        </w:rPr>
+      </w:pPr>
+    </w:p>
+    <w:p>
+      <w:pPr>
+        <w:rPr>
+          <w:rFonts w:ascii="Arial" w:hAnsi="Arial" w:cs="Arial"/>
+        </w:rPr>
+      </w:pPr>
+      <w:r>
+        <w:rPr>
+          <w:rFonts w:ascii="Arial" w:hAnsi="Arial" w:cs="Arial"/>
           <w:b/>
           <w:color w:val="FF0000"/>
-          <w:sz w:val="18"/>
-          <w:szCs w:val="18"/>
         </w:rPr>
         <w:t>*</w:t>
       </w:r>
       <w:r>
         <w:rPr>
-          <w:rFonts w:ascii="Arial" w:hAnsi="Arial"/>
+          <w:rFonts w:ascii="Arial" w:hAnsi="Arial" w:cs="Arial"/>
           <w:color w:val="FF0000"/>
-          <w:sz w:val="18"/>
-          <w:szCs w:val="18"/>
         </w:rPr>
         <w:t xml:space="preserve"> </w:t>
       </w:r>
       <w:r>
         <w:rPr>
-          <w:rFonts w:ascii="Arial" w:hAnsi="Arial"/>
-          <w:sz w:val="18"/>
-          <w:szCs w:val="18"/>
+          <w:rFonts w:ascii="Arial" w:hAnsi="Arial" w:cs="Arial"/>
           <w:highlight w:val="green"/>
         </w:rPr>
         <w:t>Grado del ejercicio (Primaria o Secundaria); “P” o “S”</w:t>
@@ -2062,26 +1696,29 @@
     </w:p>
     <w:p>
       <w:pPr>
-        <w:rPr>
-          <w:rFonts w:ascii="Arial" w:hAnsi="Arial" w:cs="Arial"/>
-          <w:sz w:val="18"/>
-          <w:szCs w:val="18"/>
-        </w:rPr>
-      </w:pPr>
-    </w:p>
-    <w:p>
-      <w:pPr>
-        <w:rPr>
-          <w:rFonts w:ascii="Arial" w:hAnsi="Arial" w:cs="Arial"/>
-          <w:sz w:val="18"/>
-          <w:szCs w:val="18"/>
-        </w:rPr>
-      </w:pPr>
-      <w:r>
-        <w:rPr>
-          <w:rFonts w:ascii="Arial" w:hAnsi="Arial" w:cs="Arial"/>
-          <w:sz w:val="18"/>
-          <w:szCs w:val="18"/>
+        <w:tabs>
+          <w:tab w:val="left" w:pos="3263"/>
+        </w:tabs>
+        <w:rPr>
+          <w:rFonts w:ascii="Arial" w:hAnsi="Arial" w:cs="Arial"/>
+        </w:rPr>
+      </w:pPr>
+      <w:r>
+        <w:rPr>
+          <w:rFonts w:ascii="Arial" w:hAnsi="Arial" w:cs="Arial"/>
+        </w:rPr>
+        <w:tab/>
+      </w:r>
+    </w:p>
+    <w:p>
+      <w:pPr>
+        <w:rPr>
+          <w:rFonts w:ascii="Arial" w:hAnsi="Arial" w:cs="Arial"/>
+        </w:rPr>
+      </w:pPr>
+      <w:r>
+        <w:rPr>
+          <w:rFonts w:ascii="Arial" w:hAnsi="Arial" w:cs="Arial"/>
         </w:rPr>
         <w:t>S</w:t>
       </w:r>
@@ -2090,81 +1727,49 @@
       <w:pPr>
         <w:rPr>
           <w:rFonts w:ascii="Arial" w:hAnsi="Arial" w:cs="Arial"/>
-          <w:sz w:val="18"/>
-          <w:szCs w:val="18"/>
-        </w:rPr>
-      </w:pPr>
-    </w:p>
-    <w:p>
-      <w:pPr>
-        <w:rPr>
-          <w:rFonts w:ascii="Arial" w:hAnsi="Arial"/>
-          <w:sz w:val="18"/>
-          <w:szCs w:val="18"/>
-        </w:rPr>
-      </w:pPr>
-      <w:r>
-        <w:rPr>
-          <w:rFonts w:ascii="Arial" w:hAnsi="Arial"/>
+        </w:rPr>
+      </w:pPr>
+    </w:p>
+    <w:p>
+      <w:pPr>
+        <w:rPr>
+          <w:rFonts w:ascii="Arial" w:hAnsi="Arial" w:cs="Arial"/>
+        </w:rPr>
+      </w:pPr>
+      <w:r>
+        <w:rPr>
+          <w:rFonts w:ascii="Arial" w:hAnsi="Arial" w:cs="Arial"/>
           <w:b/>
           <w:color w:val="FF0000"/>
-          <w:sz w:val="18"/>
-          <w:szCs w:val="18"/>
         </w:rPr>
         <w:t>*</w:t>
       </w:r>
       <w:r>
         <w:rPr>
-          <w:rFonts w:ascii="Arial" w:hAnsi="Arial"/>
-          <w:sz w:val="18"/>
-          <w:szCs w:val="18"/>
+          <w:rFonts w:ascii="Arial" w:hAnsi="Arial" w:cs="Arial"/>
         </w:rPr>
         <w:t xml:space="preserve"> </w:t>
       </w:r>
       <w:r>
         <w:rPr>
-          <w:rFonts w:ascii="Arial" w:hAnsi="Arial"/>
-          <w:sz w:val="18"/>
-          <w:szCs w:val="18"/>
+          <w:rFonts w:ascii="Arial" w:hAnsi="Arial" w:cs="Arial"/>
           <w:highlight w:val="green"/>
         </w:rPr>
-        <w:t>Enunciado</w:t>
-      </w:r>
-      <w:r>
-        <w:rPr>
-          <w:rFonts w:ascii="Arial" w:hAnsi="Arial"/>
-          <w:sz w:val="18"/>
-          <w:szCs w:val="18"/>
+        <w:t xml:space="preserve">Enunciado (Instrucción </w:t>
+      </w:r>
+      <w:r>
+        <w:rPr>
+          <w:rFonts w:ascii="Arial" w:hAnsi="Arial" w:cs="Arial"/>
+          <w:b/>
           <w:highlight w:val="green"/>
         </w:rPr>
-        <w:t xml:space="preserve"> (Instrucción</w:t>
-      </w:r>
-      <w:r>
-        <w:rPr>
-          <w:rFonts w:ascii="Arial" w:hAnsi="Arial"/>
-          <w:sz w:val="18"/>
-          <w:szCs w:val="18"/>
+        <w:t>193</w:t>
+      </w:r>
+      <w:r>
+        <w:rPr>
+          <w:rFonts w:ascii="Arial" w:hAnsi="Arial" w:cs="Arial"/>
           <w:highlight w:val="green"/>
         </w:rPr>
-        <w:t xml:space="preserve"> </w:t>
-      </w:r>
-      <w:r>
-        <w:rPr>
-          <w:rFonts w:ascii="Arial" w:hAnsi="Arial"/>
-          <w:b/>
-          <w:sz w:val="18"/>
-          <w:szCs w:val="18"/>
-          <w:highlight w:val="green"/>
-        </w:rPr>
-        <w:t>193</w:t>
-      </w:r>
-      <w:r>
-        <w:rPr>
-          <w:rFonts w:ascii="Arial" w:hAnsi="Arial"/>
-          <w:sz w:val="18"/>
-          <w:szCs w:val="18"/>
-          <w:highlight w:val="green"/>
-        </w:rPr>
         <w:t xml:space="preserve"> caracteres máximo)</w:t>
       </w:r>
     </w:p>
@@ -2172,32 +1777,24 @@
       <w:pPr>
         <w:rPr>
           <w:rFonts w:ascii="Arial" w:hAnsi="Arial" w:cs="Arial"/>
-          <w:sz w:val="18"/>
-          <w:szCs w:val="18"/>
-        </w:rPr>
-      </w:pPr>
-    </w:p>
-    <w:p>
-      <w:pPr>
-        <w:rPr>
-          <w:rFonts w:ascii="Arial" w:hAnsi="Arial" w:cs="Arial"/>
-          <w:sz w:val="18"/>
-          <w:szCs w:val="18"/>
-        </w:rPr>
-      </w:pPr>
-      <w:r>
-        <w:rPr>
-          <w:rFonts w:ascii="Arial" w:hAnsi="Arial" w:cs="Arial"/>
-          <w:sz w:val="18"/>
-          <w:szCs w:val="18"/>
+        </w:rPr>
+      </w:pPr>
+    </w:p>
+    <w:p>
+      <w:pPr>
+        <w:rPr>
+          <w:rFonts w:ascii="Arial" w:hAnsi="Arial" w:cs="Arial"/>
+        </w:rPr>
+      </w:pPr>
+      <w:r>
+        <w:rPr>
+          <w:rFonts w:ascii="Arial" w:hAnsi="Arial" w:cs="Arial"/>
         </w:rPr>
         <w:t xml:space="preserve">Relaciona cada función con su asíntota </w:t>
       </w:r>
       <w:r>
         <w:rPr>
           <w:rFonts w:ascii="Arial" w:hAnsi="Arial" w:cs="Arial"/>
-          <w:sz w:val="18"/>
-          <w:szCs w:val="18"/>
         </w:rPr>
         <w:t>vertical.</w:t>
       </w:r>
@@ -2205,16 +1802,12 @@
     <w:p>
       <w:pPr>
         <w:rPr>
-          <w:rFonts w:ascii="Arial" w:hAnsi="Arial"/>
-          <w:sz w:val="18"/>
-          <w:szCs w:val="18"/>
-        </w:rPr>
-      </w:pPr>
-      <w:r>
-        <w:rPr>
-          <w:rFonts w:ascii="Arial" w:hAnsi="Arial"/>
-          <w:sz w:val="18"/>
-          <w:szCs w:val="18"/>
+          <w:rFonts w:ascii="Arial" w:hAnsi="Arial" w:cs="Arial"/>
+        </w:rPr>
+      </w:pPr>
+      <w:r>
+        <w:rPr>
+          <w:rFonts w:ascii="Arial" w:hAnsi="Arial" w:cs="Arial"/>
           <w:highlight w:val="green"/>
           <w:u w:val="single"/>
         </w:rPr>
@@ -2222,9 +1815,7 @@
       </w:r>
       <w:r>
         <w:rPr>
-          <w:rFonts w:ascii="Arial" w:hAnsi="Arial"/>
-          <w:sz w:val="18"/>
-          <w:szCs w:val="18"/>
+          <w:rFonts w:ascii="Arial" w:hAnsi="Arial" w:cs="Arial"/>
           <w:highlight w:val="green"/>
         </w:rPr>
         <w:t xml:space="preserve"> (ventana flotante)</w:t>
@@ -2234,42 +1825,32 @@
       <w:pPr>
         <w:rPr>
           <w:rFonts w:ascii="Arial" w:hAnsi="Arial" w:cs="Arial"/>
-          <w:sz w:val="18"/>
-          <w:szCs w:val="18"/>
-        </w:rPr>
-      </w:pPr>
-    </w:p>
-    <w:p>
-      <w:pPr>
-        <w:rPr>
-          <w:rFonts w:ascii="Arial" w:hAnsi="Arial" w:cs="Arial"/>
-          <w:sz w:val="18"/>
-          <w:szCs w:val="18"/>
-        </w:rPr>
-      </w:pPr>
-    </w:p>
-    <w:p>
-      <w:pPr>
-        <w:rPr>
-          <w:rFonts w:ascii="Arial" w:hAnsi="Arial"/>
-          <w:sz w:val="18"/>
-          <w:szCs w:val="18"/>
-        </w:rPr>
-      </w:pPr>
-      <w:r>
-        <w:rPr>
-          <w:rFonts w:ascii="Arial" w:hAnsi="Arial"/>
-          <w:sz w:val="18"/>
-          <w:szCs w:val="18"/>
+        </w:rPr>
+      </w:pPr>
+    </w:p>
+    <w:p>
+      <w:pPr>
+        <w:rPr>
+          <w:rFonts w:ascii="Arial" w:hAnsi="Arial" w:cs="Arial"/>
+        </w:rPr>
+      </w:pPr>
+    </w:p>
+    <w:p>
+      <w:pPr>
+        <w:rPr>
+          <w:rFonts w:ascii="Arial" w:hAnsi="Arial" w:cs="Arial"/>
+        </w:rPr>
+      </w:pPr>
+      <w:r>
+        <w:rPr>
+          <w:rFonts w:ascii="Arial" w:hAnsi="Arial" w:cs="Arial"/>
           <w:highlight w:val="green"/>
         </w:rPr>
         <w:t xml:space="preserve">Mostrar al inicio del ejercicio ventana </w:t>
       </w:r>
       <w:r>
         <w:rPr>
-          <w:rFonts w:ascii="Arial" w:hAnsi="Arial"/>
-          <w:sz w:val="18"/>
-          <w:szCs w:val="18"/>
+          <w:rFonts w:ascii="Arial" w:hAnsi="Arial" w:cs="Arial"/>
           <w:highlight w:val="green"/>
           <w:u w:val="single"/>
         </w:rPr>
@@ -2277,9 +1858,7 @@
       </w:r>
       <w:r>
         <w:rPr>
-          <w:rFonts w:ascii="Arial" w:hAnsi="Arial"/>
-          <w:sz w:val="18"/>
-          <w:szCs w:val="18"/>
+          <w:rFonts w:ascii="Arial" w:hAnsi="Arial" w:cs="Arial"/>
           <w:highlight w:val="green"/>
         </w:rPr>
         <w:t xml:space="preserve"> (S/N)</w:t>
@@ -2289,69 +1868,69 @@
       <w:pPr>
         <w:rPr>
           <w:rFonts w:ascii="Arial" w:hAnsi="Arial" w:cs="Arial"/>
-          <w:sz w:val="18"/>
-          <w:szCs w:val="18"/>
-        </w:rPr>
-      </w:pPr>
-    </w:p>
-    <w:p>
-      <w:pPr>
-        <w:rPr>
-          <w:rFonts w:ascii="Arial" w:hAnsi="Arial" w:cs="Arial"/>
-          <w:sz w:val="18"/>
-          <w:szCs w:val="18"/>
-        </w:rPr>
-      </w:pPr>
-    </w:p>
-    <w:p>
-      <w:pPr>
-        <w:rPr>
-          <w:rFonts w:ascii="Arial" w:hAnsi="Arial"/>
-          <w:sz w:val="18"/>
-          <w:szCs w:val="18"/>
-        </w:rPr>
-      </w:pPr>
-      <w:r>
-        <w:rPr>
-          <w:rFonts w:ascii="Arial" w:hAnsi="Arial"/>
+        </w:rPr>
+      </w:pPr>
+    </w:p>
+    <w:p>
+      <w:pPr>
+        <w:rPr>
+          <w:rFonts w:ascii="Arial" w:hAnsi="Arial" w:cs="Arial"/>
+        </w:rPr>
+      </w:pPr>
+    </w:p>
+    <w:p>
+      <w:pPr>
+        <w:rPr>
+          <w:rFonts w:ascii="Arial" w:hAnsi="Arial" w:cs="Arial"/>
+        </w:rPr>
+      </w:pPr>
+      <w:r>
+        <w:rPr>
+          <w:rFonts w:ascii="Arial" w:hAnsi="Arial" w:cs="Arial"/>
           <w:b/>
           <w:color w:val="FF0000"/>
-          <w:sz w:val="18"/>
-          <w:szCs w:val="18"/>
         </w:rPr>
         <w:t>*</w:t>
       </w:r>
       <w:r>
         <w:rPr>
-          <w:rFonts w:ascii="Arial" w:hAnsi="Arial"/>
-          <w:sz w:val="18"/>
-          <w:szCs w:val="18"/>
+          <w:rFonts w:ascii="Arial" w:hAnsi="Arial" w:cs="Arial"/>
         </w:rPr>
         <w:t xml:space="preserve"> </w:t>
       </w:r>
       <w:r>
         <w:rPr>
-          <w:rFonts w:ascii="Arial" w:hAnsi="Arial"/>
-          <w:sz w:val="18"/>
-          <w:szCs w:val="18"/>
+          <w:rFonts w:ascii="Arial" w:hAnsi="Arial" w:cs="Arial"/>
           <w:highlight w:val="green"/>
         </w:rPr>
-        <w:t>Sin ordenación aleatoria (S/N):)</w:t>
-      </w:r>
-    </w:p>
-    <w:p>
-      <w:pPr>
-        <w:rPr>
-          <w:rFonts w:ascii="Arial" w:hAnsi="Arial" w:cs="Arial"/>
-          <w:sz w:val="18"/>
-          <w:szCs w:val="18"/>
-        </w:rPr>
-      </w:pPr>
-      <w:r>
-        <w:rPr>
-          <w:rFonts w:ascii="Arial" w:hAnsi="Arial" w:cs="Arial"/>
-          <w:sz w:val="18"/>
-          <w:szCs w:val="18"/>
+        <w:t>Sin ordenación aleatoria (S/N</w:t>
+      </w:r>
+      <w:proofErr w:type="gramStart"/>
+      <w:r>
+        <w:rPr>
+          <w:rFonts w:ascii="Arial" w:hAnsi="Arial" w:cs="Arial"/>
+          <w:highlight w:val="green"/>
+        </w:rPr>
+        <w:t>):</w:t>
+      </w:r>
+      <w:proofErr w:type="gramEnd"/>
+      <w:r>
+        <w:rPr>
+          <w:rFonts w:ascii="Arial" w:hAnsi="Arial" w:cs="Arial"/>
+          <w:highlight w:val="green"/>
+        </w:rPr>
+        <w:t>)</w:t>
+      </w:r>
+    </w:p>
+    <w:p>
+      <w:pPr>
+        <w:rPr>
+          <w:rFonts w:ascii="Arial" w:hAnsi="Arial" w:cs="Arial"/>
+        </w:rPr>
+      </w:pPr>
+      <w:r>
+        <w:rPr>
+          <w:rFonts w:ascii="Arial" w:hAnsi="Arial" w:cs="Arial"/>
         </w:rPr>
         <w:t>N</w:t>
       </w:r>
@@ -2360,24 +1939,18 @@
       <w:pPr>
         <w:rPr>
           <w:rFonts w:ascii="Arial" w:hAnsi="Arial" w:cs="Arial"/>
-          <w:sz w:val="18"/>
-          <w:szCs w:val="18"/>
-        </w:rPr>
-      </w:pPr>
-    </w:p>
-    <w:p>
-      <w:pPr>
-        <w:rPr>
-          <w:rFonts w:ascii="Arial" w:hAnsi="Arial"/>
-          <w:sz w:val="18"/>
-          <w:szCs w:val="18"/>
-        </w:rPr>
-      </w:pPr>
-      <w:r>
-        <w:rPr>
-          <w:rFonts w:ascii="Arial" w:hAnsi="Arial"/>
-          <w:sz w:val="18"/>
-          <w:szCs w:val="18"/>
+        </w:rPr>
+      </w:pPr>
+    </w:p>
+    <w:p>
+      <w:pPr>
+        <w:rPr>
+          <w:rFonts w:ascii="Arial" w:hAnsi="Arial" w:cs="Arial"/>
+        </w:rPr>
+      </w:pPr>
+      <w:r>
+        <w:rPr>
+          <w:rFonts w:ascii="Arial" w:hAnsi="Arial" w:cs="Arial"/>
           <w:highlight w:val="green"/>
         </w:rPr>
         <w:t>Mostrar calculadora (S/N)</w:t>
@@ -2387,80 +1960,62 @@
       <w:pPr>
         <w:rPr>
           <w:rFonts w:ascii="Arial" w:hAnsi="Arial" w:cs="Arial"/>
-          <w:sz w:val="18"/>
-          <w:szCs w:val="18"/>
-        </w:rPr>
-      </w:pPr>
-    </w:p>
-    <w:p>
-      <w:pPr>
-        <w:rPr>
-          <w:rFonts w:ascii="Arial" w:hAnsi="Arial"/>
-          <w:sz w:val="16"/>
-          <w:szCs w:val="16"/>
-        </w:rPr>
-      </w:pPr>
-    </w:p>
-    <w:p>
-      <w:pPr>
-        <w:rPr>
-          <w:rFonts w:ascii="Arial" w:hAnsi="Arial"/>
+        </w:rPr>
+      </w:pPr>
+    </w:p>
+    <w:p>
+      <w:pPr>
+        <w:rPr>
+          <w:rFonts w:ascii="Arial" w:hAnsi="Arial" w:cs="Arial"/>
+        </w:rPr>
+      </w:pPr>
+    </w:p>
+    <w:p>
+      <w:pPr>
+        <w:rPr>
+          <w:rFonts w:ascii="Arial" w:hAnsi="Arial" w:cs="Arial"/>
           <w:color w:val="0000FF"/>
-          <w:sz w:val="16"/>
-          <w:szCs w:val="16"/>
-        </w:rPr>
-      </w:pPr>
-      <w:r>
-        <w:rPr>
-          <w:rFonts w:ascii="Arial" w:hAnsi="Arial"/>
+        </w:rPr>
+      </w:pPr>
+      <w:r>
+        <w:rPr>
+          <w:rFonts w:ascii="Arial" w:hAnsi="Arial" w:cs="Arial"/>
           <w:color w:val="0000FF"/>
-          <w:sz w:val="16"/>
-          <w:szCs w:val="16"/>
         </w:rPr>
         <w:t xml:space="preserve">MÍN. 2  MÁX. </w:t>
       </w:r>
       <w:r>
         <w:rPr>
-          <w:rFonts w:ascii="Arial" w:hAnsi="Arial"/>
+          <w:rFonts w:ascii="Arial" w:hAnsi="Arial" w:cs="Arial"/>
           <w:color w:val="0000FF"/>
-          <w:sz w:val="16"/>
-          <w:szCs w:val="16"/>
         </w:rPr>
         <w:t>6</w:t>
       </w:r>
       <w:r>
         <w:rPr>
-          <w:rFonts w:ascii="Arial" w:hAnsi="Arial"/>
+          <w:rFonts w:ascii="Arial" w:hAnsi="Arial" w:cs="Arial"/>
           <w:color w:val="0000FF"/>
-          <w:sz w:val="16"/>
-          <w:szCs w:val="16"/>
         </w:rPr>
         <w:t xml:space="preserve">. MATCH: </w:t>
       </w:r>
       <w:r>
         <w:rPr>
-          <w:rFonts w:ascii="Arial" w:hAnsi="Arial"/>
+          <w:rFonts w:ascii="Arial" w:hAnsi="Arial" w:cs="Arial"/>
           <w:color w:val="0000FF"/>
-          <w:sz w:val="16"/>
-          <w:szCs w:val="16"/>
         </w:rPr>
         <w:t>FRASE</w:t>
       </w:r>
       <w:r>
         <w:rPr>
-          <w:rFonts w:ascii="Arial" w:hAnsi="Arial"/>
+          <w:rFonts w:ascii="Arial" w:hAnsi="Arial" w:cs="Arial"/>
           <w:color w:val="0000FF"/>
-          <w:sz w:val="16"/>
-          <w:szCs w:val="16"/>
         </w:rPr>
         <w:t xml:space="preserve"> A </w:t>
       </w:r>
       <w:r>
         <w:rPr>
-          <w:rFonts w:ascii="Arial" w:hAnsi="Arial"/>
+          <w:rFonts w:ascii="Arial" w:hAnsi="Arial" w:cs="Arial"/>
           <w:color w:val="0000FF"/>
-          <w:sz w:val="16"/>
-          <w:szCs w:val="16"/>
         </w:rPr>
         <w:t>FRASE</w:t>
       </w:r>
@@ -2472,138 +2027,108 @@
           <w:tab w:val="left" w:pos="5103"/>
         </w:tabs>
         <w:rPr>
-          <w:rFonts w:ascii="Arial" w:hAnsi="Arial"/>
+          <w:rFonts w:ascii="Arial" w:hAnsi="Arial" w:cs="Arial"/>
           <w:color w:val="FF0000"/>
-          <w:sz w:val="18"/>
-          <w:szCs w:val="18"/>
-        </w:rPr>
-      </w:pPr>
-      <w:r>
-        <w:rPr>
-          <w:rFonts w:ascii="Arial" w:hAnsi="Arial"/>
+        </w:rPr>
+      </w:pPr>
+      <w:r>
+        <w:rPr>
+          <w:rFonts w:ascii="Arial" w:hAnsi="Arial" w:cs="Arial"/>
           <w:color w:val="FF0000"/>
-          <w:sz w:val="18"/>
-          <w:szCs w:val="18"/>
         </w:rPr>
         <w:tab/>
       </w:r>
       <w:r>
         <w:rPr>
-          <w:rFonts w:ascii="Arial" w:hAnsi="Arial"/>
+          <w:rFonts w:ascii="Arial" w:hAnsi="Arial" w:cs="Arial"/>
           <w:color w:val="FF0000"/>
-          <w:sz w:val="18"/>
-          <w:szCs w:val="18"/>
         </w:rPr>
         <w:t>Frase</w:t>
       </w:r>
       <w:r>
         <w:rPr>
-          <w:rFonts w:ascii="Arial" w:hAnsi="Arial"/>
+          <w:rFonts w:ascii="Arial" w:hAnsi="Arial" w:cs="Arial"/>
           <w:color w:val="FF0000"/>
-          <w:sz w:val="18"/>
-          <w:szCs w:val="18"/>
         </w:rPr>
         <w:t xml:space="preserve"> – bloque 1 (</w:t>
       </w:r>
       <w:r>
         <w:rPr>
-          <w:rFonts w:ascii="Arial" w:hAnsi="Arial"/>
+          <w:rFonts w:ascii="Arial" w:hAnsi="Arial" w:cs="Arial"/>
           <w:b/>
           <w:color w:val="FF0000"/>
-          <w:sz w:val="18"/>
-          <w:szCs w:val="18"/>
         </w:rPr>
         <w:t>107</w:t>
       </w:r>
       <w:r>
         <w:rPr>
-          <w:rFonts w:ascii="Arial" w:hAnsi="Arial"/>
+          <w:rFonts w:ascii="Arial" w:hAnsi="Arial" w:cs="Arial"/>
           <w:color w:val="FF0000"/>
-          <w:sz w:val="18"/>
-          <w:szCs w:val="18"/>
         </w:rPr>
         <w:t xml:space="preserve"> caracteres</w:t>
       </w:r>
       <w:r>
         <w:rPr>
-          <w:rFonts w:ascii="Arial" w:hAnsi="Arial"/>
+          <w:rFonts w:ascii="Arial" w:hAnsi="Arial" w:cs="Arial"/>
           <w:color w:val="FF0000"/>
-          <w:sz w:val="18"/>
-          <w:szCs w:val="18"/>
         </w:rPr>
         <w:t xml:space="preserve"> máx.)</w:t>
       </w:r>
       <w:r>
         <w:rPr>
-          <w:rFonts w:ascii="Arial" w:hAnsi="Arial"/>
+          <w:rFonts w:ascii="Arial" w:hAnsi="Arial" w:cs="Arial"/>
           <w:color w:val="FF0000"/>
-          <w:sz w:val="18"/>
-          <w:szCs w:val="18"/>
         </w:rPr>
         <w:tab/>
       </w:r>
       <w:r>
         <w:rPr>
-          <w:rFonts w:ascii="Arial" w:hAnsi="Arial"/>
+          <w:rFonts w:ascii="Arial" w:hAnsi="Arial" w:cs="Arial"/>
           <w:color w:val="FF0000"/>
-          <w:sz w:val="18"/>
-          <w:szCs w:val="18"/>
         </w:rPr>
         <w:t>Frase</w:t>
       </w:r>
       <w:r>
         <w:rPr>
-          <w:rFonts w:ascii="Arial" w:hAnsi="Arial"/>
+          <w:rFonts w:ascii="Arial" w:hAnsi="Arial" w:cs="Arial"/>
           <w:color w:val="FF0000"/>
-          <w:sz w:val="18"/>
-          <w:szCs w:val="18"/>
         </w:rPr>
         <w:t xml:space="preserve"> – bloque 2 (</w:t>
       </w:r>
       <w:r>
         <w:rPr>
-          <w:rFonts w:ascii="Arial" w:hAnsi="Arial"/>
+          <w:rFonts w:ascii="Arial" w:hAnsi="Arial" w:cs="Arial"/>
           <w:b/>
           <w:color w:val="FF0000"/>
-          <w:sz w:val="18"/>
-          <w:szCs w:val="18"/>
         </w:rPr>
         <w:t>1</w:t>
       </w:r>
       <w:r>
         <w:rPr>
-          <w:rFonts w:ascii="Arial" w:hAnsi="Arial"/>
+          <w:rFonts w:ascii="Arial" w:hAnsi="Arial" w:cs="Arial"/>
           <w:b/>
           <w:color w:val="FF0000"/>
-          <w:sz w:val="18"/>
-          <w:szCs w:val="18"/>
         </w:rPr>
         <w:t>05</w:t>
       </w:r>
       <w:r>
         <w:rPr>
-          <w:rFonts w:ascii="Arial" w:hAnsi="Arial"/>
+          <w:rFonts w:ascii="Arial" w:hAnsi="Arial" w:cs="Arial"/>
           <w:color w:val="FF0000"/>
-          <w:sz w:val="18"/>
-          <w:szCs w:val="18"/>
         </w:rPr>
         <w:t xml:space="preserve"> caracteres</w:t>
       </w:r>
       <w:r>
         <w:rPr>
-          <w:rFonts w:ascii="Arial" w:hAnsi="Arial"/>
+          <w:rFonts w:ascii="Arial" w:hAnsi="Arial" w:cs="Arial"/>
           <w:color w:val="FF0000"/>
-          <w:sz w:val="18"/>
-          <w:szCs w:val="18"/>
         </w:rPr>
         <w:t xml:space="preserve"> máx.</w:t>
       </w:r>
       <w:r>
         <w:rPr>
-          <w:rFonts w:ascii="Arial" w:hAnsi="Arial"/>
+          <w:rFonts w:ascii="Arial" w:hAnsi="Arial" w:cs="Arial"/>
           <w:color w:val="FF0000"/>
-          <w:sz w:val="18"/>
-          <w:szCs w:val="18"/>
         </w:rPr>
         <w:t>)</w:t>
       </w:r>
@@ -2633,23 +2158,19 @@
             <w:pPr>
               <w:jc w:val="center"/>
               <w:rPr>
-                <w:rFonts w:ascii="Arial" w:hAnsi="Arial"/>
-                <w:sz w:val="18"/>
-                <w:szCs w:val="18"/>
+                <w:rFonts w:ascii="Arial" w:hAnsi="Arial" w:cs="Arial"/>
               </w:rPr>
             </w:pPr>
             <w:r>
               <w:rPr>
-                <w:rFonts w:ascii="Arial" w:hAnsi="Arial"/>
+                <w:rFonts w:ascii="Arial" w:hAnsi="Arial" w:cs="Arial"/>
                 <w:color w:val="FF0000"/>
               </w:rPr>
               <w:t xml:space="preserve">* </w:t>
             </w:r>
             <w:r>
               <w:rPr>
-                <w:rFonts w:ascii="Arial" w:hAnsi="Arial"/>
-                <w:sz w:val="18"/>
-                <w:szCs w:val="18"/>
+                <w:rFonts w:ascii="Arial" w:hAnsi="Arial" w:cs="Arial"/>
               </w:rPr>
               <w:t>1</w:t>
             </w:r>
@@ -2663,9 +2184,7 @@
           <w:p>
             <w:pPr>
               <w:rPr>
-                <w:rFonts w:ascii="Arial" w:hAnsi="Arial"/>
-                <w:sz w:val="18"/>
-                <w:szCs w:val="18"/>
+                <w:rFonts w:ascii="Arial" w:hAnsi="Arial" w:cs="Arial"/>
               </w:rPr>
             </w:pPr>
             <m:oMathPara>
@@ -2674,10 +2193,8 @@
                   <m:fPr>
                     <m:ctrlPr>
                       <w:rPr>
-                        <w:rFonts w:ascii="Cambria Math" w:hAnsi="Cambria Math"/>
+                        <w:rFonts w:ascii="Cambria Math" w:hAnsi="Cambria Math" w:cs="Arial"/>
                         <w:i/>
-                        <w:sz w:val="18"/>
-                        <w:szCs w:val="18"/>
                       </w:rPr>
                     </m:ctrlPr>
                   </m:fPr>
@@ -2686,9 +2203,7 @@
                       <m:funcPr>
                         <m:ctrlPr>
                           <w:rPr>
-                            <w:rFonts w:ascii="Cambria Math" w:hAnsi="Cambria Math"/>
-                            <w:sz w:val="18"/>
-                            <w:szCs w:val="18"/>
+                            <w:rFonts w:ascii="Cambria Math" w:hAnsi="Cambria Math" w:cs="Arial"/>
                           </w:rPr>
                         </m:ctrlPr>
                       </m:funcPr>
@@ -2698,9 +2213,7 @@
                             <m:sty m:val="p"/>
                           </m:rPr>
                           <w:rPr>
-                            <w:rFonts w:ascii="Cambria Math" w:hAnsi="Cambria Math"/>
-                            <w:sz w:val="18"/>
-                            <w:szCs w:val="18"/>
+                            <w:rFonts w:ascii="Cambria Math" w:hAnsi="Cambria Math" w:cs="Arial"/>
                           </w:rPr>
                           <m:t>ln</m:t>
                         </m:r>
@@ -2710,19 +2223,15 @@
                           <m:dPr>
                             <m:ctrlPr>
                               <w:rPr>
-                                <w:rFonts w:ascii="Cambria Math" w:hAnsi="Cambria Math"/>
+                                <w:rFonts w:ascii="Cambria Math" w:hAnsi="Cambria Math" w:cs="Arial"/>
                                 <w:i/>
-                                <w:sz w:val="18"/>
-                                <w:szCs w:val="18"/>
                               </w:rPr>
                             </m:ctrlPr>
                           </m:dPr>
                           <m:e>
                             <m:r>
                               <w:rPr>
-                                <w:rFonts w:ascii="Cambria Math" w:hAnsi="Cambria Math"/>
-                                <w:sz w:val="18"/>
-                                <w:szCs w:val="18"/>
+                                <w:rFonts w:ascii="Cambria Math" w:hAnsi="Cambria Math" w:cs="Arial"/>
                               </w:rPr>
                               <m:t>x+3</m:t>
                             </m:r>
@@ -2734,9 +2243,7 @@
                   <m:den>
                     <m:r>
                       <w:rPr>
-                        <w:rFonts w:ascii="Cambria Math" w:hAnsi="Cambria Math"/>
-                        <w:sz w:val="18"/>
-                        <w:szCs w:val="18"/>
+                        <w:rFonts w:ascii="Cambria Math" w:hAnsi="Cambria Math" w:cs="Arial"/>
                       </w:rPr>
                       <m:t>x+3</m:t>
                     </m:r>
@@ -2754,18 +2261,14 @@
           <w:p>
             <w:pPr>
               <w:rPr>
-                <w:rFonts w:ascii="Arial" w:hAnsi="Arial"/>
-                <w:sz w:val="18"/>
-                <w:szCs w:val="18"/>
+                <w:rFonts w:ascii="Arial" w:hAnsi="Arial" w:cs="Arial"/>
               </w:rPr>
             </w:pPr>
             <m:oMathPara>
               <m:oMath>
                 <m:r>
                   <w:rPr>
-                    <w:rFonts w:ascii="Cambria Math" w:hAnsi="Cambria Math"/>
-                    <w:sz w:val="18"/>
-                    <w:szCs w:val="18"/>
+                    <w:rFonts w:ascii="Cambria Math" w:hAnsi="Cambria Math" w:cs="Arial"/>
                   </w:rPr>
                   <m:t>x=-3</m:t>
                 </m:r>
@@ -2788,23 +2291,19 @@
             <w:pPr>
               <w:jc w:val="center"/>
               <w:rPr>
-                <w:rFonts w:ascii="Arial" w:hAnsi="Arial"/>
-                <w:sz w:val="18"/>
-                <w:szCs w:val="18"/>
+                <w:rFonts w:ascii="Arial" w:hAnsi="Arial" w:cs="Arial"/>
               </w:rPr>
             </w:pPr>
             <w:r>
               <w:rPr>
-                <w:rFonts w:ascii="Arial" w:hAnsi="Arial"/>
+                <w:rFonts w:ascii="Arial" w:hAnsi="Arial" w:cs="Arial"/>
                 <w:color w:val="FF0000"/>
               </w:rPr>
               <w:t xml:space="preserve">* </w:t>
             </w:r>
             <w:r>
               <w:rPr>
-                <w:rFonts w:ascii="Arial" w:hAnsi="Arial"/>
-                <w:sz w:val="18"/>
-                <w:szCs w:val="18"/>
+                <w:rFonts w:ascii="Arial" w:hAnsi="Arial" w:cs="Arial"/>
               </w:rPr>
               <w:t>2</w:t>
             </w:r>
@@ -2818,9 +2317,7 @@
           <w:p>
             <w:pPr>
               <w:rPr>
-                <w:rFonts w:ascii="Arial" w:hAnsi="Arial"/>
-                <w:sz w:val="18"/>
-                <w:szCs w:val="18"/>
+                <w:rFonts w:ascii="Arial" w:hAnsi="Arial" w:cs="Arial"/>
               </w:rPr>
             </w:pPr>
             <m:oMathPara>
@@ -2829,10 +2326,8 @@
                   <m:fPr>
                     <m:ctrlPr>
                       <w:rPr>
-                        <w:rFonts w:ascii="Cambria Math" w:hAnsi="Cambria Math"/>
+                        <w:rFonts w:ascii="Cambria Math" w:hAnsi="Cambria Math" w:cs="Arial"/>
                         <w:i/>
-                        <w:sz w:val="18"/>
-                        <w:szCs w:val="18"/>
                       </w:rPr>
                     </m:ctrlPr>
                   </m:fPr>
@@ -2841,19 +2336,15 @@
                       <m:sSupPr>
                         <m:ctrlPr>
                           <w:rPr>
-                            <w:rFonts w:ascii="Cambria Math" w:hAnsi="Cambria Math"/>
+                            <w:rFonts w:ascii="Cambria Math" w:hAnsi="Cambria Math" w:cs="Arial"/>
                             <w:i/>
-                            <w:sz w:val="18"/>
-                            <w:szCs w:val="18"/>
                           </w:rPr>
                         </m:ctrlPr>
                       </m:sSupPr>
                       <m:e>
                         <m:r>
                           <w:rPr>
-                            <w:rFonts w:ascii="Cambria Math" w:hAnsi="Cambria Math"/>
-                            <w:sz w:val="18"/>
-                            <w:szCs w:val="18"/>
+                            <w:rFonts w:ascii="Cambria Math" w:hAnsi="Cambria Math" w:cs="Arial"/>
                           </w:rPr>
                           <m:t>e</m:t>
                         </m:r>
@@ -2861,11 +2352,9 @@
                       <m:sup>
                         <m:r>
                           <w:rPr>
-                            <w:rFonts w:ascii="Cambria Math" w:hAnsi="Cambria Math"/>
-                            <w:sz w:val="18"/>
-                            <w:szCs w:val="18"/>
+                            <w:rFonts w:ascii="Cambria Math" w:hAnsi="Cambria Math" w:cs="Arial"/>
                           </w:rPr>
-                          <m:t>-1/x</m:t>
+                          <m:t>-x</m:t>
                         </m:r>
                       </m:sup>
                     </m:sSup>
@@ -2873,9 +2362,7 @@
                   <m:den>
                     <m:r>
                       <w:rPr>
-                        <w:rFonts w:ascii="Cambria Math" w:hAnsi="Cambria Math"/>
-                        <w:sz w:val="18"/>
-                        <w:szCs w:val="18"/>
+                        <w:rFonts w:ascii="Cambria Math" w:hAnsi="Cambria Math" w:cs="Arial"/>
                       </w:rPr>
                       <m:t>x-2</m:t>
                     </m:r>
@@ -2893,18 +2380,14 @@
           <w:p>
             <w:pPr>
               <w:rPr>
-                <w:rFonts w:ascii="Arial" w:hAnsi="Arial"/>
-                <w:sz w:val="18"/>
-                <w:szCs w:val="18"/>
+                <w:rFonts w:ascii="Arial" w:hAnsi="Arial" w:cs="Arial"/>
               </w:rPr>
             </w:pPr>
             <m:oMathPara>
               <m:oMath>
                 <m:r>
                   <w:rPr>
-                    <w:rFonts w:ascii="Cambria Math" w:hAnsi="Cambria Math"/>
-                    <w:sz w:val="18"/>
-                    <w:szCs w:val="18"/>
+                    <w:rFonts w:ascii="Cambria Math" w:hAnsi="Cambria Math" w:cs="Arial"/>
                   </w:rPr>
                   <m:t>x=2</m:t>
                 </m:r>
@@ -2927,16 +2410,12 @@
             <w:pPr>
               <w:jc w:val="center"/>
               <w:rPr>
-                <w:rFonts w:ascii="Arial" w:hAnsi="Arial"/>
-                <w:sz w:val="18"/>
-                <w:szCs w:val="18"/>
+                <w:rFonts w:ascii="Arial" w:hAnsi="Arial" w:cs="Arial"/>
               </w:rPr>
             </w:pPr>
             <w:r>
               <w:rPr>
-                <w:rFonts w:ascii="Arial" w:hAnsi="Arial"/>
-                <w:sz w:val="18"/>
-                <w:szCs w:val="18"/>
+                <w:rFonts w:ascii="Arial" w:hAnsi="Arial" w:cs="Arial"/>
               </w:rPr>
               <w:t>3</w:t>
             </w:r>
@@ -2950,9 +2429,7 @@
           <w:p>
             <w:pPr>
               <w:rPr>
-                <w:rFonts w:ascii="Arial" w:hAnsi="Arial"/>
-                <w:sz w:val="18"/>
-                <w:szCs w:val="18"/>
+                <w:rFonts w:ascii="Arial" w:hAnsi="Arial" w:cs="Arial"/>
               </w:rPr>
             </w:pPr>
             <m:oMathPara>
@@ -2961,19 +2438,15 @@
                   <m:fPr>
                     <m:ctrlPr>
                       <w:rPr>
-                        <w:rFonts w:ascii="Cambria Math" w:hAnsi="Cambria Math"/>
+                        <w:rFonts w:ascii="Cambria Math" w:hAnsi="Cambria Math" w:cs="Arial"/>
                         <w:i/>
-                        <w:sz w:val="18"/>
-                        <w:szCs w:val="18"/>
                       </w:rPr>
                     </m:ctrlPr>
                   </m:fPr>
                   <m:num>
                     <m:r>
                       <w:rPr>
-                        <w:rFonts w:ascii="Cambria Math" w:hAnsi="Cambria Math"/>
-                        <w:sz w:val="18"/>
-                        <w:szCs w:val="18"/>
+                        <w:rFonts w:ascii="Cambria Math" w:hAnsi="Cambria Math" w:cs="Arial"/>
                       </w:rPr>
                       <m:t>x-1</m:t>
                     </m:r>
@@ -2984,10 +2457,8 @@
                         <m:degHide m:val="1"/>
                         <m:ctrlPr>
                           <w:rPr>
-                            <w:rFonts w:ascii="Cambria Math" w:hAnsi="Cambria Math"/>
+                            <w:rFonts w:ascii="Cambria Math" w:hAnsi="Cambria Math" w:cs="Arial"/>
                             <w:i/>
-                            <w:sz w:val="18"/>
-                            <w:szCs w:val="18"/>
                           </w:rPr>
                         </m:ctrlPr>
                       </m:radPr>
@@ -2997,19 +2468,15 @@
                           <m:sSupPr>
                             <m:ctrlPr>
                               <w:rPr>
-                                <w:rFonts w:ascii="Cambria Math" w:hAnsi="Cambria Math"/>
+                                <w:rFonts w:ascii="Cambria Math" w:hAnsi="Cambria Math" w:cs="Arial"/>
                                 <w:i/>
-                                <w:sz w:val="18"/>
-                                <w:szCs w:val="18"/>
                               </w:rPr>
                             </m:ctrlPr>
                           </m:sSupPr>
                           <m:e>
                             <m:r>
                               <w:rPr>
-                                <w:rFonts w:ascii="Cambria Math" w:hAnsi="Cambria Math"/>
-                                <w:sz w:val="18"/>
-                                <w:szCs w:val="18"/>
+                                <w:rFonts w:ascii="Cambria Math" w:hAnsi="Cambria Math" w:cs="Arial"/>
                               </w:rPr>
                               <m:t>x</m:t>
                             </m:r>
@@ -3017,9 +2484,7 @@
                           <m:sup>
                             <m:r>
                               <w:rPr>
-                                <w:rFonts w:ascii="Cambria Math" w:hAnsi="Cambria Math"/>
-                                <w:sz w:val="18"/>
-                                <w:szCs w:val="18"/>
+                                <w:rFonts w:ascii="Cambria Math" w:hAnsi="Cambria Math" w:cs="Arial"/>
                               </w:rPr>
                               <m:t>2</m:t>
                             </m:r>
@@ -3027,9 +2492,7 @@
                         </m:sSup>
                         <m:r>
                           <w:rPr>
-                            <w:rFonts w:ascii="Cambria Math" w:hAnsi="Cambria Math"/>
-                            <w:sz w:val="18"/>
-                            <w:szCs w:val="18"/>
+                            <w:rFonts w:ascii="Cambria Math" w:hAnsi="Cambria Math" w:cs="Arial"/>
                           </w:rPr>
                           <m:t>-1</m:t>
                         </m:r>
@@ -3049,18 +2512,14 @@
           <w:p>
             <w:pPr>
               <w:rPr>
-                <w:rFonts w:ascii="Arial" w:hAnsi="Arial"/>
-                <w:sz w:val="18"/>
-                <w:szCs w:val="18"/>
+                <w:rFonts w:ascii="Arial" w:hAnsi="Arial" w:cs="Arial"/>
               </w:rPr>
             </w:pPr>
             <m:oMathPara>
               <m:oMath>
                 <m:r>
                   <w:rPr>
-                    <w:rFonts w:ascii="Cambria Math" w:hAnsi="Cambria Math"/>
-                    <w:sz w:val="18"/>
-                    <w:szCs w:val="18"/>
+                    <w:rFonts w:ascii="Cambria Math" w:hAnsi="Cambria Math" w:cs="Arial"/>
                   </w:rPr>
                   <m:t>x=-1</m:t>
                 </m:r>
@@ -3083,16 +2542,12 @@
             <w:pPr>
               <w:jc w:val="center"/>
               <w:rPr>
-                <w:rFonts w:ascii="Arial" w:hAnsi="Arial"/>
-                <w:sz w:val="18"/>
-                <w:szCs w:val="18"/>
+                <w:rFonts w:ascii="Arial" w:hAnsi="Arial" w:cs="Arial"/>
               </w:rPr>
             </w:pPr>
             <w:r>
               <w:rPr>
-                <w:rFonts w:ascii="Arial" w:hAnsi="Arial"/>
-                <w:sz w:val="18"/>
-                <w:szCs w:val="18"/>
+                <w:rFonts w:ascii="Arial" w:hAnsi="Arial" w:cs="Arial"/>
               </w:rPr>
               <w:t>4</w:t>
             </w:r>
@@ -3106,9 +2561,7 @@
           <w:p>
             <w:pPr>
               <w:rPr>
-                <w:rFonts w:ascii="Arial" w:hAnsi="Arial"/>
-                <w:sz w:val="18"/>
-                <w:szCs w:val="18"/>
+                <w:rFonts w:ascii="Arial" w:hAnsi="Arial" w:cs="Arial"/>
               </w:rPr>
             </w:pPr>
             <m:oMathPara>
@@ -3117,10 +2570,8 @@
                   <m:fPr>
                     <m:ctrlPr>
                       <w:rPr>
-                        <w:rFonts w:ascii="Cambria Math" w:hAnsi="Cambria Math"/>
+                        <w:rFonts w:ascii="Cambria Math" w:hAnsi="Cambria Math" w:cs="Arial"/>
                         <w:i/>
-                        <w:sz w:val="18"/>
-                        <w:szCs w:val="18"/>
                       </w:rPr>
                     </m:ctrlPr>
                   </m:fPr>
@@ -3129,19 +2580,15 @@
                       <m:sSupPr>
                         <m:ctrlPr>
                           <w:rPr>
-                            <w:rFonts w:ascii="Cambria Math" w:hAnsi="Cambria Math"/>
+                            <w:rFonts w:ascii="Cambria Math" w:hAnsi="Cambria Math" w:cs="Arial"/>
                             <w:i/>
-                            <w:sz w:val="18"/>
-                            <w:szCs w:val="18"/>
                           </w:rPr>
                         </m:ctrlPr>
                       </m:sSupPr>
                       <m:e>
                         <m:r>
                           <w:rPr>
-                            <w:rFonts w:ascii="Cambria Math" w:hAnsi="Cambria Math"/>
-                            <w:sz w:val="18"/>
-                            <w:szCs w:val="18"/>
+                            <w:rFonts w:ascii="Cambria Math" w:hAnsi="Cambria Math" w:cs="Arial"/>
                           </w:rPr>
                           <m:t>x</m:t>
                         </m:r>
@@ -3149,9 +2596,7 @@
                       <m:sup>
                         <m:r>
                           <w:rPr>
-                            <w:rFonts w:ascii="Cambria Math" w:hAnsi="Cambria Math"/>
-                            <w:sz w:val="18"/>
-                            <w:szCs w:val="18"/>
+                            <w:rFonts w:ascii="Cambria Math" w:hAnsi="Cambria Math" w:cs="Arial"/>
                           </w:rPr>
                           <m:t>3</m:t>
                         </m:r>
@@ -3159,9 +2604,7 @@
                     </m:sSup>
                     <m:r>
                       <w:rPr>
-                        <w:rFonts w:ascii="Cambria Math" w:hAnsi="Cambria Math"/>
-                        <w:sz w:val="18"/>
-                        <w:szCs w:val="18"/>
+                        <w:rFonts w:ascii="Cambria Math" w:hAnsi="Cambria Math" w:cs="Arial"/>
                       </w:rPr>
                       <m:t>+2</m:t>
                     </m:r>
@@ -3169,19 +2612,15 @@
                       <m:sSupPr>
                         <m:ctrlPr>
                           <w:rPr>
-                            <w:rFonts w:ascii="Cambria Math" w:hAnsi="Cambria Math"/>
+                            <w:rFonts w:ascii="Cambria Math" w:hAnsi="Cambria Math" w:cs="Arial"/>
                             <w:i/>
-                            <w:sz w:val="18"/>
-                            <w:szCs w:val="18"/>
                           </w:rPr>
                         </m:ctrlPr>
                       </m:sSupPr>
                       <m:e>
                         <m:r>
                           <w:rPr>
-                            <w:rFonts w:ascii="Cambria Math" w:hAnsi="Cambria Math"/>
-                            <w:sz w:val="18"/>
-                            <w:szCs w:val="18"/>
+                            <w:rFonts w:ascii="Cambria Math" w:hAnsi="Cambria Math" w:cs="Arial"/>
                           </w:rPr>
                           <m:t>x</m:t>
                         </m:r>
@@ -3189,9 +2628,7 @@
                       <m:sup>
                         <m:r>
                           <w:rPr>
-                            <w:rFonts w:ascii="Cambria Math" w:hAnsi="Cambria Math"/>
-                            <w:sz w:val="18"/>
-                            <w:szCs w:val="18"/>
+                            <w:rFonts w:ascii="Cambria Math" w:hAnsi="Cambria Math" w:cs="Arial"/>
                           </w:rPr>
                           <m:t>2</m:t>
                         </m:r>
@@ -3199,9 +2636,7 @@
                     </m:sSup>
                     <m:r>
                       <w:rPr>
-                        <w:rFonts w:ascii="Cambria Math" w:hAnsi="Cambria Math"/>
-                        <w:sz w:val="18"/>
-                        <w:szCs w:val="18"/>
+                        <w:rFonts w:ascii="Cambria Math" w:hAnsi="Cambria Math" w:cs="Arial"/>
                       </w:rPr>
                       <m:t>-5x-6</m:t>
                     </m:r>
@@ -3211,19 +2646,15 @@
                       <m:sSupPr>
                         <m:ctrlPr>
                           <w:rPr>
-                            <w:rFonts w:ascii="Cambria Math" w:hAnsi="Cambria Math"/>
+                            <w:rFonts w:ascii="Cambria Math" w:hAnsi="Cambria Math" w:cs="Arial"/>
                             <w:i/>
-                            <w:sz w:val="18"/>
-                            <w:szCs w:val="18"/>
                           </w:rPr>
                         </m:ctrlPr>
                       </m:sSupPr>
                       <m:e>
                         <m:r>
                           <w:rPr>
-                            <w:rFonts w:ascii="Cambria Math" w:hAnsi="Cambria Math"/>
-                            <w:sz w:val="18"/>
-                            <w:szCs w:val="18"/>
+                            <w:rFonts w:ascii="Cambria Math" w:hAnsi="Cambria Math" w:cs="Arial"/>
                           </w:rPr>
                           <m:t>x</m:t>
                         </m:r>
@@ -3231,9 +2662,7 @@
                       <m:sup>
                         <m:r>
                           <w:rPr>
-                            <w:rFonts w:ascii="Cambria Math" w:hAnsi="Cambria Math"/>
-                            <w:sz w:val="18"/>
-                            <w:szCs w:val="18"/>
+                            <w:rFonts w:ascii="Cambria Math" w:hAnsi="Cambria Math" w:cs="Arial"/>
                           </w:rPr>
                           <m:t>3</m:t>
                         </m:r>
@@ -3241,9 +2670,7 @@
                     </m:sSup>
                     <m:r>
                       <w:rPr>
-                        <w:rFonts w:ascii="Cambria Math" w:hAnsi="Cambria Math"/>
-                        <w:sz w:val="18"/>
-                        <w:szCs w:val="18"/>
+                        <w:rFonts w:ascii="Cambria Math" w:hAnsi="Cambria Math" w:cs="Arial"/>
                       </w:rPr>
                       <m:t>+</m:t>
                     </m:r>
@@ -3251,19 +2678,15 @@
                       <m:sSupPr>
                         <m:ctrlPr>
                           <w:rPr>
-                            <w:rFonts w:ascii="Cambria Math" w:hAnsi="Cambria Math"/>
+                            <w:rFonts w:ascii="Cambria Math" w:hAnsi="Cambria Math" w:cs="Arial"/>
                             <w:i/>
-                            <w:sz w:val="18"/>
-                            <w:szCs w:val="18"/>
                           </w:rPr>
                         </m:ctrlPr>
                       </m:sSupPr>
                       <m:e>
                         <m:r>
                           <w:rPr>
-                            <w:rFonts w:ascii="Cambria Math" w:hAnsi="Cambria Math"/>
-                            <w:sz w:val="18"/>
-                            <w:szCs w:val="18"/>
+                            <w:rFonts w:ascii="Cambria Math" w:hAnsi="Cambria Math" w:cs="Arial"/>
                           </w:rPr>
                           <m:t>x</m:t>
                         </m:r>
@@ -3271,9 +2694,7 @@
                       <m:sup>
                         <m:r>
                           <w:rPr>
-                            <w:rFonts w:ascii="Cambria Math" w:hAnsi="Cambria Math"/>
-                            <w:sz w:val="18"/>
-                            <w:szCs w:val="18"/>
+                            <w:rFonts w:ascii="Cambria Math" w:hAnsi="Cambria Math" w:cs="Arial"/>
                           </w:rPr>
                           <m:t>2</m:t>
                         </m:r>
@@ -3281,9 +2702,7 @@
                     </m:sSup>
                     <m:r>
                       <w:rPr>
-                        <w:rFonts w:ascii="Cambria Math" w:hAnsi="Cambria Math"/>
-                        <w:sz w:val="18"/>
-                        <w:szCs w:val="18"/>
+                        <w:rFonts w:ascii="Cambria Math" w:hAnsi="Cambria Math" w:cs="Arial"/>
                       </w:rPr>
                       <m:t>-9x-9</m:t>
                     </m:r>
@@ -3301,18 +2720,14 @@
           <w:p>
             <w:pPr>
               <w:rPr>
-                <w:rFonts w:ascii="Arial" w:hAnsi="Arial"/>
-                <w:sz w:val="18"/>
-                <w:szCs w:val="18"/>
+                <w:rFonts w:ascii="Arial" w:hAnsi="Arial" w:cs="Arial"/>
               </w:rPr>
             </w:pPr>
             <m:oMathPara>
               <m:oMath>
                 <m:r>
                   <w:rPr>
-                    <w:rFonts w:ascii="Cambria Math" w:hAnsi="Cambria Math"/>
-                    <w:sz w:val="18"/>
-                    <w:szCs w:val="18"/>
+                    <w:rFonts w:ascii="Cambria Math" w:hAnsi="Cambria Math" w:cs="Arial"/>
                   </w:rPr>
                   <m:t>x=3</m:t>
                 </m:r>
@@ -3335,16 +2750,12 @@
             <w:pPr>
               <w:jc w:val="center"/>
               <w:rPr>
-                <w:rFonts w:ascii="Arial" w:hAnsi="Arial"/>
-                <w:sz w:val="18"/>
-                <w:szCs w:val="18"/>
+                <w:rFonts w:ascii="Arial" w:hAnsi="Arial" w:cs="Arial"/>
               </w:rPr>
             </w:pPr>
             <w:r>
               <w:rPr>
-                <w:rFonts w:ascii="Arial" w:hAnsi="Arial"/>
-                <w:sz w:val="18"/>
-                <w:szCs w:val="18"/>
+                <w:rFonts w:ascii="Arial" w:hAnsi="Arial" w:cs="Arial"/>
               </w:rPr>
               <w:t>5</w:t>
             </w:r>
@@ -3358,9 +2769,7 @@
           <w:p>
             <w:pPr>
               <w:rPr>
-                <w:rFonts w:ascii="Arial" w:hAnsi="Arial"/>
-                <w:sz w:val="18"/>
-                <w:szCs w:val="18"/>
+                <w:rFonts w:ascii="Arial" w:hAnsi="Arial" w:cs="Arial"/>
               </w:rPr>
             </w:pPr>
             <m:oMathPara>
@@ -3369,10 +2778,8 @@
                   <m:fPr>
                     <m:ctrlPr>
                       <w:rPr>
-                        <w:rFonts w:ascii="Cambria Math" w:hAnsi="Cambria Math"/>
+                        <w:rFonts w:ascii="Cambria Math" w:hAnsi="Cambria Math" w:cs="Arial"/>
                         <w:i/>
-                        <w:sz w:val="18"/>
-                        <w:szCs w:val="18"/>
                       </w:rPr>
                     </m:ctrlPr>
                   </m:fPr>
@@ -3381,19 +2788,15 @@
                       <m:sSupPr>
                         <m:ctrlPr>
                           <w:rPr>
-                            <w:rFonts w:ascii="Cambria Math" w:hAnsi="Cambria Math"/>
+                            <w:rFonts w:ascii="Cambria Math" w:hAnsi="Cambria Math" w:cs="Arial"/>
                             <w:i/>
-                            <w:sz w:val="18"/>
-                            <w:szCs w:val="18"/>
                           </w:rPr>
                         </m:ctrlPr>
                       </m:sSupPr>
                       <m:e>
                         <m:r>
                           <w:rPr>
-                            <w:rFonts w:ascii="Cambria Math" w:hAnsi="Cambria Math"/>
-                            <w:sz w:val="18"/>
-                            <w:szCs w:val="18"/>
+                            <w:rFonts w:ascii="Cambria Math" w:hAnsi="Cambria Math" w:cs="Arial"/>
                           </w:rPr>
                           <m:t>x</m:t>
                         </m:r>
@@ -3401,9 +2804,7 @@
                       <m:sup>
                         <m:r>
                           <w:rPr>
-                            <w:rFonts w:ascii="Cambria Math" w:hAnsi="Cambria Math"/>
-                            <w:sz w:val="18"/>
-                            <w:szCs w:val="18"/>
+                            <w:rFonts w:ascii="Cambria Math" w:hAnsi="Cambria Math" w:cs="Arial"/>
                           </w:rPr>
                           <m:t>3</m:t>
                         </m:r>
@@ -3411,9 +2812,7 @@
                     </m:sSup>
                     <m:r>
                       <w:rPr>
-                        <w:rFonts w:ascii="Cambria Math" w:hAnsi="Cambria Math"/>
-                        <w:sz w:val="18"/>
-                        <w:szCs w:val="18"/>
+                        <w:rFonts w:ascii="Cambria Math" w:hAnsi="Cambria Math" w:cs="Arial"/>
                       </w:rPr>
                       <m:t>+5</m:t>
                     </m:r>
@@ -3421,19 +2820,15 @@
                       <m:sSupPr>
                         <m:ctrlPr>
                           <w:rPr>
-                            <w:rFonts w:ascii="Cambria Math" w:hAnsi="Cambria Math"/>
+                            <w:rFonts w:ascii="Cambria Math" w:hAnsi="Cambria Math" w:cs="Arial"/>
                             <w:i/>
-                            <w:sz w:val="18"/>
-                            <w:szCs w:val="18"/>
                           </w:rPr>
                         </m:ctrlPr>
                       </m:sSupPr>
                       <m:e>
                         <m:r>
                           <w:rPr>
-                            <w:rFonts w:ascii="Cambria Math" w:hAnsi="Cambria Math"/>
-                            <w:sz w:val="18"/>
-                            <w:szCs w:val="18"/>
+                            <w:rFonts w:ascii="Cambria Math" w:hAnsi="Cambria Math" w:cs="Arial"/>
                           </w:rPr>
                           <m:t>x</m:t>
                         </m:r>
@@ -3441,9 +2836,7 @@
                       <m:sup>
                         <m:r>
                           <w:rPr>
-                            <w:rFonts w:ascii="Cambria Math" w:hAnsi="Cambria Math"/>
-                            <w:sz w:val="18"/>
-                            <w:szCs w:val="18"/>
+                            <w:rFonts w:ascii="Cambria Math" w:hAnsi="Cambria Math" w:cs="Arial"/>
                           </w:rPr>
                           <m:t>2</m:t>
                         </m:r>
@@ -3451,35 +2844,9 @@
                     </m:sSup>
                     <m:r>
                       <w:rPr>
-                        <w:rFonts w:ascii="Cambria Math" w:hAnsi="Cambria Math"/>
-                        <w:sz w:val="18"/>
-                        <w:szCs w:val="18"/>
+                        <w:rFonts w:ascii="Cambria Math" w:hAnsi="Cambria Math" w:cs="Arial"/>
                       </w:rPr>
-                      <m:t>-</m:t>
-                    </m:r>
-                    <m:r>
-                      <w:rPr>
-                        <w:rFonts w:ascii="Cambria Math" w:hAnsi="Cambria Math"/>
-                        <w:sz w:val="18"/>
-                        <w:szCs w:val="18"/>
-                      </w:rPr>
-                      <m:t>2</m:t>
-                    </m:r>
-                    <m:r>
-                      <w:rPr>
-                        <w:rFonts w:ascii="Cambria Math" w:hAnsi="Cambria Math"/>
-                        <w:sz w:val="18"/>
-                        <w:szCs w:val="18"/>
-                      </w:rPr>
-                      <m:t>x-</m:t>
-                    </m:r>
-                    <m:r>
-                      <w:rPr>
-                        <w:rFonts w:ascii="Cambria Math" w:hAnsi="Cambria Math"/>
-                        <w:sz w:val="18"/>
-                        <w:szCs w:val="18"/>
-                      </w:rPr>
-                      <m:t>24</m:t>
+                      <m:t>-2x-24</m:t>
                     </m:r>
                   </m:num>
                   <m:den>
@@ -3487,19 +2854,15 @@
                       <m:sSupPr>
                         <m:ctrlPr>
                           <w:rPr>
-                            <w:rFonts w:ascii="Cambria Math" w:hAnsi="Cambria Math"/>
+                            <w:rFonts w:ascii="Cambria Math" w:hAnsi="Cambria Math" w:cs="Arial"/>
                             <w:i/>
-                            <w:sz w:val="18"/>
-                            <w:szCs w:val="18"/>
                           </w:rPr>
                         </m:ctrlPr>
                       </m:sSupPr>
                       <m:e>
                         <m:r>
                           <w:rPr>
-                            <w:rFonts w:ascii="Cambria Math" w:hAnsi="Cambria Math"/>
-                            <w:sz w:val="18"/>
-                            <w:szCs w:val="18"/>
+                            <w:rFonts w:ascii="Cambria Math" w:hAnsi="Cambria Math" w:cs="Arial"/>
                           </w:rPr>
                           <m:t>x</m:t>
                         </m:r>
@@ -3507,9 +2870,7 @@
                       <m:sup>
                         <m:r>
                           <w:rPr>
-                            <w:rFonts w:ascii="Cambria Math" w:hAnsi="Cambria Math"/>
-                            <w:sz w:val="18"/>
-                            <w:szCs w:val="18"/>
+                            <w:rFonts w:ascii="Cambria Math" w:hAnsi="Cambria Math" w:cs="Arial"/>
                           </w:rPr>
                           <m:t>3</m:t>
                         </m:r>
@@ -3517,35 +2878,9 @@
                     </m:sSup>
                     <m:r>
                       <w:rPr>
-                        <w:rFonts w:ascii="Cambria Math" w:hAnsi="Cambria Math"/>
-                        <w:sz w:val="18"/>
-                        <w:szCs w:val="18"/>
+                        <w:rFonts w:ascii="Cambria Math" w:hAnsi="Cambria Math" w:cs="Arial"/>
                       </w:rPr>
-                      <m:t>-</m:t>
-                    </m:r>
-                    <m:r>
-                      <w:rPr>
-                        <w:rFonts w:ascii="Cambria Math" w:hAnsi="Cambria Math"/>
-                        <w:sz w:val="18"/>
-                        <w:szCs w:val="18"/>
-                      </w:rPr>
-                      <m:t>7</m:t>
-                    </m:r>
-                    <m:r>
-                      <w:rPr>
-                        <w:rFonts w:ascii="Cambria Math" w:hAnsi="Cambria Math"/>
-                        <w:sz w:val="18"/>
-                        <w:szCs w:val="18"/>
-                      </w:rPr>
-                      <m:t>x</m:t>
-                    </m:r>
-                    <m:r>
-                      <w:rPr>
-                        <w:rFonts w:ascii="Cambria Math" w:hAnsi="Cambria Math"/>
-                        <w:sz w:val="18"/>
-                        <w:szCs w:val="18"/>
-                      </w:rPr>
-                      <m:t>+6</m:t>
+                      <m:t>-7x+6</m:t>
                     </m:r>
                   </m:den>
                 </m:f>
@@ -3561,18 +2896,14 @@
           <w:p>
             <w:pPr>
               <w:rPr>
-                <w:rFonts w:ascii="Arial" w:hAnsi="Arial"/>
-                <w:sz w:val="18"/>
-                <w:szCs w:val="18"/>
+                <w:rFonts w:ascii="Arial" w:hAnsi="Arial" w:cs="Arial"/>
               </w:rPr>
             </w:pPr>
             <m:oMathPara>
               <m:oMath>
                 <m:r>
                   <w:rPr>
-                    <w:rFonts w:ascii="Cambria Math" w:hAnsi="Cambria Math"/>
-                    <w:sz w:val="18"/>
-                    <w:szCs w:val="18"/>
+                    <w:rFonts w:ascii="Cambria Math" w:hAnsi="Cambria Math" w:cs="Arial"/>
                   </w:rPr>
                   <m:t>x=1</m:t>
                 </m:r>
@@ -3595,16 +2926,12 @@
             <w:pPr>
               <w:jc w:val="center"/>
               <w:rPr>
-                <w:rFonts w:ascii="Arial" w:hAnsi="Arial"/>
-                <w:sz w:val="18"/>
-                <w:szCs w:val="18"/>
+                <w:rFonts w:ascii="Arial" w:hAnsi="Arial" w:cs="Arial"/>
               </w:rPr>
             </w:pPr>
             <w:r>
               <w:rPr>
-                <w:rFonts w:ascii="Arial" w:hAnsi="Arial"/>
-                <w:sz w:val="18"/>
-                <w:szCs w:val="18"/>
+                <w:rFonts w:ascii="Arial" w:hAnsi="Arial" w:cs="Arial"/>
               </w:rPr>
               <w:t>6</w:t>
             </w:r>
@@ -3618,9 +2945,7 @@
           <w:p>
             <w:pPr>
               <w:rPr>
-                <w:rFonts w:ascii="Arial" w:hAnsi="Arial"/>
-                <w:sz w:val="18"/>
-                <w:szCs w:val="18"/>
+                <w:rFonts w:ascii="Arial" w:hAnsi="Arial" w:cs="Arial"/>
               </w:rPr>
             </w:pPr>
             <m:oMathPara>
@@ -3629,19 +2954,15 @@
                   <m:sSupPr>
                     <m:ctrlPr>
                       <w:rPr>
-                        <w:rFonts w:ascii="Cambria Math" w:hAnsi="Cambria Math"/>
+                        <w:rFonts w:ascii="Cambria Math" w:hAnsi="Cambria Math" w:cs="Arial"/>
                         <w:i/>
-                        <w:sz w:val="18"/>
-                        <w:szCs w:val="18"/>
                       </w:rPr>
                     </m:ctrlPr>
                   </m:sSupPr>
                   <m:e>
                     <m:r>
                       <w:rPr>
-                        <w:rFonts w:ascii="Cambria Math" w:hAnsi="Cambria Math"/>
-                        <w:sz w:val="18"/>
-                        <w:szCs w:val="18"/>
+                        <w:rFonts w:ascii="Cambria Math" w:hAnsi="Cambria Math" w:cs="Arial"/>
                       </w:rPr>
                       <m:t>e</m:t>
                     </m:r>
@@ -3649,9 +2970,7 @@
                   <m:sup>
                     <m:r>
                       <w:rPr>
-                        <w:rFonts w:ascii="Cambria Math" w:hAnsi="Cambria Math"/>
-                        <w:sz w:val="18"/>
-                        <w:szCs w:val="18"/>
+                        <w:rFonts w:ascii="Cambria Math" w:hAnsi="Cambria Math" w:cs="Arial"/>
                       </w:rPr>
                       <m:t>-1/x</m:t>
                     </m:r>
@@ -3669,18 +2988,14 @@
           <w:p>
             <w:pPr>
               <w:rPr>
-                <w:rFonts w:ascii="Arial" w:hAnsi="Arial"/>
-                <w:sz w:val="18"/>
-                <w:szCs w:val="18"/>
+                <w:rFonts w:ascii="Arial" w:hAnsi="Arial" w:cs="Arial"/>
               </w:rPr>
             </w:pPr>
             <m:oMathPara>
               <m:oMath>
                 <m:r>
                   <w:rPr>
-                    <w:rFonts w:ascii="Cambria Math" w:hAnsi="Cambria Math"/>
-                    <w:sz w:val="18"/>
-                    <w:szCs w:val="18"/>
+                    <w:rFonts w:ascii="Cambria Math" w:hAnsi="Cambria Math" w:cs="Arial"/>
                   </w:rPr>
                   <m:t>x=0</m:t>
                 </m:r>
@@ -3693,11 +3008,9 @@
     <w:p>
       <w:pPr>
         <w:rPr>
-          <w:rFonts w:ascii="Arial" w:hAnsi="Arial"/>
-        </w:rPr>
-      </w:pPr>
-      <w:bookmarkStart w:id="0" w:name="_GoBack"/>
-      <w:bookmarkEnd w:id="0"/>
+          <w:rFonts w:ascii="Arial" w:hAnsi="Arial" w:cs="Arial"/>
+        </w:rPr>
+      </w:pPr>
     </w:p>
     <w:sectPr>
       <w:pgSz w:w="11900" w:h="16840"/>
@@ -3710,7 +3023,7 @@
 </file>
 
 <file path=word/styles.xml><?xml version="1.0" encoding="utf-8"?>
-<w:styles xmlns:mc="http://schemas.openxmlformats.org/markup-compatibility/2006" xmlns:r="http://schemas.openxmlformats.org/officeDocument/2006/relationships" xmlns:w="http://schemas.openxmlformats.org/wordprocessingml/2006/main" xmlns:w14="http://schemas.microsoft.com/office/word/2010/wordml" mc:Ignorable="w14">
+<w:styles xmlns:mc="http://schemas.openxmlformats.org/markup-compatibility/2006" xmlns:r="http://schemas.openxmlformats.org/officeDocument/2006/relationships" xmlns:w="http://schemas.openxmlformats.org/wordprocessingml/2006/main" xmlns:w14="http://schemas.microsoft.com/office/word/2010/wordml" xmlns:w15="http://schemas.microsoft.com/office/word/2012/wordml" mc:Ignorable="w14 w15">
   <w:docDefaults>
     <w:rPrDefault>
       <w:rPr>
@@ -3722,404 +3035,369 @@
     </w:rPrDefault>
     <w:pPrDefault/>
   </w:docDefaults>
-  <w:latentStyles w:defLockedState="0" w:defUIPriority="99" w:defSemiHidden="1" w:defUnhideWhenUsed="1" w:defQFormat="0" w:count="276">
-    <w:lsdException w:name="Normal" w:semiHidden="0" w:uiPriority="0" w:unhideWhenUsed="0" w:qFormat="1"/>
-    <w:lsdException w:name="heading 1" w:semiHidden="0" w:uiPriority="9" w:unhideWhenUsed="0" w:qFormat="1"/>
-    <w:lsdException w:name="heading 2" w:uiPriority="9" w:qFormat="1"/>
-    <w:lsdException w:name="heading 3" w:uiPriority="9" w:qFormat="1"/>
-    <w:lsdException w:name="heading 4" w:uiPriority="9" w:qFormat="1"/>
-    <w:lsdException w:name="heading 5" w:uiPriority="9" w:qFormat="1"/>
-    <w:lsdException w:name="heading 6" w:uiPriority="9" w:qFormat="1"/>
-    <w:lsdException w:name="heading 7" w:uiPriority="9" w:qFormat="1"/>
-    <w:lsdException w:name="heading 8" w:uiPriority="9" w:qFormat="1"/>
-    <w:lsdException w:name="heading 9" w:uiPriority="9" w:qFormat="1"/>
-    <w:lsdException w:name="toc 1" w:uiPriority="39"/>
-    <w:lsdException w:name="toc 2" w:uiPriority="39"/>
-    <w:lsdException w:name="toc 3" w:uiPriority="39"/>
-    <w:lsdException w:name="toc 4" w:uiPriority="39"/>
-    <w:lsdException w:name="toc 5" w:uiPriority="39"/>
-    <w:lsdException w:name="toc 6" w:uiPriority="39"/>
-    <w:lsdException w:name="toc 7" w:uiPriority="39"/>
-    <w:lsdException w:name="toc 8" w:uiPriority="39"/>
-    <w:lsdException w:name="toc 9" w:uiPriority="39"/>
-    <w:lsdException w:name="caption" w:uiPriority="35" w:qFormat="1"/>
-    <w:lsdException w:name="Title" w:semiHidden="0" w:uiPriority="10" w:unhideWhenUsed="0" w:qFormat="1"/>
-    <w:lsdException w:name="Default Paragraph Font" w:uiPriority="1"/>
-    <w:lsdException w:name="Subtitle" w:semiHidden="0" w:uiPriority="11" w:unhideWhenUsed="0" w:qFormat="1"/>
-    <w:lsdException w:name="Strong" w:semiHidden="0" w:uiPriority="22" w:unhideWhenUsed="0" w:qFormat="1"/>
-    <w:lsdException w:name="Emphasis" w:semiHidden="0" w:uiPriority="20" w:unhideWhenUsed="0" w:qFormat="1"/>
-    <w:lsdException w:name="Table Grid" w:semiHidden="0" w:uiPriority="59" w:unhideWhenUsed="0"/>
-    <w:lsdException w:name="Placeholder Text" w:unhideWhenUsed="0"/>
-    <w:lsdException w:name="No Spacing" w:semiHidden="0" w:uiPriority="1" w:unhideWhenUsed="0" w:qFormat="1"/>
-    <w:lsdException w:name="Light Shading" w:semiHidden="0" w:uiPriority="60" w:unhideWhenUsed="0"/>
-    <w:lsdException w:name="Light List" w:semiHidden="0" w:uiPriority="61" w:unhideWhenUsed="0"/>
-    <w:lsdException w:name="Light Grid" w:semiHidden="0" w:uiPriority="62" w:unhideWhenUsed="0"/>
-    <w:lsdException w:name="Medium Shading 1" w:semiHidden="0" w:uiPriority="63" w:unhideWhenUsed="0"/>
-    <w:lsdException w:name="Medium Shading 2" w:semiHidden="0" w:uiPriority="64" w:unhideWhenUsed="0"/>
-    <w:lsdException w:name="Medium List 1" w:semiHidden="0" w:uiPriority="65" w:unhideWhenUsed="0"/>
-    <w:lsdException w:name="Medium List 2" w:semiHidden="0" w:uiPriority="66" w:unhideWhenUsed="0"/>
-    <w:lsdException w:name="Medium Grid 1" w:semiHidden="0" w:uiPriority="67" w:unhideWhenUsed="0"/>
-    <w:lsdException w:name="Medium Grid 2" w:semiHidden="0" w:uiPriority="68" w:unhideWhenUsed="0"/>
-    <w:lsdException w:name="Medium Grid 3" w:semiHidden="0" w:uiPriority="69" w:unhideWhenUsed="0"/>
-    <w:lsdException w:name="Dark List" w:semiHidden="0" w:uiPriority="70" w:unhideWhenUsed="0"/>
-    <w:lsdException w:name="Colorful Shading" w:semiHidden="0" w:uiPriority="71" w:unhideWhenUsed="0"/>
-    <w:lsdException w:name="Colorful List" w:semiHidden="0" w:uiPriority="72" w:unhideWhenUsed="0"/>
-    <w:lsdException w:name="Colorful Grid" w:semiHidden="0" w:uiPriority="73" w:unhideWhenUsed="0"/>
-    <w:lsdException w:name="Light Shading Accent 1" w:semiHidden="0" w:uiPriority="60" w:unhideWhenUsed="0"/>
-    <w:lsdException w:name="Light List Accent 1" w:semiHidden="0" w:uiPriority="61" w:unhideWhenUsed="0"/>
-    <w:lsdException w:name="Light Grid Accent 1" w:semiHidden="0" w:uiPriority="62" w:unhideWhenUsed="0"/>
-    <w:lsdException w:name="Medium Shading 1 Accent 1" w:semiHidden="0" w:uiPriority="63" w:unhideWhenUsed="0"/>
-    <w:lsdException w:name="Medium Shading 2 Accent 1" w:semiHidden="0" w:uiPriority="64" w:unhideWhenUsed="0"/>
-    <w:lsdException w:name="Medium List 1 Accent 1" w:semiHidden="0" w:uiPriority="65" w:unhideWhenUsed="0"/>
-    <w:lsdException w:name="Revision" w:unhideWhenUsed="0"/>
-    <w:lsdException w:name="List Paragraph" w:semiHidden="0" w:uiPriority="34" w:unhideWhenUsed="0" w:qFormat="1"/>
-    <w:lsdException w:name="Quote" w:semiHidden="0" w:uiPriority="29" w:unhideWhenUsed="0" w:qFormat="1"/>
-    <w:lsdException w:name="Intense Quote" w:semiHidden="0" w:uiPriority="30" w:unhideWhenUsed="0" w:qFormat="1"/>
-    <w:lsdException w:name="Medium List 2 Accent 1" w:semiHidden="0" w:uiPriority="66" w:unhideWhenUsed="0"/>
-    <w:lsdException w:name="Medium Grid 1 Accent 1" w:semiHidden="0" w:uiPriority="67" w:unhideWhenUsed="0"/>
-    <w:lsdException w:name="Medium Grid 2 Accent 1" w:semiHidden="0" w:uiPriority="68" w:unhideWhenUsed="0"/>
-    <w:lsdException w:name="Medium Grid 3 Accent 1" w:semiHidden="0" w:uiPriority="69" w:unhideWhenUsed="0"/>
-    <w:lsdException w:name="Dark List Accent 1" w:semiHidden="0" w:uiPriority="70" w:unhideWhenUsed="0"/>
-    <w:lsdException w:name="Colorful Shading Accent 1" w:semiHidden="0" w:uiPriority="71" w:unhideWhenUsed="0"/>
-    <w:lsdException w:name="Colorful List Accent 1" w:semiHidden="0" w:uiPriority="72" w:unhideWhenUsed="0"/>
-    <w:lsdException w:name="Colorful Grid Accent 1" w:semiHidden="0" w:uiPriority="73" w:unhideWhenUsed="0"/>
-    <w:lsdException w:name="Light Shading Accent 2" w:semiHidden="0" w:uiPriority="60" w:unhideWhenUsed="0"/>
-    <w:lsdException w:name="Light List Accent 2" w:semiHidden="0" w:uiPriority="61" w:unhideWhenUsed="0"/>
-    <w:lsdException w:name="Light Grid Accent 2" w:semiHidden="0" w:uiPriority="62" w:unhideWhenUsed="0"/>
-    <w:lsdException w:name="Medium Shading 1 Accent 2" w:semiHidden="0" w:uiPriority="63" w:unhideWhenUsed="0"/>
-    <w:lsdException w:name="Medium Shading 2 Accent 2" w:semiHidden="0" w:uiPriority="64" w:unhideWhenUsed="0"/>
-    <w:lsdException w:name="Medium List 1 Accent 2" w:semiHidden="0" w:uiPriority="65" w:unhideWhenUsed="0"/>
-    <w:lsdException w:name="Medium List 2 Accent 2" w:semiHidden="0" w:uiPriority="66" w:unhideWhenUsed="0"/>
-    <w:lsdException w:name="Medium Grid 1 Accent 2" w:semiHidden="0" w:uiPriority="67" w:unhideWhenUsed="0"/>
-    <w:lsdException w:name="Medium Grid 2 Accent 2" w:semiHidden="0" w:uiPriority="68" w:unhideWhenUsed="0"/>
-    <w:lsdException w:name="Medium Grid 3 Accent 2" w:semiHidden="0" w:uiPriority="69" w:unhideWhenUsed="0"/>
-    <w:lsdException w:name="Dark List Accent 2" w:semiHidden="0" w:uiPriority="70" w:unhideWhenUsed="0"/>
-    <w:lsdException w:name="Colorful Shading Accent 2" w:semiHidden="0" w:uiPriority="71" w:unhideWhenUsed="0"/>
-    <w:lsdException w:name="Colorful List Accent 2" w:semiHidden="0" w:uiPriority="72" w:unhideWhenUsed="0"/>
-    <w:lsdException w:name="Colorful Grid Accent 2" w:semiHidden="0" w:uiPriority="73" w:unhideWhenUsed="0"/>
-    <w:lsdException w:name="Light Shading Accent 3" w:semiHidden="0" w:uiPriority="60" w:unhideWhenUsed="0"/>
-    <w:lsdException w:name="Light List Accent 3" w:semiHidden="0" w:uiPriority="61" w:unhideWhenUsed="0"/>
-    <w:lsdException w:name="Light Grid Accent 3" w:semiHidden="0" w:uiPriority="62" w:unhideWhenUsed="0"/>
-    <w:lsdException w:name="Medium Shading 1 Accent 3" w:semiHidden="0" w:uiPriority="63" w:unhideWhenUsed="0"/>
-    <w:lsdException w:name="Medium Shading 2 Accent 3" w:semiHidden="0" w:uiPriority="64" w:unhideWhenUsed="0"/>
-    <w:lsdException w:name="Medium List 1 Accent 3" w:semiHidden="0" w:uiPriority="65" w:unhideWhenUsed="0"/>
-    <w:lsdException w:name="Medium List 2 Accent 3" w:semiHidden="0" w:uiPriority="66" w:unhideWhenUsed="0"/>
-    <w:lsdException w:name="Medium Grid 1 Accent 3" w:semiHidden="0" w:uiPriority="67" w:unhideWhenUsed="0"/>
-    <w:lsdException w:name="Medium Grid 2 Accent 3" w:semiHidden="0" w:uiPriority="68" w:unhideWhenUsed="0"/>
-    <w:lsdException w:name="Medium Grid 3 Accent 3" w:semiHidden="0" w:uiPriority="69" w:unhideWhenUsed="0"/>
-    <w:lsdException w:name="Dark List Accent 3" w:semiHidden="0" w:uiPriority="70" w:unhideWhenUsed="0"/>
-    <w:lsdException w:name="Colorful Shading Accent 3" w:semiHidden="0" w:uiPriority="71" w:unhideWhenUsed="0"/>
-    <w:lsdException w:name="Colorful List Accent 3" w:semiHidden="0" w:uiPriority="72" w:unhideWhenUsed="0"/>
-    <w:lsdException w:name="Colorful Grid Accent 3" w:semiHidden="0" w:uiPriority="73" w:unhideWhenUsed="0"/>
-    <w:lsdException w:name="Light Shading Accent 4" w:semiHidden="0" w:uiPriority="60" w:unhideWhenUsed="0"/>
-    <w:lsdException w:name="Light List Accent 4" w:semiHidden="0" w:uiPriority="61" w:unhideWhenUsed="0"/>
-    <w:lsdException w:name="Light Grid Accent 4" w:semiHidden="0" w:uiPriority="62" w:unhideWhenUsed="0"/>
-    <w:lsdException w:name="Medium Shading 1 Accent 4" w:semiHidden="0" w:uiPriority="63" w:unhideWhenUsed="0"/>
-    <w:lsdException w:name="Medium Shading 2 Accent 4" w:semiHidden="0" w:uiPriority="64" w:unhideWhenUsed="0"/>
-    <w:lsdException w:name="Medium List 1 Accent 4" w:semiHidden="0" w:uiPriority="65" w:unhideWhenUsed="0"/>
-    <w:lsdException w:name="Medium List 2 Accent 4" w:semiHidden="0" w:uiPriority="66" w:unhideWhenUsed="0"/>
-    <w:lsdException w:name="Medium Grid 1 Accent 4" w:semiHidden="0" w:uiPriority="67" w:unhideWhenUsed="0"/>
-    <w:lsdException w:name="Medium Grid 2 Accent 4" w:semiHidden="0" w:uiPriority="68" w:unhideWhenUsed="0"/>
-    <w:lsdException w:name="Medium Grid 3 Accent 4" w:semiHidden="0" w:uiPriority="69" w:unhideWhenUsed="0"/>
-    <w:lsdException w:name="Dark List Accent 4" w:semiHidden="0" w:uiPriority="70" w:unhideWhenUsed="0"/>
-    <w:lsdException w:name="Colorful Shading Accent 4" w:semiHidden="0" w:uiPriority="71" w:unhideWhenUsed="0"/>
-    <w:lsdException w:name="Colorful List Accent 4" w:semiHidden="0" w:uiPriority="72" w:unhideWhenUsed="0"/>
-    <w:lsdException w:name="Colorful Grid Accent 4" w:semiHidden="0" w:uiPriority="73" w:unhideWhenUsed="0"/>
-    <w:lsdException w:name="Light Shading Accent 5" w:semiHidden="0" w:uiPriority="60" w:unhideWhenUsed="0"/>
-    <w:lsdException w:name="Light List Accent 5" w:semiHidden="0" w:uiPriority="61" w:unhideWhenUsed="0"/>
-    <w:lsdException w:name="Light Grid Accent 5" w:semiHidden="0" w:uiPriority="62" w:unhideWhenUsed="0"/>
-    <w:lsdException w:name="Medium Shading 1 Accent 5" w:semiHidden="0" w:uiPriority="63" w:unhideWhenUsed="0"/>
-    <w:lsdException w:name="Medium Shading 2 Accent 5" w:semiHidden="0" w:uiPriority="64" w:unhideWhenUsed="0"/>
-    <w:lsdException w:name="Medium List 1 Accent 5" w:semiHidden="0" w:uiPriority="65" w:unhideWhenUsed="0"/>
-    <w:lsdException w:name="Medium List 2 Accent 5" w:semiHidden="0" w:uiPriority="66" w:unhideWhenUsed="0"/>
-    <w:lsdException w:name="Medium Grid 1 Accent 5" w:semiHidden="0" w:uiPriority="67" w:unhideWhenUsed="0"/>
-    <w:lsdException w:name="Medium Grid 2 Accent 5" w:semiHidden="0" w:uiPriority="68" w:unhideWhenUsed="0"/>
-    <w:lsdException w:name="Medium Grid 3 Accent 5" w:semiHidden="0" w:uiPriority="69" w:unhideWhenUsed="0"/>
-    <w:lsdException w:name="Dark List Accent 5" w:semiHidden="0" w:uiPriority="70" w:unhideWhenUsed="0"/>
-    <w:lsdException w:name="Colorful Shading Accent 5" w:semiHidden="0" w:uiPriority="71" w:unhideWhenUsed="0"/>
-    <w:lsdException w:name="Colorful List Accent 5" w:semiHidden="0" w:uiPriority="72" w:unhideWhenUsed="0"/>
-    <w:lsdException w:name="Colorful Grid Accent 5" w:semiHidden="0" w:uiPriority="73" w:unhideWhenUsed="0"/>
-    <w:lsdException w:name="Light Shading Accent 6" w:semiHidden="0" w:uiPriority="60" w:unhideWhenUsed="0"/>
-    <w:lsdException w:name="Light List Accent 6" w:semiHidden="0" w:uiPriority="61" w:unhideWhenUsed="0"/>
-    <w:lsdException w:name="Light Grid Accent 6" w:semiHidden="0" w:uiPriority="62" w:unhideWhenUsed="0"/>
-    <w:lsdException w:name="Medium Shading 1 Accent 6" w:semiHidden="0" w:uiPriority="63" w:unhideWhenUsed="0"/>
-    <w:lsdException w:name="Medium Shading 2 Accent 6" w:semiHidden="0" w:uiPriority="64" w:unhideWhenUsed="0"/>
-    <w:lsdException w:name="Medium List 1 Accent 6" w:semiHidden="0" w:uiPriority="65" w:unhideWhenUsed="0"/>
-    <w:lsdException w:name="Medium List 2 Accent 6" w:semiHidden="0" w:uiPriority="66" w:unhideWhenUsed="0"/>
-    <w:lsdException w:name="Medium Grid 1 Accent 6" w:semiHidden="0" w:uiPriority="67" w:unhideWhenUsed="0"/>
-    <w:lsdException w:name="Medium Grid 2 Accent 6" w:semiHidden="0" w:uiPriority="68" w:unhideWhenUsed="0"/>
-    <w:lsdException w:name="Medium Grid 3 Accent 6" w:semiHidden="0" w:uiPriority="69" w:unhideWhenUsed="0"/>
-    <w:lsdException w:name="Dark List Accent 6" w:semiHidden="0" w:uiPriority="70" w:unhideWhenUsed="0"/>
-    <w:lsdException w:name="Colorful Shading Accent 6" w:semiHidden="0" w:uiPriority="71" w:unhideWhenUsed="0"/>
-    <w:lsdException w:name="Colorful List Accent 6" w:semiHidden="0" w:uiPriority="72" w:unhideWhenUsed="0"/>
-    <w:lsdException w:name="Colorful Grid Accent 6" w:semiHidden="0" w:uiPriority="73" w:unhideWhenUsed="0"/>
-    <w:lsdException w:name="Subtle Emphasis" w:semiHidden="0" w:uiPriority="19" w:unhideWhenUsed="0" w:qFormat="1"/>
-    <w:lsdException w:name="Intense Emphasis" w:semiHidden="0" w:uiPriority="21" w:unhideWhenUsed="0" w:qFormat="1"/>
-    <w:lsdException w:name="Subtle Reference" w:semiHidden="0" w:uiPriority="31" w:unhideWhenUsed="0" w:qFormat="1"/>
-    <w:lsdException w:name="Intense Reference" w:semiHidden="0" w:uiPriority="32" w:unhideWhenUsed="0" w:qFormat="1"/>
-    <w:lsdException w:name="Book Title" w:semiHidden="0" w:uiPriority="33" w:unhideWhenUsed="0" w:qFormat="1"/>
-    <w:lsdException w:name="Bibliography" w:uiPriority="37"/>
-    <w:lsdException w:name="TOC Heading" w:uiPriority="39" w:qFormat="1"/>
-  </w:latentStyles>
-  <w:style w:type="paragraph" w:default="1" w:styleId="Normal">
-    <w:name w:val="Normal"/>
-    <w:qFormat/>
-    <w:rPr>
-      <w:lang w:val="es-ES_tradnl"/>
-    </w:rPr>
-  </w:style>
-  <w:style w:type="character" w:default="1" w:styleId="Fuentedeprrafopredeter">
-    <w:name w:val="Default Paragraph Font"/>
-    <w:uiPriority w:val="1"/>
-    <w:semiHidden/>
-    <w:unhideWhenUsed/>
-  </w:style>
-  <w:style w:type="table" w:default="1" w:styleId="Tablanormal">
-    <w:name w:val="Normal Table"/>
-    <w:uiPriority w:val="99"/>
-    <w:semiHidden/>
-    <w:unhideWhenUsed/>
-    <w:tblPr>
-      <w:tblInd w:w="0" w:type="dxa"/>
-      <w:tblCellMar>
-        <w:top w:w="0" w:type="dxa"/>
-        <w:left w:w="108" w:type="dxa"/>
-        <w:bottom w:w="0" w:type="dxa"/>
-        <w:right w:w="108" w:type="dxa"/>
-      </w:tblCellMar>
-    </w:tblPr>
-  </w:style>
-  <w:style w:type="numbering" w:default="1" w:styleId="Sinlista">
-    <w:name w:val="No List"/>
-    <w:uiPriority w:val="99"/>
-    <w:semiHidden/>
-    <w:unhideWhenUsed/>
-  </w:style>
-  <w:style w:type="table" w:styleId="Tablaconcuadrcula">
-    <w:name w:val="Table Grid"/>
-    <w:basedOn w:val="Tablanormal"/>
-    <w:uiPriority w:val="59"/>
-    <w:rsid w:val="006907A4"/>
-    <w:tblPr>
-      <w:tblInd w:w="0" w:type="dxa"/>
-      <w:tblBorders>
-        <w:top w:val="single" w:sz="4" w:space="0" w:color="auto"/>
-        <w:left w:val="single" w:sz="4" w:space="0" w:color="auto"/>
-        <w:bottom w:val="single" w:sz="4" w:space="0" w:color="auto"/>
-        <w:right w:val="single" w:sz="4" w:space="0" w:color="auto"/>
-        <w:insideH w:val="single" w:sz="4" w:space="0" w:color="auto"/>
-        <w:insideV w:val="single" w:sz="4" w:space="0" w:color="auto"/>
-      </w:tblBorders>
-      <w:tblCellMar>
-        <w:top w:w="0" w:type="dxa"/>
-        <w:left w:w="108" w:type="dxa"/>
-        <w:bottom w:w="0" w:type="dxa"/>
-        <w:right w:w="108" w:type="dxa"/>
-      </w:tblCellMar>
-    </w:tblPr>
-  </w:style>
-  <w:style w:type="paragraph" w:styleId="Prrafodelista">
-    <w:name w:val="List Paragraph"/>
-    <w:basedOn w:val="Normal"/>
-    <w:uiPriority w:val="34"/>
-    <w:qFormat/>
-    <w:rsid w:val="00054002"/>
-    <w:pPr>
-      <w:ind w:left="720"/>
-      <w:contextualSpacing/>
-    </w:pPr>
-  </w:style>
-  <w:style w:type="character" w:styleId="Textodelmarcadordeposicin">
-    <w:name w:val="Placeholder Text"/>
-    <w:basedOn w:val="Fuentedeprrafopredeter"/>
-    <w:uiPriority w:val="99"/>
-    <w:semiHidden/>
-    <w:rsid w:val="00CF17E1"/>
-    <w:rPr>
-      <w:color w:val="808080"/>
-    </w:rPr>
-  </w:style>
-  <w:style w:type="paragraph" w:styleId="Textodeglobo">
-    <w:name w:val="Balloon Text"/>
-    <w:basedOn w:val="Normal"/>
-    <w:link w:val="TextodegloboCar"/>
-    <w:uiPriority w:val="99"/>
-    <w:semiHidden/>
-    <w:unhideWhenUsed/>
-    <w:rsid w:val="00CF17E1"/>
-    <w:rPr>
-      <w:rFonts w:ascii="Lucida Grande" w:hAnsi="Lucida Grande" w:cs="Lucida Grande"/>
-      <w:sz w:val="18"/>
-      <w:szCs w:val="18"/>
-    </w:rPr>
-  </w:style>
-  <w:style w:type="character" w:customStyle="1" w:styleId="TextodegloboCar">
-    <w:name w:val="Texto de globo Car"/>
-    <w:basedOn w:val="Fuentedeprrafopredeter"/>
-    <w:link w:val="Textodeglobo"/>
-    <w:uiPriority w:val="99"/>
-    <w:semiHidden/>
-    <w:rsid w:val="00CF17E1"/>
-    <w:rPr>
-      <w:rFonts w:ascii="Lucida Grande" w:hAnsi="Lucida Grande" w:cs="Lucida Grande"/>
-      <w:sz w:val="18"/>
-      <w:szCs w:val="18"/>
-    </w:rPr>
-  </w:style>
-</w:styles>
-</file>
-
-<file path=word/stylesWithEffects.xml><?xml version="1.0" encoding="utf-8"?>
-<w:styles xmlns:wpc="http://schemas.microsoft.com/office/word/2010/wordprocessingCanvas" xmlns:mo="http://schemas.microsoft.com/office/mac/office/2008/main" xmlns:mc="http://schemas.openxmlformats.org/markup-compatibility/2006" xmlns:mv="urn:schemas-microsoft-com:mac:vml" xmlns:o="urn:schemas-microsoft-com:office:office" xmlns:r="http://schemas.openxmlformats.org/officeDocument/2006/relationships" xmlns:m="http://schemas.openxmlformats.org/officeDocument/2006/math" xmlns:v="urn:schemas-microsoft-com:vml" xmlns:wp14="http://schemas.microsoft.com/office/word/2010/wordprocessingDrawing" xmlns:wp="http://schemas.openxmlformats.org/drawingml/2006/wordprocessingDrawing" xmlns:w10="urn:schemas-microsoft-com:office:word" xmlns:w="http://schemas.openxmlformats.org/wordprocessingml/2006/main" xmlns:w14="http://schemas.microsoft.com/office/word/2010/wordml" xmlns:wpg="http://schemas.microsoft.com/office/word/2010/wordprocessingGroup" xmlns:wpi="http://schemas.microsoft.com/office/word/2010/wordprocessingInk" xmlns:wne="http://schemas.microsoft.com/office/word/2006/wordml" xmlns:wps="http://schemas.microsoft.com/office/word/2010/wordprocessingShape" mc:Ignorable="w14 wp14">
-  <w:docDefaults>
-    <w:rPrDefault>
-      <w:rPr>
-        <w:rFonts w:asciiTheme="minorHAnsi" w:eastAsiaTheme="minorEastAsia" w:hAnsiTheme="minorHAnsi" w:cstheme="minorBidi"/>
-        <w:sz w:val="24"/>
-        <w:szCs w:val="24"/>
-        <w:lang w:val="en-US" w:eastAsia="en-US" w:bidi="ar-SA"/>
-      </w:rPr>
-    </w:rPrDefault>
-    <w:pPrDefault/>
-  </w:docDefaults>
-  <w:latentStyles w:defLockedState="0" w:defUIPriority="99" w:defSemiHidden="1" w:defUnhideWhenUsed="1" w:defQFormat="0" w:count="276">
-    <w:lsdException w:name="Normal" w:semiHidden="0" w:uiPriority="0" w:unhideWhenUsed="0" w:qFormat="1"/>
-    <w:lsdException w:name="heading 1" w:semiHidden="0" w:uiPriority="9" w:unhideWhenUsed="0" w:qFormat="1"/>
-    <w:lsdException w:name="heading 2" w:uiPriority="9" w:qFormat="1"/>
-    <w:lsdException w:name="heading 3" w:uiPriority="9" w:qFormat="1"/>
-    <w:lsdException w:name="heading 4" w:uiPriority="9" w:qFormat="1"/>
-    <w:lsdException w:name="heading 5" w:uiPriority="9" w:qFormat="1"/>
-    <w:lsdException w:name="heading 6" w:uiPriority="9" w:qFormat="1"/>
-    <w:lsdException w:name="heading 7" w:uiPriority="9" w:qFormat="1"/>
-    <w:lsdException w:name="heading 8" w:uiPriority="9" w:qFormat="1"/>
-    <w:lsdException w:name="heading 9" w:uiPriority="9" w:qFormat="1"/>
-    <w:lsdException w:name="toc 1" w:uiPriority="39"/>
-    <w:lsdException w:name="toc 2" w:uiPriority="39"/>
-    <w:lsdException w:name="toc 3" w:uiPriority="39"/>
-    <w:lsdException w:name="toc 4" w:uiPriority="39"/>
-    <w:lsdException w:name="toc 5" w:uiPriority="39"/>
-    <w:lsdException w:name="toc 6" w:uiPriority="39"/>
-    <w:lsdException w:name="toc 7" w:uiPriority="39"/>
-    <w:lsdException w:name="toc 8" w:uiPriority="39"/>
-    <w:lsdException w:name="toc 9" w:uiPriority="39"/>
-    <w:lsdException w:name="caption" w:uiPriority="35" w:qFormat="1"/>
-    <w:lsdException w:name="Title" w:semiHidden="0" w:uiPriority="10" w:unhideWhenUsed="0" w:qFormat="1"/>
-    <w:lsdException w:name="Default Paragraph Font" w:uiPriority="1"/>
-    <w:lsdException w:name="Subtitle" w:semiHidden="0" w:uiPriority="11" w:unhideWhenUsed="0" w:qFormat="1"/>
-    <w:lsdException w:name="Strong" w:semiHidden="0" w:uiPriority="22" w:unhideWhenUsed="0" w:qFormat="1"/>
-    <w:lsdException w:name="Emphasis" w:semiHidden="0" w:uiPriority="20" w:unhideWhenUsed="0" w:qFormat="1"/>
-    <w:lsdException w:name="Table Grid" w:semiHidden="0" w:uiPriority="59" w:unhideWhenUsed="0"/>
-    <w:lsdException w:name="Placeholder Text" w:unhideWhenUsed="0"/>
-    <w:lsdException w:name="No Spacing" w:semiHidden="0" w:uiPriority="1" w:unhideWhenUsed="0" w:qFormat="1"/>
-    <w:lsdException w:name="Light Shading" w:semiHidden="0" w:uiPriority="60" w:unhideWhenUsed="0"/>
-    <w:lsdException w:name="Light List" w:semiHidden="0" w:uiPriority="61" w:unhideWhenUsed="0"/>
-    <w:lsdException w:name="Light Grid" w:semiHidden="0" w:uiPriority="62" w:unhideWhenUsed="0"/>
-    <w:lsdException w:name="Medium Shading 1" w:semiHidden="0" w:uiPriority="63" w:unhideWhenUsed="0"/>
-    <w:lsdException w:name="Medium Shading 2" w:semiHidden="0" w:uiPriority="64" w:unhideWhenUsed="0"/>
-    <w:lsdException w:name="Medium List 1" w:semiHidden="0" w:uiPriority="65" w:unhideWhenUsed="0"/>
-    <w:lsdException w:name="Medium List 2" w:semiHidden="0" w:uiPriority="66" w:unhideWhenUsed="0"/>
-    <w:lsdException w:name="Medium Grid 1" w:semiHidden="0" w:uiPriority="67" w:unhideWhenUsed="0"/>
-    <w:lsdException w:name="Medium Grid 2" w:semiHidden="0" w:uiPriority="68" w:unhideWhenUsed="0"/>
-    <w:lsdException w:name="Medium Grid 3" w:semiHidden="0" w:uiPriority="69" w:unhideWhenUsed="0"/>
-    <w:lsdException w:name="Dark List" w:semiHidden="0" w:uiPriority="70" w:unhideWhenUsed="0"/>
-    <w:lsdException w:name="Colorful Shading" w:semiHidden="0" w:uiPriority="71" w:unhideWhenUsed="0"/>
-    <w:lsdException w:name="Colorful List" w:semiHidden="0" w:uiPriority="72" w:unhideWhenUsed="0"/>
-    <w:lsdException w:name="Colorful Grid" w:semiHidden="0" w:uiPriority="73" w:unhideWhenUsed="0"/>
-    <w:lsdException w:name="Light Shading Accent 1" w:semiHidden="0" w:uiPriority="60" w:unhideWhenUsed="0"/>
-    <w:lsdException w:name="Light List Accent 1" w:semiHidden="0" w:uiPriority="61" w:unhideWhenUsed="0"/>
-    <w:lsdException w:name="Light Grid Accent 1" w:semiHidden="0" w:uiPriority="62" w:unhideWhenUsed="0"/>
-    <w:lsdException w:name="Medium Shading 1 Accent 1" w:semiHidden="0" w:uiPriority="63" w:unhideWhenUsed="0"/>
-    <w:lsdException w:name="Medium Shading 2 Accent 1" w:semiHidden="0" w:uiPriority="64" w:unhideWhenUsed="0"/>
-    <w:lsdException w:name="Medium List 1 Accent 1" w:semiHidden="0" w:uiPriority="65" w:unhideWhenUsed="0"/>
-    <w:lsdException w:name="Revision" w:unhideWhenUsed="0"/>
-    <w:lsdException w:name="List Paragraph" w:semiHidden="0" w:uiPriority="34" w:unhideWhenUsed="0" w:qFormat="1"/>
-    <w:lsdException w:name="Quote" w:semiHidden="0" w:uiPriority="29" w:unhideWhenUsed="0" w:qFormat="1"/>
-    <w:lsdException w:name="Intense Quote" w:semiHidden="0" w:uiPriority="30" w:unhideWhenUsed="0" w:qFormat="1"/>
-    <w:lsdException w:name="Medium List 2 Accent 1" w:semiHidden="0" w:uiPriority="66" w:unhideWhenUsed="0"/>
-    <w:lsdException w:name="Medium Grid 1 Accent 1" w:semiHidden="0" w:uiPriority="67" w:unhideWhenUsed="0"/>
-    <w:lsdException w:name="Medium Grid 2 Accent 1" w:semiHidden="0" w:uiPriority="68" w:unhideWhenUsed="0"/>
-    <w:lsdException w:name="Medium Grid 3 Accent 1" w:semiHidden="0" w:uiPriority="69" w:unhideWhenUsed="0"/>
-    <w:lsdException w:name="Dark List Accent 1" w:semiHidden="0" w:uiPriority="70" w:unhideWhenUsed="0"/>
-    <w:lsdException w:name="Colorful Shading Accent 1" w:semiHidden="0" w:uiPriority="71" w:unhideWhenUsed="0"/>
-    <w:lsdException w:name="Colorful List Accent 1" w:semiHidden="0" w:uiPriority="72" w:unhideWhenUsed="0"/>
-    <w:lsdException w:name="Colorful Grid Accent 1" w:semiHidden="0" w:uiPriority="73" w:unhideWhenUsed="0"/>
-    <w:lsdException w:name="Light Shading Accent 2" w:semiHidden="0" w:uiPriority="60" w:unhideWhenUsed="0"/>
-    <w:lsdException w:name="Light List Accent 2" w:semiHidden="0" w:uiPriority="61" w:unhideWhenUsed="0"/>
-    <w:lsdException w:name="Light Grid Accent 2" w:semiHidden="0" w:uiPriority="62" w:unhideWhenUsed="0"/>
-    <w:lsdException w:name="Medium Shading 1 Accent 2" w:semiHidden="0" w:uiPriority="63" w:unhideWhenUsed="0"/>
-    <w:lsdException w:name="Medium Shading 2 Accent 2" w:semiHidden="0" w:uiPriority="64" w:unhideWhenUsed="0"/>
-    <w:lsdException w:name="Medium List 1 Accent 2" w:semiHidden="0" w:uiPriority="65" w:unhideWhenUsed="0"/>
-    <w:lsdException w:name="Medium List 2 Accent 2" w:semiHidden="0" w:uiPriority="66" w:unhideWhenUsed="0"/>
-    <w:lsdException w:name="Medium Grid 1 Accent 2" w:semiHidden="0" w:uiPriority="67" w:unhideWhenUsed="0"/>
-    <w:lsdException w:name="Medium Grid 2 Accent 2" w:semiHidden="0" w:uiPriority="68" w:unhideWhenUsed="0"/>
-    <w:lsdException w:name="Medium Grid 3 Accent 2" w:semiHidden="0" w:uiPriority="69" w:unhideWhenUsed="0"/>
-    <w:lsdException w:name="Dark List Accent 2" w:semiHidden="0" w:uiPriority="70" w:unhideWhenUsed="0"/>
-    <w:lsdException w:name="Colorful Shading Accent 2" w:semiHidden="0" w:uiPriority="71" w:unhideWhenUsed="0"/>
-    <w:lsdException w:name="Colorful List Accent 2" w:semiHidden="0" w:uiPriority="72" w:unhideWhenUsed="0"/>
-    <w:lsdException w:name="Colorful Grid Accent 2" w:semiHidden="0" w:uiPriority="73" w:unhideWhenUsed="0"/>
-    <w:lsdException w:name="Light Shading Accent 3" w:semiHidden="0" w:uiPriority="60" w:unhideWhenUsed="0"/>
-    <w:lsdException w:name="Light List Accent 3" w:semiHidden="0" w:uiPriority="61" w:unhideWhenUsed="0"/>
-    <w:lsdException w:name="Light Grid Accent 3" w:semiHidden="0" w:uiPriority="62" w:unhideWhenUsed="0"/>
-    <w:lsdException w:name="Medium Shading 1 Accent 3" w:semiHidden="0" w:uiPriority="63" w:unhideWhenUsed="0"/>
-    <w:lsdException w:name="Medium Shading 2 Accent 3" w:semiHidden="0" w:uiPriority="64" w:unhideWhenUsed="0"/>
-    <w:lsdException w:name="Medium List 1 Accent 3" w:semiHidden="0" w:uiPriority="65" w:unhideWhenUsed="0"/>
-    <w:lsdException w:name="Medium List 2 Accent 3" w:semiHidden="0" w:uiPriority="66" w:unhideWhenUsed="0"/>
-    <w:lsdException w:name="Medium Grid 1 Accent 3" w:semiHidden="0" w:uiPriority="67" w:unhideWhenUsed="0"/>
-    <w:lsdException w:name="Medium Grid 2 Accent 3" w:semiHidden="0" w:uiPriority="68" w:unhideWhenUsed="0"/>
-    <w:lsdException w:name="Medium Grid 3 Accent 3" w:semiHidden="0" w:uiPriority="69" w:unhideWhenUsed="0"/>
-    <w:lsdException w:name="Dark List Accent 3" w:semiHidden="0" w:uiPriority="70" w:unhideWhenUsed="0"/>
-    <w:lsdException w:name="Colorful Shading Accent 3" w:semiHidden="0" w:uiPriority="71" w:unhideWhenUsed="0"/>
-    <w:lsdException w:name="Colorful List Accent 3" w:semiHidden="0" w:uiPriority="72" w:unhideWhenUsed="0"/>
-    <w:lsdException w:name="Colorful Grid Accent 3" w:semiHidden="0" w:uiPriority="73" w:unhideWhenUsed="0"/>
-    <w:lsdException w:name="Light Shading Accent 4" w:semiHidden="0" w:uiPriority="60" w:unhideWhenUsed="0"/>
-    <w:lsdException w:name="Light List Accent 4" w:semiHidden="0" w:uiPriority="61" w:unhideWhenUsed="0"/>
-    <w:lsdException w:name="Light Grid Accent 4" w:semiHidden="0" w:uiPriority="62" w:unhideWhenUsed="0"/>
-    <w:lsdException w:name="Medium Shading 1 Accent 4" w:semiHidden="0" w:uiPriority="63" w:unhideWhenUsed="0"/>
-    <w:lsdException w:name="Medium Shading 2 Accent 4" w:semiHidden="0" w:uiPriority="64" w:unhideWhenUsed="0"/>
-    <w:lsdException w:name="Medium List 1 Accent 4" w:semiHidden="0" w:uiPriority="65" w:unhideWhenUsed="0"/>
-    <w:lsdException w:name="Medium List 2 Accent 4" w:semiHidden="0" w:uiPriority="66" w:unhideWhenUsed="0"/>
-    <w:lsdException w:name="Medium Grid 1 Accent 4" w:semiHidden="0" w:uiPriority="67" w:unhideWhenUsed="0"/>
-    <w:lsdException w:name="Medium Grid 2 Accent 4" w:semiHidden="0" w:uiPriority="68" w:unhideWhenUsed="0"/>
-    <w:lsdException w:name="Medium Grid 3 Accent 4" w:semiHidden="0" w:uiPriority="69" w:unhideWhenUsed="0"/>
-    <w:lsdException w:name="Dark List Accent 4" w:semiHidden="0" w:uiPriority="70" w:unhideWhenUsed="0"/>
-    <w:lsdException w:name="Colorful Shading Accent 4" w:semiHidden="0" w:uiPriority="71" w:unhideWhenUsed="0"/>
-    <w:lsdException w:name="Colorful List Accent 4" w:semiHidden="0" w:uiPriority="72" w:unhideWhenUsed="0"/>
-    <w:lsdException w:name="Colorful Grid Accent 4" w:semiHidden="0" w:uiPriority="73" w:unhideWhenUsed="0"/>
-    <w:lsdException w:name="Light Shading Accent 5" w:semiHidden="0" w:uiPriority="60" w:unhideWhenUsed="0"/>
-    <w:lsdException w:name="Light List Accent 5" w:semiHidden="0" w:uiPriority="61" w:unhideWhenUsed="0"/>
-    <w:lsdException w:name="Light Grid Accent 5" w:semiHidden="0" w:uiPriority="62" w:unhideWhenUsed="0"/>
-    <w:lsdException w:name="Medium Shading 1 Accent 5" w:semiHidden="0" w:uiPriority="63" w:unhideWhenUsed="0"/>
-    <w:lsdException w:name="Medium Shading 2 Accent 5" w:semiHidden="0" w:uiPriority="64" w:unhideWhenUsed="0"/>
-    <w:lsdException w:name="Medium List 1 Accent 5" w:semiHidden="0" w:uiPriority="65" w:unhideWhenUsed="0"/>
-    <w:lsdException w:name="Medium List 2 Accent 5" w:semiHidden="0" w:uiPriority="66" w:unhideWhenUsed="0"/>
-    <w:lsdException w:name="Medium Grid 1 Accent 5" w:semiHidden="0" w:uiPriority="67" w:unhideWhenUsed="0"/>
-    <w:lsdException w:name="Medium Grid 2 Accent 5" w:semiHidden="0" w:uiPriority="68" w:unhideWhenUsed="0"/>
-    <w:lsdException w:name="Medium Grid 3 Accent 5" w:semiHidden="0" w:uiPriority="69" w:unhideWhenUsed="0"/>
-    <w:lsdException w:name="Dark List Accent 5" w:semiHidden="0" w:uiPriority="70" w:unhideWhenUsed="0"/>
-    <w:lsdException w:name="Colorful Shading Accent 5" w:semiHidden="0" w:uiPriority="71" w:unhideWhenUsed="0"/>
-    <w:lsdException w:name="Colorful List Accent 5" w:semiHidden="0" w:uiPriority="72" w:unhideWhenUsed="0"/>
-    <w:lsdException w:name="Colorful Grid Accent 5" w:semiHidden="0" w:uiPriority="73" w:unhideWhenUsed="0"/>
-    <w:lsdException w:name="Light Shading Accent 6" w:semiHidden="0" w:uiPriority="60" w:unhideWhenUsed="0"/>
-    <w:lsdException w:name="Light List Accent 6" w:semiHidden="0" w:uiPriority="61" w:unhideWhenUsed="0"/>
-    <w:lsdException w:name="Light Grid Accent 6" w:semiHidden="0" w:uiPriority="62" w:unhideWhenUsed="0"/>
-    <w:lsdException w:name="Medium Shading 1 Accent 6" w:semiHidden="0" w:uiPriority="63" w:unhideWhenUsed="0"/>
-    <w:lsdException w:name="Medium Shading 2 Accent 6" w:semiHidden="0" w:uiPriority="64" w:unhideWhenUsed="0"/>
-    <w:lsdException w:name="Medium List 1 Accent 6" w:semiHidden="0" w:uiPriority="65" w:unhideWhenUsed="0"/>
-    <w:lsdException w:name="Medium List 2 Accent 6" w:semiHidden="0" w:uiPriority="66" w:unhideWhenUsed="0"/>
-    <w:lsdException w:name="Medium Grid 1 Accent 6" w:semiHidden="0" w:uiPriority="67" w:unhideWhenUsed="0"/>
-    <w:lsdException w:name="Medium Grid 2 Accent 6" w:semiHidden="0" w:uiPriority="68" w:unhideWhenUsed="0"/>
-    <w:lsdException w:name="Medium Grid 3 Accent 6" w:semiHidden="0" w:uiPriority="69" w:unhideWhenUsed="0"/>
-    <w:lsdException w:name="Dark List Accent 6" w:semiHidden="0" w:uiPriority="70" w:unhideWhenUsed="0"/>
-    <w:lsdException w:name="Colorful Shading Accent 6" w:semiHidden="0" w:uiPriority="71" w:unhideWhenUsed="0"/>
-    <w:lsdException w:name="Colorful List Accent 6" w:semiHidden="0" w:uiPriority="72" w:unhideWhenUsed="0"/>
-    <w:lsdException w:name="Colorful Grid Accent 6" w:semiHidden="0" w:uiPriority="73" w:unhideWhenUsed="0"/>
-    <w:lsdException w:name="Subtle Emphasis" w:semiHidden="0" w:uiPriority="19" w:unhideWhenUsed="0" w:qFormat="1"/>
-    <w:lsdException w:name="Intense Emphasis" w:semiHidden="0" w:uiPriority="21" w:unhideWhenUsed="0" w:qFormat="1"/>
-    <w:lsdException w:name="Subtle Reference" w:semiHidden="0" w:uiPriority="31" w:unhideWhenUsed="0" w:qFormat="1"/>
-    <w:lsdException w:name="Intense Reference" w:semiHidden="0" w:uiPriority="32" w:unhideWhenUsed="0" w:qFormat="1"/>
-    <w:lsdException w:name="Book Title" w:semiHidden="0" w:uiPriority="33" w:unhideWhenUsed="0" w:qFormat="1"/>
-    <w:lsdException w:name="Bibliography" w:uiPriority="37"/>
-    <w:lsdException w:name="TOC Heading" w:uiPriority="39" w:qFormat="1"/>
+  <w:latentStyles w:defLockedState="0" w:defUIPriority="99" w:defSemiHidden="0" w:defUnhideWhenUsed="0" w:defQFormat="0" w:count="371">
+    <w:lsdException w:name="Normal" w:uiPriority="0" w:qFormat="1"/>
+    <w:lsdException w:name="heading 1" w:uiPriority="9" w:qFormat="1"/>
+    <w:lsdException w:name="heading 2" w:semiHidden="1" w:uiPriority="9" w:unhideWhenUsed="1" w:qFormat="1"/>
+    <w:lsdException w:name="heading 3" w:semiHidden="1" w:uiPriority="9" w:unhideWhenUsed="1" w:qFormat="1"/>
+    <w:lsdException w:name="heading 4" w:semiHidden="1" w:uiPriority="9" w:unhideWhenUsed="1" w:qFormat="1"/>
+    <w:lsdException w:name="heading 5" w:semiHidden="1" w:uiPriority="9" w:unhideWhenUsed="1" w:qFormat="1"/>
+    <w:lsdException w:name="heading 6" w:semiHidden="1" w:uiPriority="9" w:unhideWhenUsed="1" w:qFormat="1"/>
+    <w:lsdException w:name="heading 7" w:semiHidden="1" w:uiPriority="9" w:unhideWhenUsed="1" w:qFormat="1"/>
+    <w:lsdException w:name="heading 8" w:semiHidden="1" w:uiPriority="9" w:unhideWhenUsed="1" w:qFormat="1"/>
+    <w:lsdException w:name="heading 9" w:semiHidden="1" w:uiPriority="9" w:unhideWhenUsed="1" w:qFormat="1"/>
+    <w:lsdException w:name="index 1" w:semiHidden="1" w:unhideWhenUsed="1"/>
+    <w:lsdException w:name="index 2" w:semiHidden="1" w:unhideWhenUsed="1"/>
+    <w:lsdException w:name="index 3" w:semiHidden="1" w:unhideWhenUsed="1"/>
+    <w:lsdException w:name="index 4" w:semiHidden="1" w:unhideWhenUsed="1"/>
+    <w:lsdException w:name="index 5" w:semiHidden="1" w:unhideWhenUsed="1"/>
+    <w:lsdException w:name="index 6" w:semiHidden="1" w:unhideWhenUsed="1"/>
+    <w:lsdException w:name="index 7" w:semiHidden="1" w:unhideWhenUsed="1"/>
+    <w:lsdException w:name="index 8" w:semiHidden="1" w:unhideWhenUsed="1"/>
+    <w:lsdException w:name="index 9" w:semiHidden="1" w:unhideWhenUsed="1"/>
+    <w:lsdException w:name="toc 1" w:semiHidden="1" w:uiPriority="39" w:unhideWhenUsed="1"/>
+    <w:lsdException w:name="toc 2" w:semiHidden="1" w:uiPriority="39" w:unhideWhenUsed="1"/>
+    <w:lsdException w:name="toc 3" w:semiHidden="1" w:uiPriority="39" w:unhideWhenUsed="1"/>
+    <w:lsdException w:name="toc 4" w:semiHidden="1" w:uiPriority="39" w:unhideWhenUsed="1"/>
+    <w:lsdException w:name="toc 5" w:semiHidden="1" w:uiPriority="39" w:unhideWhenUsed="1"/>
+    <w:lsdException w:name="toc 6" w:semiHidden="1" w:uiPriority="39" w:unhideWhenUsed="1"/>
+    <w:lsdException w:name="toc 7" w:semiHidden="1" w:uiPriority="39" w:unhideWhenUsed="1"/>
+    <w:lsdException w:name="toc 8" w:semiHidden="1" w:uiPriority="39" w:unhideWhenUsed="1"/>
+    <w:lsdException w:name="toc 9" w:semiHidden="1" w:uiPriority="39" w:unhideWhenUsed="1"/>
+    <w:lsdException w:name="Normal Indent" w:semiHidden="1" w:unhideWhenUsed="1"/>
+    <w:lsdException w:name="footnote text" w:semiHidden="1" w:unhideWhenUsed="1"/>
+    <w:lsdException w:name="annotation text" w:semiHidden="1" w:unhideWhenUsed="1"/>
+    <w:lsdException w:name="header" w:semiHidden="1" w:unhideWhenUsed="1"/>
+    <w:lsdException w:name="footer" w:semiHidden="1" w:unhideWhenUsed="1"/>
+    <w:lsdException w:name="index heading" w:semiHidden="1" w:unhideWhenUsed="1"/>
+    <w:lsdException w:name="caption" w:semiHidden="1" w:uiPriority="35" w:unhideWhenUsed="1" w:qFormat="1"/>
+    <w:lsdException w:name="table of figures" w:semiHidden="1" w:unhideWhenUsed="1"/>
+    <w:lsdException w:name="envelope address" w:semiHidden="1" w:unhideWhenUsed="1"/>
+    <w:lsdException w:name="envelope return" w:semiHidden="1" w:unhideWhenUsed="1"/>
+    <w:lsdException w:name="footnote reference" w:semiHidden="1" w:unhideWhenUsed="1"/>
+    <w:lsdException w:name="annotation reference" w:semiHidden="1" w:unhideWhenUsed="1"/>
+    <w:lsdException w:name="line number" w:semiHidden="1" w:unhideWhenUsed="1"/>
+    <w:lsdException w:name="page number" w:semiHidden="1" w:unhideWhenUsed="1"/>
+    <w:lsdException w:name="endnote reference" w:semiHidden="1" w:unhideWhenUsed="1"/>
+    <w:lsdException w:name="endnote text" w:semiHidden="1" w:unhideWhenUsed="1"/>
+    <w:lsdException w:name="table of authorities" w:semiHidden="1" w:unhideWhenUsed="1"/>
+    <w:lsdException w:name="macro" w:semiHidden="1" w:unhideWhenUsed="1"/>
+    <w:lsdException w:name="toa heading" w:semiHidden="1" w:unhideWhenUsed="1"/>
+    <w:lsdException w:name="List" w:semiHidden="1" w:unhideWhenUsed="1"/>
+    <w:lsdException w:name="List Bullet" w:semiHidden="1" w:unhideWhenUsed="1"/>
+    <w:lsdException w:name="List Number" w:semiHidden="1" w:unhideWhenUsed="1"/>
+    <w:lsdException w:name="List 2" w:semiHidden="1" w:unhideWhenUsed="1"/>
+    <w:lsdException w:name="List 3" w:semiHidden="1" w:unhideWhenUsed="1"/>
+    <w:lsdException w:name="List 4" w:semiHidden="1" w:unhideWhenUsed="1"/>
+    <w:lsdException w:name="List 5" w:semiHidden="1" w:unhideWhenUsed="1"/>
+    <w:lsdException w:name="List Bullet 2" w:semiHidden="1" w:unhideWhenUsed="1"/>
+    <w:lsdException w:name="List Bullet 3" w:semiHidden="1" w:unhideWhenUsed="1"/>
+    <w:lsdException w:name="List Bullet 4" w:semiHidden="1" w:unhideWhenUsed="1"/>
+    <w:lsdException w:name="List Bullet 5" w:semiHidden="1" w:unhideWhenUsed="1"/>
+    <w:lsdException w:name="List Number 2" w:semiHidden="1" w:unhideWhenUsed="1"/>
+    <w:lsdException w:name="List Number 3" w:semiHidden="1" w:unhideWhenUsed="1"/>
+    <w:lsdException w:name="List Number 4" w:semiHidden="1" w:unhideWhenUsed="1"/>
+    <w:lsdException w:name="List Number 5" w:semiHidden="1" w:unhideWhenUsed="1"/>
+    <w:lsdException w:name="Title" w:uiPriority="10" w:qFormat="1"/>
+    <w:lsdException w:name="Closing" w:semiHidden="1" w:unhideWhenUsed="1"/>
+    <w:lsdException w:name="Signature" w:semiHidden="1" w:unhideWhenUsed="1"/>
+    <w:lsdException w:name="Default Paragraph Font" w:semiHidden="1" w:uiPriority="1" w:unhideWhenUsed="1"/>
+    <w:lsdException w:name="Body Text" w:semiHidden="1" w:unhideWhenUsed="1"/>
+    <w:lsdException w:name="Body Text Indent" w:semiHidden="1" w:unhideWhenUsed="1"/>
+    <w:lsdException w:name="List Continue" w:semiHidden="1" w:unhideWhenUsed="1"/>
+    <w:lsdException w:name="List Continue 2" w:semiHidden="1" w:unhideWhenUsed="1"/>
+    <w:lsdException w:name="List Continue 3" w:semiHidden="1" w:unhideWhenUsed="1"/>
+    <w:lsdException w:name="List Continue 4" w:semiHidden="1" w:unhideWhenUsed="1"/>
+    <w:lsdException w:name="List Continue 5" w:semiHidden="1" w:unhideWhenUsed="1"/>
+    <w:lsdException w:name="Message Header" w:semiHidden="1" w:unhideWhenUsed="1"/>
+    <w:lsdException w:name="Subtitle" w:uiPriority="11" w:qFormat="1"/>
+    <w:lsdException w:name="Salutation" w:semiHidden="1" w:unhideWhenUsed="1"/>
+    <w:lsdException w:name="Date" w:semiHidden="1" w:unhideWhenUsed="1"/>
+    <w:lsdException w:name="Body Text First Indent" w:semiHidden="1" w:unhideWhenUsed="1"/>
+    <w:lsdException w:name="Body Text First Indent 2" w:semiHidden="1" w:unhideWhenUsed="1"/>
+    <w:lsdException w:name="Note Heading" w:semiHidden="1" w:unhideWhenUsed="1"/>
+    <w:lsdException w:name="Body Text 2" w:semiHidden="1" w:unhideWhenUsed="1"/>
+    <w:lsdException w:name="Body Text 3" w:semiHidden="1" w:unhideWhenUsed="1"/>
+    <w:lsdException w:name="Body Text Indent 2" w:semiHidden="1" w:unhideWhenUsed="1"/>
+    <w:lsdException w:name="Body Text Indent 3" w:semiHidden="1" w:unhideWhenUsed="1"/>
+    <w:lsdException w:name="Block Text" w:semiHidden="1" w:unhideWhenUsed="1"/>
+    <w:lsdException w:name="Hyperlink" w:semiHidden="1" w:unhideWhenUsed="1"/>
+    <w:lsdException w:name="FollowedHyperlink" w:semiHidden="1" w:unhideWhenUsed="1"/>
+    <w:lsdException w:name="Strong" w:uiPriority="22" w:qFormat="1"/>
+    <w:lsdException w:name="Emphasis" w:uiPriority="20" w:qFormat="1"/>
+    <w:lsdException w:name="Document Map" w:semiHidden="1" w:unhideWhenUsed="1"/>
+    <w:lsdException w:name="Plain Text" w:semiHidden="1" w:unhideWhenUsed="1"/>
+    <w:lsdException w:name="E-mail Signature" w:semiHidden="1" w:unhideWhenUsed="1"/>
+    <w:lsdException w:name="HTML Top of Form" w:semiHidden="1" w:unhideWhenUsed="1"/>
+    <w:lsdException w:name="HTML Bottom of Form" w:semiHidden="1" w:unhideWhenUsed="1"/>
+    <w:lsdException w:name="Normal (Web)" w:semiHidden="1" w:unhideWhenUsed="1"/>
+    <w:lsdException w:name="HTML Acronym" w:semiHidden="1" w:unhideWhenUsed="1"/>
+    <w:lsdException w:name="HTML Address" w:semiHidden="1" w:unhideWhenUsed="1"/>
+    <w:lsdException w:name="HTML Cite" w:semiHidden="1" w:unhideWhenUsed="1"/>
+    <w:lsdException w:name="HTML Code" w:semiHidden="1" w:unhideWhenUsed="1"/>
+    <w:lsdException w:name="HTML Definition" w:semiHidden="1" w:unhideWhenUsed="1"/>
+    <w:lsdException w:name="HTML Keyboard" w:semiHidden="1" w:unhideWhenUsed="1"/>
+    <w:lsdException w:name="HTML Preformatted" w:semiHidden="1" w:unhideWhenUsed="1"/>
+    <w:lsdException w:name="HTML Sample" w:semiHidden="1" w:unhideWhenUsed="1"/>
+    <w:lsdException w:name="HTML Typewriter" w:semiHidden="1" w:unhideWhenUsed="1"/>
+    <w:lsdException w:name="HTML Variable" w:semiHidden="1" w:unhideWhenUsed="1"/>
+    <w:lsdException w:name="Normal Table" w:semiHidden="1" w:unhideWhenUsed="1"/>
+    <w:lsdException w:name="annotation subject" w:semiHidden="1" w:unhideWhenUsed="1"/>
+    <w:lsdException w:name="No List" w:semiHidden="1" w:unhideWhenUsed="1"/>
+    <w:lsdException w:name="Outline List 1" w:semiHidden="1" w:unhideWhenUsed="1"/>
+    <w:lsdException w:name="Outline List 2" w:semiHidden="1" w:unhideWhenUsed="1"/>
+    <w:lsdException w:name="Outline List 3" w:semiHidden="1" w:unhideWhenUsed="1"/>
+    <w:lsdException w:name="Table Simple 1" w:semiHidden="1" w:unhideWhenUsed="1"/>
+    <w:lsdException w:name="Table Simple 2" w:semiHidden="1" w:unhideWhenUsed="1"/>
+    <w:lsdException w:name="Table Simple 3" w:semiHidden="1" w:unhideWhenUsed="1"/>
+    <w:lsdException w:name="Table Classic 1" w:semiHidden="1" w:unhideWhenUsed="1"/>
+    <w:lsdException w:name="Table Classic 2" w:semiHidden="1" w:unhideWhenUsed="1"/>
+    <w:lsdException w:name="Table Classic 3" w:semiHidden="1" w:unhideWhenUsed="1"/>
+    <w:lsdException w:name="Table Classic 4" w:semiHidden="1" w:unhideWhenUsed="1"/>
+    <w:lsdException w:name="Table Colorful 1" w:semiHidden="1" w:unhideWhenUsed="1"/>
+    <w:lsdException w:name="Table Colorful 2" w:semiHidden="1" w:unhideWhenUsed="1"/>
+    <w:lsdException w:name="Table Colorful 3" w:semiHidden="1" w:unhideWhenUsed="1"/>
+    <w:lsdException w:name="Table Columns 1" w:semiHidden="1" w:unhideWhenUsed="1"/>
+    <w:lsdException w:name="Table Columns 2" w:semiHidden="1" w:unhideWhenUsed="1"/>
+    <w:lsdException w:name="Table Columns 3" w:semiHidden="1" w:unhideWhenUsed="1"/>
+    <w:lsdException w:name="Table Columns 4" w:semiHidden="1" w:unhideWhenUsed="1"/>
+    <w:lsdException w:name="Table Columns 5" w:semiHidden="1" w:unhideWhenUsed="1"/>
+    <w:lsdException w:name="Table Grid 1" w:semiHidden="1" w:unhideWhenUsed="1"/>
+    <w:lsdException w:name="Table Grid 2" w:semiHidden="1" w:unhideWhenUsed="1"/>
+    <w:lsdException w:name="Table Grid 3" w:semiHidden="1" w:unhideWhenUsed="1"/>
+    <w:lsdException w:name="Table Grid 4" w:semiHidden="1" w:unhideWhenUsed="1"/>
+    <w:lsdException w:name="Table Grid 5" w:semiHidden="1" w:unhideWhenUsed="1"/>
+    <w:lsdException w:name="Table Grid 6" w:semiHidden="1" w:unhideWhenUsed="1"/>
+    <w:lsdException w:name="Table Grid 7" w:semiHidden="1" w:unhideWhenUsed="1"/>
+    <w:lsdException w:name="Table Grid 8" w:semiHidden="1" w:unhideWhenUsed="1"/>
+    <w:lsdException w:name="Table List 1" w:semiHidden="1" w:unhideWhenUsed="1"/>
+    <w:lsdException w:name="Table List 2" w:semiHidden="1" w:unhideWhenUsed="1"/>
+    <w:lsdException w:name="Table List 3" w:semiHidden="1" w:unhideWhenUsed="1"/>
+    <w:lsdException w:name="Table List 4" w:semiHidden="1" w:unhideWhenUsed="1"/>
+    <w:lsdException w:name="Table List 5" w:semiHidden="1" w:unhideWhenUsed="1"/>
+    <w:lsdException w:name="Table List 6" w:semiHidden="1" w:unhideWhenUsed="1"/>
+    <w:lsdException w:name="Table List 7" w:semiHidden="1" w:unhideWhenUsed="1"/>
+    <w:lsdException w:name="Table List 8" w:semiHidden="1" w:unhideWhenUsed="1"/>
+    <w:lsdException w:name="Table 3D effects 1" w:semiHidden="1" w:unhideWhenUsed="1"/>
+    <w:lsdException w:name="Table 3D effects 2" w:semiHidden="1" w:unhideWhenUsed="1"/>
+    <w:lsdException w:name="Table 3D effects 3" w:semiHidden="1" w:unhideWhenUsed="1"/>
+    <w:lsdException w:name="Table Contemporary" w:semiHidden="1" w:unhideWhenUsed="1"/>
+    <w:lsdException w:name="Table Elegant" w:semiHidden="1" w:unhideWhenUsed="1"/>
+    <w:lsdException w:name="Table Professional" w:semiHidden="1" w:unhideWhenUsed="1"/>
+    <w:lsdException w:name="Table Subtle 1" w:semiHidden="1" w:unhideWhenUsed="1"/>
+    <w:lsdException w:name="Table Subtle 2" w:semiHidden="1" w:unhideWhenUsed="1"/>
+    <w:lsdException w:name="Table Web 1" w:semiHidden="1" w:unhideWhenUsed="1"/>
+    <w:lsdException w:name="Table Web 2" w:semiHidden="1" w:unhideWhenUsed="1"/>
+    <w:lsdException w:name="Table Web 3" w:semiHidden="1" w:unhideWhenUsed="1"/>
+    <w:lsdException w:name="Balloon Text" w:semiHidden="1" w:unhideWhenUsed="1"/>
+    <w:lsdException w:name="Table Grid" w:uiPriority="59"/>
+    <w:lsdException w:name="Table Theme" w:semiHidden="1" w:unhideWhenUsed="1"/>
+    <w:lsdException w:name="Placeholder Text" w:semiHidden="1"/>
+    <w:lsdException w:name="No Spacing" w:uiPriority="1" w:qFormat="1"/>
+    <w:lsdException w:name="Light Shading" w:uiPriority="60"/>
+    <w:lsdException w:name="Light List" w:uiPriority="61"/>
+    <w:lsdException w:name="Light Grid" w:uiPriority="62"/>
+    <w:lsdException w:name="Medium Shading 1" w:uiPriority="63"/>
+    <w:lsdException w:name="Medium Shading 2" w:uiPriority="64"/>
+    <w:lsdException w:name="Medium List 1" w:uiPriority="65"/>
+    <w:lsdException w:name="Medium List 2" w:uiPriority="66"/>
+    <w:lsdException w:name="Medium Grid 1" w:uiPriority="67"/>
+    <w:lsdException w:name="Medium Grid 2" w:uiPriority="68"/>
+    <w:lsdException w:name="Medium Grid 3" w:uiPriority="69"/>
+    <w:lsdException w:name="Dark List" w:uiPriority="70"/>
+    <w:lsdException w:name="Colorful Shading" w:uiPriority="71"/>
+    <w:lsdException w:name="Colorful List" w:uiPriority="72"/>
+    <w:lsdException w:name="Colorful Grid" w:uiPriority="73"/>
+    <w:lsdException w:name="Light Shading Accent 1" w:uiPriority="60"/>
+    <w:lsdException w:name="Light List Accent 1" w:uiPriority="61"/>
+    <w:lsdException w:name="Light Grid Accent 1" w:uiPriority="62"/>
+    <w:lsdException w:name="Medium Shading 1 Accent 1" w:uiPriority="63"/>
+    <w:lsdException w:name="Medium Shading 2 Accent 1" w:uiPriority="64"/>
+    <w:lsdException w:name="Medium List 1 Accent 1" w:uiPriority="65"/>
+    <w:lsdException w:name="Revision" w:semiHidden="1"/>
+    <w:lsdException w:name="List Paragraph" w:uiPriority="34" w:qFormat="1"/>
+    <w:lsdException w:name="Quote" w:uiPriority="29" w:qFormat="1"/>
+    <w:lsdException w:name="Intense Quote" w:uiPriority="30" w:qFormat="1"/>
+    <w:lsdException w:name="Medium List 2 Accent 1" w:uiPriority="66"/>
+    <w:lsdException w:name="Medium Grid 1 Accent 1" w:uiPriority="67"/>
+    <w:lsdException w:name="Medium Grid 2 Accent 1" w:uiPriority="68"/>
+    <w:lsdException w:name="Medium Grid 3 Accent 1" w:uiPriority="69"/>
+    <w:lsdException w:name="Dark List Accent 1" w:uiPriority="70"/>
+    <w:lsdException w:name="Colorful Shading Accent 1" w:uiPriority="71"/>
+    <w:lsdException w:name="Colorful List Accent 1" w:uiPriority="72"/>
+    <w:lsdException w:name="Colorful Grid Accent 1" w:uiPriority="73"/>
+    <w:lsdException w:name="Light Shading Accent 2" w:uiPriority="60"/>
+    <w:lsdException w:name="Light List Accent 2" w:uiPriority="61"/>
+    <w:lsdException w:name="Light Grid Accent 2" w:uiPriority="62"/>
+    <w:lsdException w:name="Medium Shading 1 Accent 2" w:uiPriority="63"/>
+    <w:lsdException w:name="Medium Shading 2 Accent 2" w:uiPriority="64"/>
+    <w:lsdException w:name="Medium List 1 Accent 2" w:uiPriority="65"/>
+    <w:lsdException w:name="Medium List 2 Accent 2" w:uiPriority="66"/>
+    <w:lsdException w:name="Medium Grid 1 Accent 2" w:uiPriority="67"/>
+    <w:lsdException w:name="Medium Grid 2 Accent 2" w:uiPriority="68"/>
+    <w:lsdException w:name="Medium Grid 3 Accent 2" w:uiPriority="69"/>
+    <w:lsdException w:name="Dark List Accent 2" w:uiPriority="70"/>
+    <w:lsdException w:name="Colorful Shading Accent 2" w:uiPriority="71"/>
+    <w:lsdException w:name="Colorful List Accent 2" w:uiPriority="72"/>
+    <w:lsdException w:name="Colorful Grid Accent 2" w:uiPriority="73"/>
+    <w:lsdException w:name="Light Shading Accent 3" w:uiPriority="60"/>
+    <w:lsdException w:name="Light List Accent 3" w:uiPriority="61"/>
+    <w:lsdException w:name="Light Grid Accent 3" w:uiPriority="62"/>
+    <w:lsdException w:name="Medium Shading 1 Accent 3" w:uiPriority="63"/>
+    <w:lsdException w:name="Medium Shading 2 Accent 3" w:uiPriority="64"/>
+    <w:lsdException w:name="Medium List 1 Accent 3" w:uiPriority="65"/>
+    <w:lsdException w:name="Medium List 2 Accent 3" w:uiPriority="66"/>
+    <w:lsdException w:name="Medium Grid 1 Accent 3" w:uiPriority="67"/>
+    <w:lsdException w:name="Medium Grid 2 Accent 3" w:uiPriority="68"/>
+    <w:lsdException w:name="Medium Grid 3 Accent 3" w:uiPriority="69"/>
+    <w:lsdException w:name="Dark List Accent 3" w:uiPriority="70"/>
+    <w:lsdException w:name="Colorful Shading Accent 3" w:uiPriority="71"/>
+    <w:lsdException w:name="Colorful List Accent 3" w:uiPriority="72"/>
+    <w:lsdException w:name="Colorful Grid Accent 3" w:uiPriority="73"/>
+    <w:lsdException w:name="Light Shading Accent 4" w:uiPriority="60"/>
+    <w:lsdException w:name="Light List Accent 4" w:uiPriority="61"/>
+    <w:lsdException w:name="Light Grid Accent 4" w:uiPriority="62"/>
+    <w:lsdException w:name="Medium Shading 1 Accent 4" w:uiPriority="63"/>
+    <w:lsdException w:name="Medium Shading 2 Accent 4" w:uiPriority="64"/>
+    <w:lsdException w:name="Medium List 1 Accent 4" w:uiPriority="65"/>
+    <w:lsdException w:name="Medium List 2 Accent 4" w:uiPriority="66"/>
+    <w:lsdException w:name="Medium Grid 1 Accent 4" w:uiPriority="67"/>
+    <w:lsdException w:name="Medium Grid 2 Accent 4" w:uiPriority="68"/>
+    <w:lsdException w:name="Medium Grid 3 Accent 4" w:uiPriority="69"/>
+    <w:lsdException w:name="Dark List Accent 4" w:uiPriority="70"/>
+    <w:lsdException w:name="Colorful Shading Accent 4" w:uiPriority="71"/>
+    <w:lsdException w:name="Colorful List Accent 4" w:uiPriority="72"/>
+    <w:lsdException w:name="Colorful Grid Accent 4" w:uiPriority="73"/>
+    <w:lsdException w:name="Light Shading Accent 5" w:uiPriority="60"/>
+    <w:lsdException w:name="Light List Accent 5" w:uiPriority="61"/>
+    <w:lsdException w:name="Light Grid Accent 5" w:uiPriority="62"/>
+    <w:lsdException w:name="Medium Shading 1 Accent 5" w:uiPriority="63"/>
+    <w:lsdException w:name="Medium Shading 2 Accent 5" w:uiPriority="64"/>
+    <w:lsdException w:name="Medium List 1 Accent 5" w:uiPriority="65"/>
+    <w:lsdException w:name="Medium List 2 Accent 5" w:uiPriority="66"/>
+    <w:lsdException w:name="Medium Grid 1 Accent 5" w:uiPriority="67"/>
+    <w:lsdException w:name="Medium Grid 2 Accent 5" w:uiPriority="68"/>
+    <w:lsdException w:name="Medium Grid 3 Accent 5" w:uiPriority="69"/>
+    <w:lsdException w:name="Dark List Accent 5" w:uiPriority="70"/>
+    <w:lsdException w:name="Colorful Shading Accent 5" w:uiPriority="71"/>
+    <w:lsdException w:name="Colorful List Accent 5" w:uiPriority="72"/>
+    <w:lsdException w:name="Colorful Grid Accent 5" w:uiPriority="73"/>
+    <w:lsdException w:name="Light Shading Accent 6" w:uiPriority="60"/>
+    <w:lsdException w:name="Light List Accent 6" w:uiPriority="61"/>
+    <w:lsdException w:name="Light Grid Accent 6" w:uiPriority="62"/>
+    <w:lsdException w:name="Medium Shading 1 Accent 6" w:uiPriority="63"/>
+    <w:lsdException w:name="Medium Shading 2 Accent 6" w:uiPriority="64"/>
+    <w:lsdException w:name="Medium List 1 Accent 6" w:uiPriority="65"/>
+    <w:lsdException w:name="Medium List 2 Accent 6" w:uiPriority="66"/>
+    <w:lsdException w:name="Medium Grid 1 Accent 6" w:uiPriority="67"/>
+    <w:lsdException w:name="Medium Grid 2 Accent 6" w:uiPriority="68"/>
+    <w:lsdException w:name="Medium Grid 3 Accent 6" w:uiPriority="69"/>
+    <w:lsdException w:name="Dark List Accent 6" w:uiPriority="70"/>
+    <w:lsdException w:name="Colorful Shading Accent 6" w:uiPriority="71"/>
+    <w:lsdException w:name="Colorful List Accent 6" w:uiPriority="72"/>
+    <w:lsdException w:name="Colorful Grid Accent 6" w:uiPriority="73"/>
+    <w:lsdException w:name="Subtle Emphasis" w:uiPriority="19" w:qFormat="1"/>
+    <w:lsdException w:name="Intense Emphasis" w:uiPriority="21" w:qFormat="1"/>
+    <w:lsdException w:name="Subtle Reference" w:uiPriority="31" w:qFormat="1"/>
+    <w:lsdException w:name="Intense Reference" w:uiPriority="32" w:qFormat="1"/>
+    <w:lsdException w:name="Book Title" w:uiPriority="33" w:qFormat="1"/>
+    <w:lsdException w:name="Bibliography" w:semiHidden="1" w:uiPriority="37" w:unhideWhenUsed="1"/>
+    <w:lsdException w:name="TOC Heading" w:semiHidden="1" w:uiPriority="39" w:unhideWhenUsed="1" w:qFormat="1"/>
+    <w:lsdException w:name="Grid Table 4" w:uiPriority="49"/>
+    <w:lsdException w:name="Grid Table 5 Dark" w:uiPriority="50"/>
+    <w:lsdException w:name="Grid Table 6 Colorful" w:uiPriority="51"/>
+    <w:lsdException w:name="Grid Table 7 Colorful" w:uiPriority="52"/>
+    <w:lsdException w:name="Grid Table 1 Light Accent 1" w:uiPriority="46"/>
+    <w:lsdException w:name="Grid Table 2 Accent 1" w:uiPriority="47"/>
+    <w:lsdException w:name="Grid Table 3 Accent 1" w:uiPriority="48"/>
+    <w:lsdException w:name="Grid Table 4 Accent 1" w:uiPriority="49"/>
+    <w:lsdException w:name="Grid Table 5 Dark Accent 1" w:uiPriority="50"/>
+    <w:lsdException w:name="Grid Table 6 Colorful Accent 1" w:uiPriority="51"/>
+    <w:lsdException w:name="Grid Table 7 Colorful Accent 1" w:uiPriority="52"/>
+    <w:lsdException w:name="Grid Table 1 Light Accent 2" w:uiPriority="46"/>
+    <w:lsdException w:name="Grid Table 2 Accent 2" w:uiPriority="47"/>
+    <w:lsdException w:name="Grid Table 3 Accent 2" w:uiPriority="48"/>
+    <w:lsdException w:name="Grid Table 4 Accent 2" w:uiPriority="49"/>
+    <w:lsdException w:name="Grid Table 5 Dark Accent 2" w:uiPriority="50"/>
+    <w:lsdException w:name="Grid Table 6 Colorful Accent 2" w:uiPriority="51"/>
+    <w:lsdException w:name="Grid Table 7 Colorful Accent 2" w:uiPriority="52"/>
+    <w:lsdException w:name="Grid Table 1 Light Accent 3" w:uiPriority="46"/>
+    <w:lsdException w:name="Grid Table 2 Accent 3" w:uiPriority="47"/>
+    <w:lsdException w:name="Grid Table 3 Accent 3" w:uiPriority="48"/>
+    <w:lsdException w:name="Grid Table 4 Accent 3" w:uiPriority="49"/>
+    <w:lsdException w:name="Grid Table 5 Dark Accent 3" w:uiPriority="50"/>
+    <w:lsdException w:name="Grid Table 6 Colorful Accent 3" w:uiPriority="51"/>
+    <w:lsdException w:name="Grid Table 7 Colorful Accent 3" w:uiPriority="52"/>
+    <w:lsdException w:name="Grid Table 1 Light Accent 4" w:uiPriority="46"/>
+    <w:lsdException w:name="Grid Table 2 Accent 4" w:uiPriority="47"/>
+    <w:lsdException w:name="Grid Table 3 Accent 4" w:uiPriority="48"/>
+    <w:lsdException w:name="Grid Table 4 Accent 4" w:uiPriority="49"/>
+    <w:lsdException w:name="Grid Table 5 Dark Accent 4" w:uiPriority="50"/>
+    <w:lsdException w:name="Grid Table 6 Colorful Accent 4" w:uiPriority="51"/>
+    <w:lsdException w:name="Grid Table 7 Colorful Accent 4" w:uiPriority="52"/>
+    <w:lsdException w:name="Grid Table 1 Light Accent 5" w:uiPriority="46"/>
+    <w:lsdException w:name="Grid Table 2 Accent 5" w:uiPriority="47"/>
+    <w:lsdException w:name="Grid Table 3 Accent 5" w:uiPriority="48"/>
+    <w:lsdException w:name="Grid Table 4 Accent 5" w:uiPriority="49"/>
+    <w:lsdException w:name="Grid Table 5 Dark Accent 5" w:uiPriority="50"/>
+    <w:lsdException w:name="Grid Table 6 Colorful Accent 5" w:uiPriority="51"/>
+    <w:lsdException w:name="Grid Table 7 Colorful Accent 5" w:uiPriority="52"/>
+    <w:lsdException w:name="Grid Table 1 Light Accent 6" w:uiPriority="46"/>
+    <w:lsdException w:name="Grid Table 2 Accent 6" w:uiPriority="47"/>
+    <w:lsdException w:name="Grid Table 3 Accent 6" w:uiPriority="48"/>
+    <w:lsdException w:name="Grid Table 4 Accent 6" w:uiPriority="49"/>
+    <w:lsdException w:name="Grid Table 5 Dark Accent 6" w:uiPriority="50"/>
+    <w:lsdException w:name="Grid Table 6 Colorful Accent 6" w:uiPriority="51"/>
+    <w:lsdException w:name="Grid Table 7 Colorful Accent 6" w:uiPriority="52"/>
+    <w:lsdException w:name="List Table 1 Light" w:uiPriority="46"/>
+    <w:lsdException w:name="List Table 2" w:uiPriority="47"/>
+    <w:lsdException w:name="List Table 3" w:uiPriority="48"/>
+    <w:lsdException w:name="List Table 4" w:uiPriority="49"/>
+    <w:lsdException w:name="List Table 5 Dark" w:uiPriority="50"/>
+    <w:lsdException w:name="List Table 6 Colorful" w:uiPriority="51"/>
+    <w:lsdException w:name="List Table 7 Colorful" w:uiPriority="52"/>
+    <w:lsdException w:name="List Table 1 Light Accent 1" w:uiPriority="46"/>
+    <w:lsdException w:name="List Table 2 Accent 1" w:uiPriority="47"/>
+    <w:lsdException w:name="List Table 3 Accent 1" w:uiPriority="48"/>
+    <w:lsdException w:name="List Table 4 Accent 1" w:uiPriority="49"/>
+    <w:lsdException w:name="List Table 5 Dark Accent 1" w:uiPriority="50"/>
+    <w:lsdException w:name="List Table 6 Colorful Accent 1" w:uiPriority="51"/>
+    <w:lsdException w:name="List Table 7 Colorful Accent 1" w:uiPriority="52"/>
+    <w:lsdException w:name="List Table 1 Light Accent 2" w:uiPriority="46"/>
+    <w:lsdException w:name="List Table 2 Accent 2" w:uiPriority="47"/>
+    <w:lsdException w:name="List Table 3 Accent 2" w:uiPriority="48"/>
+    <w:lsdException w:name="List Table 4 Accent 2" w:uiPriority="49"/>
+    <w:lsdException w:name="List Table 5 Dark Accent 2" w:uiPriority="50"/>
+    <w:lsdException w:name="List Table 6 Colorful Accent 2" w:uiPriority="51"/>
+    <w:lsdException w:name="List Table 7 Colorful Accent 2" w:uiPriority="52"/>
+    <w:lsdException w:name="List Table 1 Light Accent 3" w:uiPriority="46"/>
+    <w:lsdException w:name="List Table 2 Accent 3" w:uiPriority="47"/>
+    <w:lsdException w:name="List Table 3 Accent 3" w:uiPriority="48"/>
+    <w:lsdException w:name="List Table 4 Accent 3" w:uiPriority="49"/>
+    <w:lsdException w:name="List Table 5 Dark Accent 3" w:uiPriority="50"/>
+    <w:lsdException w:name="List Table 6 Colorful Accent 3" w:uiPriority="51"/>
+    <w:lsdException w:name="List Table 7 Colorful Accent 3" w:uiPriority="52"/>
+    <w:lsdException w:name="List Table 1 Light Accent 4" w:uiPriority="46"/>
+    <w:lsdException w:name="List Table 2 Accent 4" w:uiPriority="47"/>
+    <w:lsdException w:name="List Table 3 Accent 4" w:uiPriority="48"/>
+    <w:lsdException w:name="List Table 4 Accent 4" w:uiPriority="49"/>
+    <w:lsdException w:name="List Table 5 Dark Accent 4" w:uiPriority="50"/>
+    <w:lsdException w:name="List Table 6 Colorful Accent 4" w:uiPriority="51"/>
+    <w:lsdException w:name="List Table 7 Colorful Accent 4" w:uiPriority="52"/>
+    <w:lsdException w:name="List Table 1 Light Accent 5" w:uiPriority="46"/>
+    <w:lsdException w:name="List Table 2 Accent 5" w:uiPriority="47"/>
+    <w:lsdException w:name="List Table 3 Accent 5" w:uiPriority="48"/>
+    <w:lsdException w:name="List Table 4 Accent 5" w:uiPriority="49"/>
+    <w:lsdException w:name="List Table 5 Dark Accent 5" w:uiPriority="50"/>
+    <w:lsdException w:name="List Table 6 Colorful Accent 5" w:uiPriority="51"/>
+    <w:lsdException w:name="List Table 7 Colorful Accent 5" w:uiPriority="52"/>
+    <w:lsdException w:name="List Table 1 Light Accent 6" w:uiPriority="46"/>
+    <w:lsdException w:name="List Table 2 Accent 6" w:uiPriority="47"/>
+    <w:lsdException w:name="List Table 3 Accent 6" w:uiPriority="48"/>
+    <w:lsdException w:name="List Table 4 Accent 6" w:uiPriority="49"/>
+    <w:lsdException w:name="List Table 5 Dark Accent 6" w:uiPriority="50"/>
+    <w:lsdException w:name="List Table 6 Colorful Accent 6" w:uiPriority="51"/>
+    <w:lsdException w:name="List Table 7 Colorful Accent 6" w:uiPriority="52"/>
   </w:latentStyles>
   <w:style w:type="paragraph" w:default="1" w:styleId="Normal">
     <w:name w:val="Normal"/>
